--- a/Group Report.docx
+++ b/Group Report.docx
@@ -4,6 +4,10 @@
   <w:body>
     <w:sdt>
       <w:sdtPr>
+        <w:rPr>
+          <w:i/>
+          <w:iCs/>
+        </w:rPr>
         <w:id w:val="1077860880"/>
         <w:docPartObj>
           <w:docPartGallery w:val="Cover Pages"/>
@@ -18,8 +22,16 @@
       </w:sdtEndPr>
       <w:sdtContent>
         <w:p>
+          <w:pPr>
+            <w:rPr>
+              <w:i/>
+              <w:iCs/>
+            </w:rPr>
+          </w:pPr>
           <w:r>
             <w:rPr>
+              <w:i/>
+              <w:iCs/>
               <w:noProof/>
               <w:lang w:eastAsia="en-AU"/>
             </w:rPr>
@@ -197,7 +209,7 @@
                                     <w:alias w:val="Year"/>
                                     <w:id w:val="1012341074"/>
                                     <w:dataBinding w:prefixMappings="xmlns:ns0='http://schemas.microsoft.com/office/2006/coverPageProps'" w:xpath="/ns0:CoverPageProperties[1]/ns0:PublishDate[1]" w:storeItemID="{55AF091B-3C7A-41E3-B477-F2FDAA23CFDA}"/>
-                                    <w:date w:fullDate="2020-09-30T00:00:00Z">
+                                    <w:date w:fullDate="2021-01-01T00:00:00Z">
                                       <w:dateFormat w:val="yyyy"/>
                                       <w:lid w:val="en-US"/>
                                       <w:storeMappedDataAs w:val="dateTime"/>
@@ -221,7 +233,15 @@
                                           <w:sz w:val="96"/>
                                           <w:szCs w:val="96"/>
                                         </w:rPr>
-                                        <w:t>2020</w:t>
+                                        <w:t>202</w:t>
+                                      </w:r>
+                                      <w:r>
+                                        <w:rPr>
+                                          <w:color w:val="FFFFFF" w:themeColor="background1"/>
+                                          <w:sz w:val="96"/>
+                                          <w:szCs w:val="96"/>
+                                        </w:rPr>
+                                        <w:t>1</w:t>
                                       </w:r>
                                     </w:p>
                                   </w:sdtContent>
@@ -303,19 +323,7 @@
                                         <w:rPr>
                                           <w:color w:val="FFFFFF" w:themeColor="background1"/>
                                         </w:rPr>
-                                        <w:t>&lt;student name</w:t>
-                                      </w:r>
-                                      <w:r>
-                                        <w:rPr>
-                                          <w:color w:val="FFFFFF" w:themeColor="background1"/>
-                                        </w:rPr>
-                                        <w:t>/s</w:t>
-                                      </w:r>
-                                      <w:r>
-                                        <w:rPr>
-                                          <w:color w:val="FFFFFF" w:themeColor="background1"/>
-                                        </w:rPr>
-                                        <w:t>&gt;</w:t>
+                                        <w:t>Peter Nguyen &amp; Andrew Nguyen</w:t>
                                       </w:r>
                                     </w:p>
                                   </w:sdtContent>
@@ -344,19 +352,7 @@
                                         <w:rPr>
                                           <w:color w:val="FFFFFF" w:themeColor="background1"/>
                                         </w:rPr>
-                                        <w:t>&lt;student number</w:t>
-                                      </w:r>
-                                      <w:r>
-                                        <w:rPr>
-                                          <w:color w:val="FFFFFF" w:themeColor="background1"/>
-                                        </w:rPr>
-                                        <w:t>/s</w:t>
-                                      </w:r>
-                                      <w:r>
-                                        <w:rPr>
-                                          <w:color w:val="FFFFFF" w:themeColor="background1"/>
-                                        </w:rPr>
-                                        <w:t>&gt;</w:t>
+                                        <w:t>N9698094 &amp; N10408673</w:t>
                                       </w:r>
                                     </w:p>
                                   </w:sdtContent>
@@ -369,7 +365,7 @@
                                     <w:alias w:val="Date"/>
                                     <w:id w:val="1724480474"/>
                                     <w:dataBinding w:prefixMappings="xmlns:ns0='http://schemas.microsoft.com/office/2006/coverPageProps'" w:xpath="/ns0:CoverPageProperties[1]/ns0:PublishDate[1]" w:storeItemID="{55AF091B-3C7A-41E3-B477-F2FDAA23CFDA}"/>
-                                    <w:date w:fullDate="2020-09-30T00:00:00Z">
+                                    <w:date w:fullDate="2021-01-01T00:00:00Z">
                                       <w:dateFormat w:val="M/d/yyyy"/>
                                       <w:lid w:val="en-US"/>
                                       <w:storeMappedDataAs w:val="dateTime"/>
@@ -390,7 +386,7 @@
                                         <w:rPr>
                                           <w:color w:val="FFFFFF" w:themeColor="background1"/>
                                         </w:rPr>
-                                        <w:t>9/30/2020</w:t>
+                                        <w:t>1/1/2021</w:t>
                                       </w:r>
                                     </w:p>
                                   </w:sdtContent>
@@ -415,8 +411,8 @@
               </mc:Choice>
               <mc:Fallback>
                 <w:pict>
-                  <v:group w14:anchorId="16C36308" id="Group 453" o:spid="_x0000_s1026" style="position:absolute;margin-left:193.95pt;margin-top:0;width:245.15pt;height:11in;z-index:251659264;mso-width-percent:400;mso-height-percent:1000;mso-position-horizontal:right;mso-position-horizontal-relative:page;mso-position-vertical:top;mso-position-vertical-relative:page;mso-width-percent:400;mso-height-percent:1000" coordsize="31136,100584" o:gfxdata="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">
-                    <v:rect id="Rectangle 459" o:spid="_x0000_s1027" alt="Light vertical" style="position:absolute;width:1385;height:100584;visibility:visible;mso-wrap-style:square;v-text-anchor:middle" o:gfxdata="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" fillcolor="#a8d08d [1945]" stroked="f" strokecolor="white" strokeweight="1pt">
+                  <v:group w14:anchorId="16C36308" id="Group 453" o:spid="_x0000_s1026" style="position:absolute;left:0;text-align:left;margin-left:193.95pt;margin-top:0;width:245.15pt;height:11in;z-index:251659264;mso-width-percent:400;mso-height-percent:1000;mso-position-horizontal:right;mso-position-horizontal-relative:page;mso-position-vertical:top;mso-position-vertical-relative:page;mso-width-percent:400;mso-height-percent:1000" coordsize="31136,100584" o:gfxdata="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">
+                    <v:rect id="Rectangle 459" o:spid="_x0000_s1027" alt="Light vertical" style="position:absolute;width:1385;height:100584;visibility:visible;mso-wrap-style:square;v-text-anchor:middle" o:gfxdata="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" fillcolor="#a8d08d [1945]" stroked="f" strokecolor="white" strokeweight="1pt">
                       <v:fill r:id="rId7" o:title="" opacity="52428f" color2="white [3212]" o:opacity2="52428f" type="pattern"/>
                       <v:shadow color="#d8d8d8" offset="3pt,3pt"/>
                     </v:rect>
@@ -436,7 +432,7 @@
                               <w:alias w:val="Year"/>
                               <w:id w:val="1012341074"/>
                               <w:dataBinding w:prefixMappings="xmlns:ns0='http://schemas.microsoft.com/office/2006/coverPageProps'" w:xpath="/ns0:CoverPageProperties[1]/ns0:PublishDate[1]" w:storeItemID="{55AF091B-3C7A-41E3-B477-F2FDAA23CFDA}"/>
-                              <w:date w:fullDate="2020-09-30T00:00:00Z">
+                              <w:date w:fullDate="2021-01-01T00:00:00Z">
                                 <w:dateFormat w:val="yyyy"/>
                                 <w:lid w:val="en-US"/>
                                 <w:storeMappedDataAs w:val="dateTime"/>
@@ -460,7 +456,15 @@
                                     <w:sz w:val="96"/>
                                     <w:szCs w:val="96"/>
                                   </w:rPr>
-                                  <w:t>2020</w:t>
+                                  <w:t>202</w:t>
+                                </w:r>
+                                <w:r>
+                                  <w:rPr>
+                                    <w:color w:val="FFFFFF" w:themeColor="background1"/>
+                                    <w:sz w:val="96"/>
+                                    <w:szCs w:val="96"/>
+                                  </w:rPr>
+                                  <w:t>1</w:t>
                                 </w:r>
                               </w:p>
                             </w:sdtContent>
@@ -497,19 +501,7 @@
                                   <w:rPr>
                                     <w:color w:val="FFFFFF" w:themeColor="background1"/>
                                   </w:rPr>
-                                  <w:t>&lt;student name</w:t>
-                                </w:r>
-                                <w:r>
-                                  <w:rPr>
-                                    <w:color w:val="FFFFFF" w:themeColor="background1"/>
-                                  </w:rPr>
-                                  <w:t>/s</w:t>
-                                </w:r>
-                                <w:r>
-                                  <w:rPr>
-                                    <w:color w:val="FFFFFF" w:themeColor="background1"/>
-                                  </w:rPr>
-                                  <w:t>&gt;</w:t>
+                                  <w:t>Peter Nguyen &amp; Andrew Nguyen</w:t>
                                 </w:r>
                               </w:p>
                             </w:sdtContent>
@@ -538,19 +530,7 @@
                                   <w:rPr>
                                     <w:color w:val="FFFFFF" w:themeColor="background1"/>
                                   </w:rPr>
-                                  <w:t>&lt;student number</w:t>
-                                </w:r>
-                                <w:r>
-                                  <w:rPr>
-                                    <w:color w:val="FFFFFF" w:themeColor="background1"/>
-                                  </w:rPr>
-                                  <w:t>/s</w:t>
-                                </w:r>
-                                <w:r>
-                                  <w:rPr>
-                                    <w:color w:val="FFFFFF" w:themeColor="background1"/>
-                                  </w:rPr>
-                                  <w:t>&gt;</w:t>
+                                  <w:t>N9698094 &amp; N10408673</w:t>
                                 </w:r>
                               </w:p>
                             </w:sdtContent>
@@ -563,7 +543,7 @@
                               <w:alias w:val="Date"/>
                               <w:id w:val="1724480474"/>
                               <w:dataBinding w:prefixMappings="xmlns:ns0='http://schemas.microsoft.com/office/2006/coverPageProps'" w:xpath="/ns0:CoverPageProperties[1]/ns0:PublishDate[1]" w:storeItemID="{55AF091B-3C7A-41E3-B477-F2FDAA23CFDA}"/>
-                              <w:date w:fullDate="2020-09-30T00:00:00Z">
+                              <w:date w:fullDate="2021-01-01T00:00:00Z">
                                 <w:dateFormat w:val="M/d/yyyy"/>
                                 <w:lid w:val="en-US"/>
                                 <w:storeMappedDataAs w:val="dateTime"/>
@@ -584,7 +564,7 @@
                                   <w:rPr>
                                     <w:color w:val="FFFFFF" w:themeColor="background1"/>
                                   </w:rPr>
-                                  <w:t>9/30/2020</w:t>
+                                  <w:t>1/1/2021</w:t>
                                 </w:r>
                               </w:p>
                             </w:sdtContent>
@@ -600,6 +580,8 @@
           </w:r>
           <w:r>
             <w:rPr>
+              <w:i/>
+              <w:iCs/>
               <w:noProof/>
               <w:lang w:eastAsia="en-AU"/>
             </w:rPr>
@@ -661,7 +643,7 @@
                               <w:sdt>
                                 <w:sdtPr>
                                   <w:rPr>
-                                    <w:color w:val="FFFFFF" w:themeColor="background1"/>
+                                    <w:color w:val="FF0000"/>
                                     <w:sz w:val="72"/>
                                     <w:szCs w:val="72"/>
                                   </w:rPr>
@@ -684,11 +666,11 @@
                                     </w:pPr>
                                     <w:r>
                                       <w:rPr>
-                                        <w:color w:val="FFFFFF" w:themeColor="background1"/>
+                                        <w:color w:val="FF0000"/>
                                         <w:sz w:val="72"/>
                                         <w:szCs w:val="72"/>
                                       </w:rPr>
-                                      <w:t>&lt;your application name&gt;</w:t>
+                                      <w:t>Twitter Sentiment Radar</w:t>
                                     </w:r>
                                   </w:p>
                                 </w:sdtContent>
@@ -712,13 +694,13 @@
               </mc:Choice>
               <mc:Fallback>
                 <w:pict>
-                  <v:rect w14:anchorId="7BBD6AEB" id="Rectangle 16" o:spid="_x0000_s1031" style="position:absolute;margin-left:0;margin-top:0;width:548.85pt;height:50.4pt;z-index:251661312;visibility:visible;mso-wrap-style:square;mso-width-percent:900;mso-height-percent:73;mso-top-percent:250;mso-wrap-distance-left:9pt;mso-wrap-distance-top:0;mso-wrap-distance-right:9pt;mso-wrap-distance-bottom:0;mso-position-horizontal:left;mso-position-horizontal-relative:page;mso-position-vertical-relative:page;mso-width-percent:900;mso-height-percent:73;mso-top-percent:250;mso-width-relative:page;mso-height-relative:page;v-text-anchor:middle" o:gfxdata="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" o:allowincell="f" fillcolor="black [3213]" strokecolor="black [3213]" strokeweight="1.5pt">
+                  <v:rect w14:anchorId="7BBD6AEB" id="Rectangle 16" o:spid="_x0000_s1031" style="position:absolute;left:0;text-align:left;margin-left:0;margin-top:0;width:548.85pt;height:50.4pt;z-index:251661312;visibility:visible;mso-wrap-style:square;mso-width-percent:900;mso-height-percent:73;mso-top-percent:250;mso-wrap-distance-left:9pt;mso-wrap-distance-top:0;mso-wrap-distance-right:9pt;mso-wrap-distance-bottom:0;mso-position-horizontal:left;mso-position-horizontal-relative:page;mso-position-vertical-relative:page;mso-width-percent:900;mso-height-percent:73;mso-top-percent:250;mso-width-relative:page;mso-height-relative:page;v-text-anchor:middle" o:gfxdata="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" o:allowincell="f" fillcolor="black [3213]" strokecolor="black [3213]" strokeweight="1.5pt">
                     <v:textbox style="mso-fit-shape-to-text:t" inset="14.4pt,,14.4pt">
                       <w:txbxContent>
                         <w:sdt>
                           <w:sdtPr>
                             <w:rPr>
-                              <w:color w:val="FFFFFF" w:themeColor="background1"/>
+                              <w:color w:val="FF0000"/>
                               <w:sz w:val="72"/>
                               <w:szCs w:val="72"/>
                             </w:rPr>
@@ -741,11 +723,11 @@
                               </w:pPr>
                               <w:r>
                                 <w:rPr>
-                                  <w:color w:val="FFFFFF" w:themeColor="background1"/>
+                                  <w:color w:val="FF0000"/>
                                   <w:sz w:val="72"/>
                                   <w:szCs w:val="72"/>
                                 </w:rPr>
-                                <w:t>&lt;your application name&gt;</w:t>
+                                <w:t>Twitter Sentiment Radar</w:t>
                               </w:r>
                             </w:p>
                           </w:sdtContent>
@@ -763,6 +745,8 @@
           <w:pPr>
             <w:rPr>
               <w:rFonts w:asciiTheme="majorHAnsi" w:eastAsiaTheme="majorEastAsia" w:hAnsiTheme="majorHAnsi" w:cstheme="majorBidi"/>
+              <w:i/>
+              <w:iCs/>
               <w:color w:val="2F5496" w:themeColor="accent1" w:themeShade="BF"/>
               <w:sz w:val="26"/>
               <w:szCs w:val="26"/>
@@ -771,6 +755,8 @@
           </w:pPr>
           <w:r>
             <w:rPr>
+              <w:i/>
+              <w:iCs/>
               <w:noProof/>
               <w:sz w:val="26"/>
               <w:szCs w:val="26"/>
@@ -852,7 +838,7 @@
                     <v:stroke joinstyle="miter"/>
                     <v:path gradientshapeok="t" o:connecttype="rect"/>
                   </v:shapetype>
-                  <v:shape id="Text Box 2" o:spid="_x0000_s1032" type="#_x0000_t202" style="position:absolute;margin-left:106.25pt;margin-top:340.35pt;width:131.4pt;height:110.6pt;z-index:251665408;visibility:visible;mso-wrap-style:square;mso-width-percent:0;mso-height-percent:200;mso-wrap-distance-left:9pt;mso-wrap-distance-top:3.6pt;mso-wrap-distance-right:9pt;mso-wrap-distance-bottom:3.6pt;mso-position-horizontal:absolute;mso-position-horizontal-relative:text;mso-position-vertical:absolute;mso-position-vertical-relative:text;mso-width-percent:0;mso-height-percent:200;mso-width-relative:margin;mso-height-relative:margin;v-text-anchor:top" o:gfxdata="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">
+                  <v:shape id="Text Box 2" o:spid="_x0000_s1032" type="#_x0000_t202" style="position:absolute;left:0;text-align:left;margin-left:106.25pt;margin-top:340.35pt;width:131.4pt;height:110.6pt;z-index:251665408;visibility:visible;mso-wrap-style:square;mso-width-percent:0;mso-height-percent:200;mso-wrap-distance-left:9pt;mso-wrap-distance-top:3.6pt;mso-wrap-distance-right:9pt;mso-wrap-distance-bottom:3.6pt;mso-position-horizontal:absolute;mso-position-horizontal-relative:text;mso-position-vertical:absolute;mso-position-vertical-relative:text;mso-width-percent:0;mso-height-percent:200;mso-width-relative:margin;mso-height-relative:margin;v-text-anchor:top" o:gfxdata="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">
                     <v:fill opacity="26214f"/>
                     <v:textbox style="mso-fit-shape-to-text:t">
                       <w:txbxContent>
@@ -871,6 +857,8 @@
           </w:r>
           <w:r>
             <w:rPr>
+              <w:i/>
+              <w:iCs/>
               <w:noProof/>
               <w:sz w:val="26"/>
               <w:szCs w:val="26"/>
@@ -934,6 +922,12 @@
                                   </w:rPr>
                                   <w:t>CAB432</w:t>
                                 </w:r>
+                                <w:r>
+                                  <w:rPr>
+                                    <w:lang w:val="en-US"/>
+                                  </w:rPr>
+                                  <w:t xml:space="preserve"> Semester 2</w:t>
+                                </w:r>
                               </w:p>
                               <w:p>
                                 <w:pPr>
@@ -945,7 +939,7 @@
                                   <w:rPr>
                                     <w:lang w:val="en-US"/>
                                   </w:rPr>
-                                  <w:t>&lt;assignment number&gt;</w:t>
+                                  <w:t>Assignment 2: Cloud Project</w:t>
                                 </w:r>
                               </w:p>
                             </w:txbxContent>
@@ -967,7 +961,7 @@
               </mc:Choice>
               <mc:Fallback>
                 <w:pict>
-                  <v:shape w14:anchorId="3B33407D" id="_x0000_s1033" type="#_x0000_t202" style="position:absolute;margin-left:-33.75pt;margin-top:510.45pt;width:185.9pt;height:110.6pt;z-index:251663360;visibility:visible;mso-wrap-style:square;mso-width-percent:400;mso-height-percent:200;mso-wrap-distance-left:9pt;mso-wrap-distance-top:3.6pt;mso-wrap-distance-right:9pt;mso-wrap-distance-bottom:3.6pt;mso-position-horizontal:absolute;mso-position-horizontal-relative:text;mso-position-vertical:absolute;mso-position-vertical-relative:text;mso-width-percent:400;mso-height-percent:200;mso-width-relative:margin;mso-height-relative:margin;v-text-anchor:top" o:gfxdata="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">
+                  <v:shape w14:anchorId="3B33407D" id="_x0000_s1033" type="#_x0000_t202" style="position:absolute;left:0;text-align:left;margin-left:-33.75pt;margin-top:510.45pt;width:185.9pt;height:110.6pt;z-index:251663360;visibility:visible;mso-wrap-style:square;mso-width-percent:400;mso-height-percent:200;mso-wrap-distance-left:9pt;mso-wrap-distance-top:3.6pt;mso-wrap-distance-right:9pt;mso-wrap-distance-bottom:3.6pt;mso-position-horizontal:absolute;mso-position-horizontal-relative:text;mso-position-vertical:absolute;mso-position-vertical-relative:text;mso-width-percent:400;mso-height-percent:200;mso-width-relative:margin;mso-height-relative:margin;v-text-anchor:top" o:gfxdata="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">
                     <v:textbox style="mso-fit-shape-to-text:t">
                       <w:txbxContent>
                         <w:p>
@@ -982,6 +976,12 @@
                             </w:rPr>
                             <w:t>CAB432</w:t>
                           </w:r>
+                          <w:r>
+                            <w:rPr>
+                              <w:lang w:val="en-US"/>
+                            </w:rPr>
+                            <w:t xml:space="preserve"> Semester 2</w:t>
+                          </w:r>
                         </w:p>
                         <w:p>
                           <w:pPr>
@@ -993,7 +993,7 @@
                             <w:rPr>
                               <w:lang w:val="en-US"/>
                             </w:rPr>
-                            <w:t>&lt;assignment number&gt;</w:t>
+                            <w:t>Assignment 2: Cloud Project</w:t>
                           </w:r>
                         </w:p>
                       </w:txbxContent>
@@ -1006,6 +1006,8 @@
           </w:r>
           <w:r>
             <w:rPr>
+              <w:i/>
+              <w:iCs/>
               <w:noProof/>
               <w:lang w:eastAsia="en-AU"/>
             </w:rPr>
@@ -1070,6 +1072,8 @@
           </w:r>
           <w:r>
             <w:rPr>
+              <w:i/>
+              <w:iCs/>
               <w:sz w:val="26"/>
               <w:szCs w:val="26"/>
             </w:rPr>
@@ -1082,10 +1086,10 @@
       <w:sdtPr>
         <w:rPr>
           <w:rFonts w:asciiTheme="minorHAnsi" w:eastAsiaTheme="minorHAnsi" w:hAnsiTheme="minorHAnsi" w:cstheme="minorBidi"/>
-          <w:color w:val="auto"/>
+          <w:i/>
+          <w:iCs/>
           <w:sz w:val="22"/>
           <w:szCs w:val="22"/>
-          <w:lang w:val="en-AU"/>
         </w:rPr>
         <w:id w:val="-1338460755"/>
         <w:docPartObj>
@@ -1095,9 +1099,10 @@
       </w:sdtPr>
       <w:sdtEndPr>
         <w:rPr>
-          <w:b/>
-          <w:bCs/>
+          <w:rFonts w:eastAsiaTheme="minorEastAsia"/>
+          <w:caps w:val="0"/>
           <w:noProof/>
+          <w:spacing w:val="0"/>
         </w:rPr>
       </w:sdtEndPr>
       <w:sdtContent>
@@ -1106,18 +1111,26 @@
             <w:pStyle w:val="TOCHeading"/>
             <w:rPr>
               <w:rFonts w:asciiTheme="minorHAnsi" w:eastAsiaTheme="minorHAnsi" w:hAnsiTheme="minorHAnsi" w:cstheme="minorBidi"/>
-              <w:color w:val="auto"/>
+              <w:i/>
+              <w:iCs/>
               <w:sz w:val="22"/>
               <w:szCs w:val="22"/>
-              <w:lang w:val="en-AU"/>
             </w:rPr>
           </w:pPr>
         </w:p>
         <w:p>
           <w:pPr>
             <w:pStyle w:val="TOCHeading"/>
+            <w:rPr>
+              <w:i/>
+              <w:iCs/>
+            </w:rPr>
           </w:pPr>
           <w:r>
+            <w:rPr>
+              <w:i/>
+              <w:iCs/>
+            </w:rPr>
             <w:t>Contents</w:t>
           </w:r>
         </w:p>
@@ -1128,24 +1141,39 @@
               <w:tab w:val="right" w:leader="dot" w:pos="9016"/>
             </w:tabs>
             <w:rPr>
-              <w:rFonts w:eastAsiaTheme="minorEastAsia"/>
+              <w:i/>
+              <w:iCs/>
               <w:noProof/>
               <w:lang w:eastAsia="en-AU"/>
             </w:rPr>
           </w:pPr>
           <w:r>
+            <w:rPr>
+              <w:i/>
+              <w:iCs/>
+            </w:rPr>
             <w:fldChar w:fldCharType="begin"/>
           </w:r>
           <w:r>
+            <w:rPr>
+              <w:i/>
+              <w:iCs/>
+            </w:rPr>
             <w:instrText xml:space="preserve"> TOC \o "1-4" \h \z \u </w:instrText>
           </w:r>
           <w:r>
+            <w:rPr>
+              <w:i/>
+              <w:iCs/>
+            </w:rPr>
             <w:fldChar w:fldCharType="separate"/>
           </w:r>
           <w:hyperlink w:anchor="_Toc52357527" w:history="1">
             <w:r>
               <w:rPr>
                 <w:rStyle w:val="Hyperlink"/>
+                <w:i/>
+                <w:iCs/>
                 <w:noProof/>
                 <w:lang w:val="en-US"/>
               </w:rPr>
@@ -1153,6 +1181,8 @@
             </w:r>
             <w:r>
               <w:rPr>
+                <w:i/>
+                <w:iCs/>
                 <w:noProof/>
                 <w:webHidden/>
               </w:rPr>
@@ -1160,6 +1190,8 @@
             </w:r>
             <w:r>
               <w:rPr>
+                <w:i/>
+                <w:iCs/>
                 <w:noProof/>
                 <w:webHidden/>
               </w:rPr>
@@ -1167,6 +1199,8 @@
             </w:r>
             <w:r>
               <w:rPr>
+                <w:i/>
+                <w:iCs/>
                 <w:noProof/>
                 <w:webHidden/>
               </w:rPr>
@@ -1174,12 +1208,16 @@
             </w:r>
             <w:r>
               <w:rPr>
-                <w:noProof/>
-                <w:webHidden/>
-              </w:rPr>
-            </w:r>
-            <w:r>
-              <w:rPr>
+                <w:i/>
+                <w:iCs/>
+                <w:noProof/>
+                <w:webHidden/>
+              </w:rPr>
+            </w:r>
+            <w:r>
+              <w:rPr>
+                <w:i/>
+                <w:iCs/>
                 <w:noProof/>
                 <w:webHidden/>
               </w:rPr>
@@ -1187,6 +1225,8 @@
             </w:r>
             <w:r>
               <w:rPr>
+                <w:i/>
+                <w:iCs/>
                 <w:noProof/>
                 <w:webHidden/>
               </w:rPr>
@@ -1194,6 +1234,8 @@
             </w:r>
             <w:r>
               <w:rPr>
+                <w:i/>
+                <w:iCs/>
                 <w:noProof/>
                 <w:webHidden/>
               </w:rPr>
@@ -1208,7 +1250,8 @@
               <w:tab w:val="right" w:leader="dot" w:pos="9016"/>
             </w:tabs>
             <w:rPr>
-              <w:rFonts w:eastAsiaTheme="minorEastAsia"/>
+              <w:i/>
+              <w:iCs/>
               <w:noProof/>
               <w:lang w:eastAsia="en-AU"/>
             </w:rPr>
@@ -1217,6 +1260,8 @@
             <w:r>
               <w:rPr>
                 <w:rStyle w:val="Hyperlink"/>
+                <w:i/>
+                <w:iCs/>
                 <w:noProof/>
                 <w:lang w:val="en-US"/>
               </w:rPr>
@@ -1224,6 +1269,8 @@
             </w:r>
             <w:r>
               <w:rPr>
+                <w:i/>
+                <w:iCs/>
                 <w:noProof/>
                 <w:webHidden/>
               </w:rPr>
@@ -1231,6 +1278,8 @@
             </w:r>
             <w:r>
               <w:rPr>
+                <w:i/>
+                <w:iCs/>
                 <w:noProof/>
                 <w:webHidden/>
               </w:rPr>
@@ -1238,6 +1287,8 @@
             </w:r>
             <w:r>
               <w:rPr>
+                <w:i/>
+                <w:iCs/>
                 <w:noProof/>
                 <w:webHidden/>
               </w:rPr>
@@ -1245,12 +1296,16 @@
             </w:r>
             <w:r>
               <w:rPr>
-                <w:noProof/>
-                <w:webHidden/>
-              </w:rPr>
-            </w:r>
-            <w:r>
-              <w:rPr>
+                <w:i/>
+                <w:iCs/>
+                <w:noProof/>
+                <w:webHidden/>
+              </w:rPr>
+            </w:r>
+            <w:r>
+              <w:rPr>
+                <w:i/>
+                <w:iCs/>
                 <w:noProof/>
                 <w:webHidden/>
               </w:rPr>
@@ -1258,6 +1313,8 @@
             </w:r>
             <w:r>
               <w:rPr>
+                <w:i/>
+                <w:iCs/>
                 <w:noProof/>
                 <w:webHidden/>
               </w:rPr>
@@ -1265,6 +1322,8 @@
             </w:r>
             <w:r>
               <w:rPr>
+                <w:i/>
+                <w:iCs/>
                 <w:noProof/>
                 <w:webHidden/>
               </w:rPr>
@@ -1279,7 +1338,8 @@
               <w:tab w:val="right" w:leader="dot" w:pos="9016"/>
             </w:tabs>
             <w:rPr>
-              <w:rFonts w:eastAsiaTheme="minorEastAsia"/>
+              <w:i/>
+              <w:iCs/>
               <w:noProof/>
               <w:lang w:eastAsia="en-AU"/>
             </w:rPr>
@@ -1288,6 +1348,8 @@
             <w:r>
               <w:rPr>
                 <w:rStyle w:val="Hyperlink"/>
+                <w:i/>
+                <w:iCs/>
                 <w:noProof/>
                 <w:lang w:val="en-US"/>
               </w:rPr>
@@ -1295,6 +1357,8 @@
             </w:r>
             <w:r>
               <w:rPr>
+                <w:i/>
+                <w:iCs/>
                 <w:noProof/>
                 <w:webHidden/>
               </w:rPr>
@@ -1302,6 +1366,8 @@
             </w:r>
             <w:r>
               <w:rPr>
+                <w:i/>
+                <w:iCs/>
                 <w:noProof/>
                 <w:webHidden/>
               </w:rPr>
@@ -1309,6 +1375,8 @@
             </w:r>
             <w:r>
               <w:rPr>
+                <w:i/>
+                <w:iCs/>
                 <w:noProof/>
                 <w:webHidden/>
               </w:rPr>
@@ -1316,12 +1384,16 @@
             </w:r>
             <w:r>
               <w:rPr>
-                <w:noProof/>
-                <w:webHidden/>
-              </w:rPr>
-            </w:r>
-            <w:r>
-              <w:rPr>
+                <w:i/>
+                <w:iCs/>
+                <w:noProof/>
+                <w:webHidden/>
+              </w:rPr>
+            </w:r>
+            <w:r>
+              <w:rPr>
+                <w:i/>
+                <w:iCs/>
                 <w:noProof/>
                 <w:webHidden/>
               </w:rPr>
@@ -1329,6 +1401,8 @@
             </w:r>
             <w:r>
               <w:rPr>
+                <w:i/>
+                <w:iCs/>
                 <w:noProof/>
                 <w:webHidden/>
               </w:rPr>
@@ -1336,6 +1410,8 @@
             </w:r>
             <w:r>
               <w:rPr>
+                <w:i/>
+                <w:iCs/>
                 <w:noProof/>
                 <w:webHidden/>
               </w:rPr>
@@ -1350,7 +1426,8 @@
               <w:tab w:val="right" w:leader="dot" w:pos="9016"/>
             </w:tabs>
             <w:rPr>
-              <w:rFonts w:eastAsiaTheme="minorEastAsia"/>
+              <w:i/>
+              <w:iCs/>
               <w:noProof/>
               <w:lang w:eastAsia="en-AU"/>
             </w:rPr>
@@ -1359,6 +1436,8 @@
             <w:r>
               <w:rPr>
                 <w:rStyle w:val="Hyperlink"/>
+                <w:i/>
+                <w:iCs/>
                 <w:noProof/>
                 <w:lang w:val="en-US"/>
               </w:rPr>
@@ -1366,6 +1445,8 @@
             </w:r>
             <w:r>
               <w:rPr>
+                <w:i/>
+                <w:iCs/>
                 <w:noProof/>
                 <w:webHidden/>
               </w:rPr>
@@ -1373,6 +1454,8 @@
             </w:r>
             <w:r>
               <w:rPr>
+                <w:i/>
+                <w:iCs/>
                 <w:noProof/>
                 <w:webHidden/>
               </w:rPr>
@@ -1380,6 +1463,8 @@
             </w:r>
             <w:r>
               <w:rPr>
+                <w:i/>
+                <w:iCs/>
                 <w:noProof/>
                 <w:webHidden/>
               </w:rPr>
@@ -1387,12 +1472,16 @@
             </w:r>
             <w:r>
               <w:rPr>
-                <w:noProof/>
-                <w:webHidden/>
-              </w:rPr>
-            </w:r>
-            <w:r>
-              <w:rPr>
+                <w:i/>
+                <w:iCs/>
+                <w:noProof/>
+                <w:webHidden/>
+              </w:rPr>
+            </w:r>
+            <w:r>
+              <w:rPr>
+                <w:i/>
+                <w:iCs/>
                 <w:noProof/>
                 <w:webHidden/>
               </w:rPr>
@@ -1400,6 +1489,8 @@
             </w:r>
             <w:r>
               <w:rPr>
+                <w:i/>
+                <w:iCs/>
                 <w:noProof/>
                 <w:webHidden/>
               </w:rPr>
@@ -1407,6 +1498,8 @@
             </w:r>
             <w:r>
               <w:rPr>
+                <w:i/>
+                <w:iCs/>
                 <w:noProof/>
                 <w:webHidden/>
               </w:rPr>
@@ -1421,7 +1514,8 @@
               <w:tab w:val="right" w:leader="dot" w:pos="9016"/>
             </w:tabs>
             <w:rPr>
-              <w:rFonts w:eastAsiaTheme="minorEastAsia"/>
+              <w:i/>
+              <w:iCs/>
               <w:noProof/>
               <w:lang w:eastAsia="en-AU"/>
             </w:rPr>
@@ -1430,6 +1524,8 @@
             <w:r>
               <w:rPr>
                 <w:rStyle w:val="Hyperlink"/>
+                <w:i/>
+                <w:iCs/>
                 <w:noProof/>
                 <w:lang w:val="en-US"/>
               </w:rPr>
@@ -1437,6 +1533,8 @@
             </w:r>
             <w:r>
               <w:rPr>
+                <w:i/>
+                <w:iCs/>
                 <w:noProof/>
                 <w:webHidden/>
               </w:rPr>
@@ -1444,6 +1542,8 @@
             </w:r>
             <w:r>
               <w:rPr>
+                <w:i/>
+                <w:iCs/>
                 <w:noProof/>
                 <w:webHidden/>
               </w:rPr>
@@ -1451,6 +1551,8 @@
             </w:r>
             <w:r>
               <w:rPr>
+                <w:i/>
+                <w:iCs/>
                 <w:noProof/>
                 <w:webHidden/>
               </w:rPr>
@@ -1458,12 +1560,16 @@
             </w:r>
             <w:r>
               <w:rPr>
-                <w:noProof/>
-                <w:webHidden/>
-              </w:rPr>
-            </w:r>
-            <w:r>
-              <w:rPr>
+                <w:i/>
+                <w:iCs/>
+                <w:noProof/>
+                <w:webHidden/>
+              </w:rPr>
+            </w:r>
+            <w:r>
+              <w:rPr>
+                <w:i/>
+                <w:iCs/>
                 <w:noProof/>
                 <w:webHidden/>
               </w:rPr>
@@ -1471,6 +1577,8 @@
             </w:r>
             <w:r>
               <w:rPr>
+                <w:i/>
+                <w:iCs/>
                 <w:noProof/>
                 <w:webHidden/>
               </w:rPr>
@@ -1478,6 +1586,8 @@
             </w:r>
             <w:r>
               <w:rPr>
+                <w:i/>
+                <w:iCs/>
                 <w:noProof/>
                 <w:webHidden/>
               </w:rPr>
@@ -1492,7 +1602,8 @@
               <w:tab w:val="right" w:leader="dot" w:pos="9016"/>
             </w:tabs>
             <w:rPr>
-              <w:rFonts w:eastAsiaTheme="minorEastAsia"/>
+              <w:i/>
+              <w:iCs/>
               <w:noProof/>
               <w:lang w:eastAsia="en-AU"/>
             </w:rPr>
@@ -1501,6 +1612,8 @@
             <w:r>
               <w:rPr>
                 <w:rStyle w:val="Hyperlink"/>
+                <w:i/>
+                <w:iCs/>
                 <w:noProof/>
                 <w:lang w:val="en-US"/>
               </w:rPr>
@@ -1508,6 +1621,8 @@
             </w:r>
             <w:r>
               <w:rPr>
+                <w:i/>
+                <w:iCs/>
                 <w:noProof/>
                 <w:webHidden/>
               </w:rPr>
@@ -1515,6 +1630,8 @@
             </w:r>
             <w:r>
               <w:rPr>
+                <w:i/>
+                <w:iCs/>
                 <w:noProof/>
                 <w:webHidden/>
               </w:rPr>
@@ -1522,6 +1639,8 @@
             </w:r>
             <w:r>
               <w:rPr>
+                <w:i/>
+                <w:iCs/>
                 <w:noProof/>
                 <w:webHidden/>
               </w:rPr>
@@ -1529,12 +1648,16 @@
             </w:r>
             <w:r>
               <w:rPr>
-                <w:noProof/>
-                <w:webHidden/>
-              </w:rPr>
-            </w:r>
-            <w:r>
-              <w:rPr>
+                <w:i/>
+                <w:iCs/>
+                <w:noProof/>
+                <w:webHidden/>
+              </w:rPr>
+            </w:r>
+            <w:r>
+              <w:rPr>
+                <w:i/>
+                <w:iCs/>
                 <w:noProof/>
                 <w:webHidden/>
               </w:rPr>
@@ -1542,6 +1665,8 @@
             </w:r>
             <w:r>
               <w:rPr>
+                <w:i/>
+                <w:iCs/>
                 <w:noProof/>
                 <w:webHidden/>
               </w:rPr>
@@ -1549,6 +1674,8 @@
             </w:r>
             <w:r>
               <w:rPr>
+                <w:i/>
+                <w:iCs/>
                 <w:noProof/>
                 <w:webHidden/>
               </w:rPr>
@@ -1563,7 +1690,8 @@
               <w:tab w:val="right" w:leader="dot" w:pos="9016"/>
             </w:tabs>
             <w:rPr>
-              <w:rFonts w:eastAsiaTheme="minorEastAsia"/>
+              <w:i/>
+              <w:iCs/>
               <w:noProof/>
               <w:lang w:eastAsia="en-AU"/>
             </w:rPr>
@@ -1572,6 +1700,8 @@
             <w:r>
               <w:rPr>
                 <w:rStyle w:val="Hyperlink"/>
+                <w:i/>
+                <w:iCs/>
                 <w:noProof/>
                 <w:lang w:val="en-US"/>
               </w:rPr>
@@ -1579,6 +1709,8 @@
             </w:r>
             <w:r>
               <w:rPr>
+                <w:i/>
+                <w:iCs/>
                 <w:noProof/>
                 <w:webHidden/>
               </w:rPr>
@@ -1586,6 +1718,8 @@
             </w:r>
             <w:r>
               <w:rPr>
+                <w:i/>
+                <w:iCs/>
                 <w:noProof/>
                 <w:webHidden/>
               </w:rPr>
@@ -1593,6 +1727,8 @@
             </w:r>
             <w:r>
               <w:rPr>
+                <w:i/>
+                <w:iCs/>
                 <w:noProof/>
                 <w:webHidden/>
               </w:rPr>
@@ -1600,12 +1736,16 @@
             </w:r>
             <w:r>
               <w:rPr>
-                <w:noProof/>
-                <w:webHidden/>
-              </w:rPr>
-            </w:r>
-            <w:r>
-              <w:rPr>
+                <w:i/>
+                <w:iCs/>
+                <w:noProof/>
+                <w:webHidden/>
+              </w:rPr>
+            </w:r>
+            <w:r>
+              <w:rPr>
+                <w:i/>
+                <w:iCs/>
                 <w:noProof/>
                 <w:webHidden/>
               </w:rPr>
@@ -1613,6 +1753,8 @@
             </w:r>
             <w:r>
               <w:rPr>
+                <w:i/>
+                <w:iCs/>
                 <w:noProof/>
                 <w:webHidden/>
               </w:rPr>
@@ -1620,6 +1762,8 @@
             </w:r>
             <w:r>
               <w:rPr>
+                <w:i/>
+                <w:iCs/>
                 <w:noProof/>
                 <w:webHidden/>
               </w:rPr>
@@ -1634,7 +1778,8 @@
               <w:tab w:val="right" w:leader="dot" w:pos="9016"/>
             </w:tabs>
             <w:rPr>
-              <w:rFonts w:eastAsiaTheme="minorEastAsia"/>
+              <w:i/>
+              <w:iCs/>
               <w:noProof/>
               <w:lang w:eastAsia="en-AU"/>
             </w:rPr>
@@ -1643,6 +1788,8 @@
             <w:r>
               <w:rPr>
                 <w:rStyle w:val="Hyperlink"/>
+                <w:i/>
+                <w:iCs/>
                 <w:noProof/>
                 <w:lang w:val="en-US"/>
               </w:rPr>
@@ -1650,6 +1797,8 @@
             </w:r>
             <w:r>
               <w:rPr>
+                <w:i/>
+                <w:iCs/>
                 <w:noProof/>
                 <w:webHidden/>
               </w:rPr>
@@ -1657,6 +1806,8 @@
             </w:r>
             <w:r>
               <w:rPr>
+                <w:i/>
+                <w:iCs/>
                 <w:noProof/>
                 <w:webHidden/>
               </w:rPr>
@@ -1664,6 +1815,8 @@
             </w:r>
             <w:r>
               <w:rPr>
+                <w:i/>
+                <w:iCs/>
                 <w:noProof/>
                 <w:webHidden/>
               </w:rPr>
@@ -1671,12 +1824,16 @@
             </w:r>
             <w:r>
               <w:rPr>
-                <w:noProof/>
-                <w:webHidden/>
-              </w:rPr>
-            </w:r>
-            <w:r>
-              <w:rPr>
+                <w:i/>
+                <w:iCs/>
+                <w:noProof/>
+                <w:webHidden/>
+              </w:rPr>
+            </w:r>
+            <w:r>
+              <w:rPr>
+                <w:i/>
+                <w:iCs/>
                 <w:noProof/>
                 <w:webHidden/>
               </w:rPr>
@@ -1684,6 +1841,8 @@
             </w:r>
             <w:r>
               <w:rPr>
+                <w:i/>
+                <w:iCs/>
                 <w:noProof/>
                 <w:webHidden/>
               </w:rPr>
@@ -1691,6 +1850,8 @@
             </w:r>
             <w:r>
               <w:rPr>
+                <w:i/>
+                <w:iCs/>
                 <w:noProof/>
                 <w:webHidden/>
               </w:rPr>
@@ -1705,7 +1866,8 @@
               <w:tab w:val="right" w:leader="dot" w:pos="9016"/>
             </w:tabs>
             <w:rPr>
-              <w:rFonts w:eastAsiaTheme="minorEastAsia"/>
+              <w:i/>
+              <w:iCs/>
               <w:noProof/>
               <w:lang w:eastAsia="en-AU"/>
             </w:rPr>
@@ -1714,6 +1876,8 @@
             <w:r>
               <w:rPr>
                 <w:rStyle w:val="Hyperlink"/>
+                <w:i/>
+                <w:iCs/>
                 <w:noProof/>
                 <w:lang w:val="en-US"/>
               </w:rPr>
@@ -1721,6 +1885,8 @@
             </w:r>
             <w:r>
               <w:rPr>
+                <w:i/>
+                <w:iCs/>
                 <w:noProof/>
                 <w:webHidden/>
               </w:rPr>
@@ -1728,6 +1894,8 @@
             </w:r>
             <w:r>
               <w:rPr>
+                <w:i/>
+                <w:iCs/>
                 <w:noProof/>
                 <w:webHidden/>
               </w:rPr>
@@ -1735,6 +1903,8 @@
             </w:r>
             <w:r>
               <w:rPr>
+                <w:i/>
+                <w:iCs/>
                 <w:noProof/>
                 <w:webHidden/>
               </w:rPr>
@@ -1742,12 +1912,16 @@
             </w:r>
             <w:r>
               <w:rPr>
-                <w:noProof/>
-                <w:webHidden/>
-              </w:rPr>
-            </w:r>
-            <w:r>
-              <w:rPr>
+                <w:i/>
+                <w:iCs/>
+                <w:noProof/>
+                <w:webHidden/>
+              </w:rPr>
+            </w:r>
+            <w:r>
+              <w:rPr>
+                <w:i/>
+                <w:iCs/>
                 <w:noProof/>
                 <w:webHidden/>
               </w:rPr>
@@ -1755,6 +1929,8 @@
             </w:r>
             <w:r>
               <w:rPr>
+                <w:i/>
+                <w:iCs/>
                 <w:noProof/>
                 <w:webHidden/>
               </w:rPr>
@@ -1762,6 +1938,8 @@
             </w:r>
             <w:r>
               <w:rPr>
+                <w:i/>
+                <w:iCs/>
                 <w:noProof/>
                 <w:webHidden/>
               </w:rPr>
@@ -1776,7 +1954,8 @@
               <w:tab w:val="right" w:leader="dot" w:pos="9016"/>
             </w:tabs>
             <w:rPr>
-              <w:rFonts w:eastAsiaTheme="minorEastAsia"/>
+              <w:i/>
+              <w:iCs/>
               <w:noProof/>
               <w:lang w:eastAsia="en-AU"/>
             </w:rPr>
@@ -1785,6 +1964,8 @@
             <w:r>
               <w:rPr>
                 <w:rStyle w:val="Hyperlink"/>
+                <w:i/>
+                <w:iCs/>
                 <w:noProof/>
                 <w:lang w:val="en-US"/>
               </w:rPr>
@@ -1792,6 +1973,8 @@
             </w:r>
             <w:r>
               <w:rPr>
+                <w:i/>
+                <w:iCs/>
                 <w:noProof/>
                 <w:webHidden/>
               </w:rPr>
@@ -1799,6 +1982,8 @@
             </w:r>
             <w:r>
               <w:rPr>
+                <w:i/>
+                <w:iCs/>
                 <w:noProof/>
                 <w:webHidden/>
               </w:rPr>
@@ -1806,6 +1991,8 @@
             </w:r>
             <w:r>
               <w:rPr>
+                <w:i/>
+                <w:iCs/>
                 <w:noProof/>
                 <w:webHidden/>
               </w:rPr>
@@ -1813,12 +2000,16 @@
             </w:r>
             <w:r>
               <w:rPr>
-                <w:noProof/>
-                <w:webHidden/>
-              </w:rPr>
-            </w:r>
-            <w:r>
-              <w:rPr>
+                <w:i/>
+                <w:iCs/>
+                <w:noProof/>
+                <w:webHidden/>
+              </w:rPr>
+            </w:r>
+            <w:r>
+              <w:rPr>
+                <w:i/>
+                <w:iCs/>
                 <w:noProof/>
                 <w:webHidden/>
               </w:rPr>
@@ -1826,6 +2017,8 @@
             </w:r>
             <w:r>
               <w:rPr>
+                <w:i/>
+                <w:iCs/>
                 <w:noProof/>
                 <w:webHidden/>
               </w:rPr>
@@ -1833,6 +2026,8 @@
             </w:r>
             <w:r>
               <w:rPr>
+                <w:i/>
+                <w:iCs/>
                 <w:noProof/>
                 <w:webHidden/>
               </w:rPr>
@@ -1847,7 +2042,8 @@
               <w:tab w:val="right" w:leader="dot" w:pos="9016"/>
             </w:tabs>
             <w:rPr>
-              <w:rFonts w:eastAsiaTheme="minorEastAsia"/>
+              <w:i/>
+              <w:iCs/>
               <w:noProof/>
               <w:lang w:eastAsia="en-AU"/>
             </w:rPr>
@@ -1856,6 +2052,8 @@
             <w:r>
               <w:rPr>
                 <w:rStyle w:val="Hyperlink"/>
+                <w:i/>
+                <w:iCs/>
                 <w:noProof/>
                 <w:lang w:val="en-US"/>
               </w:rPr>
@@ -1863,6 +2061,8 @@
             </w:r>
             <w:r>
               <w:rPr>
+                <w:i/>
+                <w:iCs/>
                 <w:noProof/>
                 <w:webHidden/>
               </w:rPr>
@@ -1870,6 +2070,8 @@
             </w:r>
             <w:r>
               <w:rPr>
+                <w:i/>
+                <w:iCs/>
                 <w:noProof/>
                 <w:webHidden/>
               </w:rPr>
@@ -1877,6 +2079,8 @@
             </w:r>
             <w:r>
               <w:rPr>
+                <w:i/>
+                <w:iCs/>
                 <w:noProof/>
                 <w:webHidden/>
               </w:rPr>
@@ -1884,12 +2088,16 @@
             </w:r>
             <w:r>
               <w:rPr>
-                <w:noProof/>
-                <w:webHidden/>
-              </w:rPr>
-            </w:r>
-            <w:r>
-              <w:rPr>
+                <w:i/>
+                <w:iCs/>
+                <w:noProof/>
+                <w:webHidden/>
+              </w:rPr>
+            </w:r>
+            <w:r>
+              <w:rPr>
+                <w:i/>
+                <w:iCs/>
                 <w:noProof/>
                 <w:webHidden/>
               </w:rPr>
@@ -1897,6 +2105,8 @@
             </w:r>
             <w:r>
               <w:rPr>
+                <w:i/>
+                <w:iCs/>
                 <w:noProof/>
                 <w:webHidden/>
               </w:rPr>
@@ -1904,6 +2114,8 @@
             </w:r>
             <w:r>
               <w:rPr>
+                <w:i/>
+                <w:iCs/>
                 <w:noProof/>
                 <w:webHidden/>
               </w:rPr>
@@ -1918,7 +2130,8 @@
               <w:tab w:val="right" w:leader="dot" w:pos="9016"/>
             </w:tabs>
             <w:rPr>
-              <w:rFonts w:eastAsiaTheme="minorEastAsia"/>
+              <w:i/>
+              <w:iCs/>
               <w:noProof/>
               <w:lang w:eastAsia="en-AU"/>
             </w:rPr>
@@ -1927,6 +2140,8 @@
             <w:r>
               <w:rPr>
                 <w:rStyle w:val="Hyperlink"/>
+                <w:i/>
+                <w:iCs/>
                 <w:noProof/>
                 <w:lang w:val="en-US"/>
               </w:rPr>
@@ -1934,6 +2149,8 @@
             </w:r>
             <w:r>
               <w:rPr>
+                <w:i/>
+                <w:iCs/>
                 <w:noProof/>
                 <w:webHidden/>
               </w:rPr>
@@ -1941,6 +2158,8 @@
             </w:r>
             <w:r>
               <w:rPr>
+                <w:i/>
+                <w:iCs/>
                 <w:noProof/>
                 <w:webHidden/>
               </w:rPr>
@@ -1948,6 +2167,8 @@
             </w:r>
             <w:r>
               <w:rPr>
+                <w:i/>
+                <w:iCs/>
                 <w:noProof/>
                 <w:webHidden/>
               </w:rPr>
@@ -1955,12 +2176,16 @@
             </w:r>
             <w:r>
               <w:rPr>
-                <w:noProof/>
-                <w:webHidden/>
-              </w:rPr>
-            </w:r>
-            <w:r>
-              <w:rPr>
+                <w:i/>
+                <w:iCs/>
+                <w:noProof/>
+                <w:webHidden/>
+              </w:rPr>
+            </w:r>
+            <w:r>
+              <w:rPr>
+                <w:i/>
+                <w:iCs/>
                 <w:noProof/>
                 <w:webHidden/>
               </w:rPr>
@@ -1968,6 +2193,8 @@
             </w:r>
             <w:r>
               <w:rPr>
+                <w:i/>
+                <w:iCs/>
                 <w:noProof/>
                 <w:webHidden/>
               </w:rPr>
@@ -1975,6 +2202,8 @@
             </w:r>
             <w:r>
               <w:rPr>
+                <w:i/>
+                <w:iCs/>
                 <w:noProof/>
                 <w:webHidden/>
               </w:rPr>
@@ -1989,7 +2218,8 @@
               <w:tab w:val="right" w:leader="dot" w:pos="9016"/>
             </w:tabs>
             <w:rPr>
-              <w:rFonts w:eastAsiaTheme="minorEastAsia"/>
+              <w:i/>
+              <w:iCs/>
               <w:noProof/>
               <w:lang w:eastAsia="en-AU"/>
             </w:rPr>
@@ -1998,12 +2228,16 @@
             <w:r>
               <w:rPr>
                 <w:rStyle w:val="Hyperlink"/>
+                <w:i/>
+                <w:iCs/>
                 <w:noProof/>
               </w:rPr>
               <w:t>Context diagram</w:t>
             </w:r>
             <w:r>
               <w:rPr>
+                <w:i/>
+                <w:iCs/>
                 <w:noProof/>
                 <w:webHidden/>
               </w:rPr>
@@ -2011,6 +2245,8 @@
             </w:r>
             <w:r>
               <w:rPr>
+                <w:i/>
+                <w:iCs/>
                 <w:noProof/>
                 <w:webHidden/>
               </w:rPr>
@@ -2018,6 +2254,8 @@
             </w:r>
             <w:r>
               <w:rPr>
+                <w:i/>
+                <w:iCs/>
                 <w:noProof/>
                 <w:webHidden/>
               </w:rPr>
@@ -2025,12 +2263,16 @@
             </w:r>
             <w:r>
               <w:rPr>
-                <w:noProof/>
-                <w:webHidden/>
-              </w:rPr>
-            </w:r>
-            <w:r>
-              <w:rPr>
+                <w:i/>
+                <w:iCs/>
+                <w:noProof/>
+                <w:webHidden/>
+              </w:rPr>
+            </w:r>
+            <w:r>
+              <w:rPr>
+                <w:i/>
+                <w:iCs/>
                 <w:noProof/>
                 <w:webHidden/>
               </w:rPr>
@@ -2038,6 +2280,8 @@
             </w:r>
             <w:r>
               <w:rPr>
+                <w:i/>
+                <w:iCs/>
                 <w:noProof/>
                 <w:webHidden/>
               </w:rPr>
@@ -2045,6 +2289,8 @@
             </w:r>
             <w:r>
               <w:rPr>
+                <w:i/>
+                <w:iCs/>
                 <w:noProof/>
                 <w:webHidden/>
               </w:rPr>
@@ -2059,7 +2305,8 @@
               <w:tab w:val="right" w:leader="dot" w:pos="9016"/>
             </w:tabs>
             <w:rPr>
-              <w:rFonts w:eastAsiaTheme="minorEastAsia"/>
+              <w:i/>
+              <w:iCs/>
               <w:noProof/>
               <w:lang w:eastAsia="en-AU"/>
             </w:rPr>
@@ -2068,6 +2315,8 @@
             <w:r>
               <w:rPr>
                 <w:rStyle w:val="Hyperlink"/>
+                <w:i/>
+                <w:iCs/>
                 <w:noProof/>
                 <w:lang w:val="en-US"/>
               </w:rPr>
@@ -2075,6 +2324,8 @@
             </w:r>
             <w:r>
               <w:rPr>
+                <w:i/>
+                <w:iCs/>
                 <w:noProof/>
                 <w:webHidden/>
               </w:rPr>
@@ -2082,6 +2333,8 @@
             </w:r>
             <w:r>
               <w:rPr>
+                <w:i/>
+                <w:iCs/>
                 <w:noProof/>
                 <w:webHidden/>
               </w:rPr>
@@ -2089,6 +2342,8 @@
             </w:r>
             <w:r>
               <w:rPr>
+                <w:i/>
+                <w:iCs/>
                 <w:noProof/>
                 <w:webHidden/>
               </w:rPr>
@@ -2096,12 +2351,16 @@
             </w:r>
             <w:r>
               <w:rPr>
-                <w:noProof/>
-                <w:webHidden/>
-              </w:rPr>
-            </w:r>
-            <w:r>
-              <w:rPr>
+                <w:i/>
+                <w:iCs/>
+                <w:noProof/>
+                <w:webHidden/>
+              </w:rPr>
+            </w:r>
+            <w:r>
+              <w:rPr>
+                <w:i/>
+                <w:iCs/>
                 <w:noProof/>
                 <w:webHidden/>
               </w:rPr>
@@ -2109,6 +2368,8 @@
             </w:r>
             <w:r>
               <w:rPr>
+                <w:i/>
+                <w:iCs/>
                 <w:noProof/>
                 <w:webHidden/>
               </w:rPr>
@@ -2116,6 +2377,8 @@
             </w:r>
             <w:r>
               <w:rPr>
+                <w:i/>
+                <w:iCs/>
                 <w:noProof/>
                 <w:webHidden/>
               </w:rPr>
@@ -2130,7 +2393,8 @@
               <w:tab w:val="right" w:leader="dot" w:pos="9016"/>
             </w:tabs>
             <w:rPr>
-              <w:rFonts w:eastAsiaTheme="minorEastAsia"/>
+              <w:i/>
+              <w:iCs/>
               <w:noProof/>
               <w:lang w:eastAsia="en-AU"/>
             </w:rPr>
@@ -2139,6 +2403,8 @@
             <w:r>
               <w:rPr>
                 <w:rStyle w:val="Hyperlink"/>
+                <w:i/>
+                <w:iCs/>
                 <w:noProof/>
                 <w:lang w:val="en-US"/>
               </w:rPr>
@@ -2146,6 +2412,8 @@
             </w:r>
             <w:r>
               <w:rPr>
+                <w:i/>
+                <w:iCs/>
                 <w:noProof/>
                 <w:webHidden/>
               </w:rPr>
@@ -2153,6 +2421,8 @@
             </w:r>
             <w:r>
               <w:rPr>
+                <w:i/>
+                <w:iCs/>
                 <w:noProof/>
                 <w:webHidden/>
               </w:rPr>
@@ -2160,6 +2430,8 @@
             </w:r>
             <w:r>
               <w:rPr>
+                <w:i/>
+                <w:iCs/>
                 <w:noProof/>
                 <w:webHidden/>
               </w:rPr>
@@ -2167,12 +2439,16 @@
             </w:r>
             <w:r>
               <w:rPr>
-                <w:noProof/>
-                <w:webHidden/>
-              </w:rPr>
-            </w:r>
-            <w:r>
-              <w:rPr>
+                <w:i/>
+                <w:iCs/>
+                <w:noProof/>
+                <w:webHidden/>
+              </w:rPr>
+            </w:r>
+            <w:r>
+              <w:rPr>
+                <w:i/>
+                <w:iCs/>
                 <w:noProof/>
                 <w:webHidden/>
               </w:rPr>
@@ -2180,6 +2456,8 @@
             </w:r>
             <w:r>
               <w:rPr>
+                <w:i/>
+                <w:iCs/>
                 <w:noProof/>
                 <w:webHidden/>
               </w:rPr>
@@ -2187,6 +2465,8 @@
             </w:r>
             <w:r>
               <w:rPr>
+                <w:i/>
+                <w:iCs/>
                 <w:noProof/>
                 <w:webHidden/>
               </w:rPr>
@@ -2201,7 +2481,8 @@
               <w:tab w:val="right" w:leader="dot" w:pos="9016"/>
             </w:tabs>
             <w:rPr>
-              <w:rFonts w:eastAsiaTheme="minorEastAsia"/>
+              <w:i/>
+              <w:iCs/>
               <w:noProof/>
               <w:lang w:eastAsia="en-AU"/>
             </w:rPr>
@@ -2210,6 +2491,8 @@
             <w:r>
               <w:rPr>
                 <w:rStyle w:val="Hyperlink"/>
+                <w:i/>
+                <w:iCs/>
                 <w:noProof/>
                 <w:lang w:val="en-US"/>
               </w:rPr>
@@ -2217,6 +2500,8 @@
             </w:r>
             <w:r>
               <w:rPr>
+                <w:i/>
+                <w:iCs/>
                 <w:noProof/>
                 <w:webHidden/>
               </w:rPr>
@@ -2224,6 +2509,8 @@
             </w:r>
             <w:r>
               <w:rPr>
+                <w:i/>
+                <w:iCs/>
                 <w:noProof/>
                 <w:webHidden/>
               </w:rPr>
@@ -2231,6 +2518,8 @@
             </w:r>
             <w:r>
               <w:rPr>
+                <w:i/>
+                <w:iCs/>
                 <w:noProof/>
                 <w:webHidden/>
               </w:rPr>
@@ -2238,12 +2527,16 @@
             </w:r>
             <w:r>
               <w:rPr>
-                <w:noProof/>
-                <w:webHidden/>
-              </w:rPr>
-            </w:r>
-            <w:r>
-              <w:rPr>
+                <w:i/>
+                <w:iCs/>
+                <w:noProof/>
+                <w:webHidden/>
+              </w:rPr>
+            </w:r>
+            <w:r>
+              <w:rPr>
+                <w:i/>
+                <w:iCs/>
                 <w:noProof/>
                 <w:webHidden/>
               </w:rPr>
@@ -2251,6 +2544,8 @@
             </w:r>
             <w:r>
               <w:rPr>
+                <w:i/>
+                <w:iCs/>
                 <w:noProof/>
                 <w:webHidden/>
               </w:rPr>
@@ -2258,6 +2553,8 @@
             </w:r>
             <w:r>
               <w:rPr>
+                <w:i/>
+                <w:iCs/>
                 <w:noProof/>
                 <w:webHidden/>
               </w:rPr>
@@ -2272,7 +2569,8 @@
               <w:tab w:val="right" w:leader="dot" w:pos="9016"/>
             </w:tabs>
             <w:rPr>
-              <w:rFonts w:eastAsiaTheme="minorEastAsia"/>
+              <w:i/>
+              <w:iCs/>
               <w:noProof/>
               <w:lang w:eastAsia="en-AU"/>
             </w:rPr>
@@ -2281,6 +2579,8 @@
             <w:r>
               <w:rPr>
                 <w:rStyle w:val="Hyperlink"/>
+                <w:i/>
+                <w:iCs/>
                 <w:noProof/>
                 <w:lang w:val="en-US"/>
               </w:rPr>
@@ -2288,6 +2588,8 @@
             </w:r>
             <w:r>
               <w:rPr>
+                <w:i/>
+                <w:iCs/>
                 <w:noProof/>
                 <w:webHidden/>
               </w:rPr>
@@ -2295,6 +2597,8 @@
             </w:r>
             <w:r>
               <w:rPr>
+                <w:i/>
+                <w:iCs/>
                 <w:noProof/>
                 <w:webHidden/>
               </w:rPr>
@@ -2302,6 +2606,8 @@
             </w:r>
             <w:r>
               <w:rPr>
+                <w:i/>
+                <w:iCs/>
                 <w:noProof/>
                 <w:webHidden/>
               </w:rPr>
@@ -2309,12 +2615,16 @@
             </w:r>
             <w:r>
               <w:rPr>
-                <w:noProof/>
-                <w:webHidden/>
-              </w:rPr>
-            </w:r>
-            <w:r>
-              <w:rPr>
+                <w:i/>
+                <w:iCs/>
+                <w:noProof/>
+                <w:webHidden/>
+              </w:rPr>
+            </w:r>
+            <w:r>
+              <w:rPr>
+                <w:i/>
+                <w:iCs/>
                 <w:noProof/>
                 <w:webHidden/>
               </w:rPr>
@@ -2322,6 +2632,8 @@
             </w:r>
             <w:r>
               <w:rPr>
+                <w:i/>
+                <w:iCs/>
                 <w:noProof/>
                 <w:webHidden/>
               </w:rPr>
@@ -2329,6 +2641,8 @@
             </w:r>
             <w:r>
               <w:rPr>
+                <w:i/>
+                <w:iCs/>
                 <w:noProof/>
                 <w:webHidden/>
               </w:rPr>
@@ -2343,7 +2657,8 @@
               <w:tab w:val="right" w:leader="dot" w:pos="9016"/>
             </w:tabs>
             <w:rPr>
-              <w:rFonts w:eastAsiaTheme="minorEastAsia"/>
+              <w:i/>
+              <w:iCs/>
               <w:noProof/>
               <w:lang w:eastAsia="en-AU"/>
             </w:rPr>
@@ -2352,6 +2667,8 @@
             <w:r>
               <w:rPr>
                 <w:rStyle w:val="Hyperlink"/>
+                <w:i/>
+                <w:iCs/>
                 <w:noProof/>
                 <w:lang w:val="en-US"/>
               </w:rPr>
@@ -2359,6 +2676,8 @@
             </w:r>
             <w:r>
               <w:rPr>
+                <w:i/>
+                <w:iCs/>
                 <w:noProof/>
                 <w:webHidden/>
               </w:rPr>
@@ -2366,6 +2685,8 @@
             </w:r>
             <w:r>
               <w:rPr>
+                <w:i/>
+                <w:iCs/>
                 <w:noProof/>
                 <w:webHidden/>
               </w:rPr>
@@ -2373,6 +2694,8 @@
             </w:r>
             <w:r>
               <w:rPr>
+                <w:i/>
+                <w:iCs/>
                 <w:noProof/>
                 <w:webHidden/>
               </w:rPr>
@@ -2380,12 +2703,16 @@
             </w:r>
             <w:r>
               <w:rPr>
-                <w:noProof/>
-                <w:webHidden/>
-              </w:rPr>
-            </w:r>
-            <w:r>
-              <w:rPr>
+                <w:i/>
+                <w:iCs/>
+                <w:noProof/>
+                <w:webHidden/>
+              </w:rPr>
+            </w:r>
+            <w:r>
+              <w:rPr>
+                <w:i/>
+                <w:iCs/>
                 <w:noProof/>
                 <w:webHidden/>
               </w:rPr>
@@ -2393,6 +2720,8 @@
             </w:r>
             <w:r>
               <w:rPr>
+                <w:i/>
+                <w:iCs/>
                 <w:noProof/>
                 <w:webHidden/>
               </w:rPr>
@@ -2400,6 +2729,8 @@
             </w:r>
             <w:r>
               <w:rPr>
+                <w:i/>
+                <w:iCs/>
                 <w:noProof/>
                 <w:webHidden/>
               </w:rPr>
@@ -2414,7 +2745,8 @@
               <w:tab w:val="right" w:leader="dot" w:pos="9016"/>
             </w:tabs>
             <w:rPr>
-              <w:rFonts w:eastAsiaTheme="minorEastAsia"/>
+              <w:i/>
+              <w:iCs/>
               <w:noProof/>
               <w:lang w:eastAsia="en-AU"/>
             </w:rPr>
@@ -2423,6 +2755,8 @@
             <w:r>
               <w:rPr>
                 <w:rStyle w:val="Hyperlink"/>
+                <w:i/>
+                <w:iCs/>
                 <w:noProof/>
                 <w:lang w:val="en-US"/>
               </w:rPr>
@@ -2430,6 +2764,8 @@
             </w:r>
             <w:r>
               <w:rPr>
+                <w:i/>
+                <w:iCs/>
                 <w:noProof/>
                 <w:webHidden/>
               </w:rPr>
@@ -2437,6 +2773,8 @@
             </w:r>
             <w:r>
               <w:rPr>
+                <w:i/>
+                <w:iCs/>
                 <w:noProof/>
                 <w:webHidden/>
               </w:rPr>
@@ -2444,6 +2782,8 @@
             </w:r>
             <w:r>
               <w:rPr>
+                <w:i/>
+                <w:iCs/>
                 <w:noProof/>
                 <w:webHidden/>
               </w:rPr>
@@ -2451,12 +2791,16 @@
             </w:r>
             <w:r>
               <w:rPr>
-                <w:noProof/>
-                <w:webHidden/>
-              </w:rPr>
-            </w:r>
-            <w:r>
-              <w:rPr>
+                <w:i/>
+                <w:iCs/>
+                <w:noProof/>
+                <w:webHidden/>
+              </w:rPr>
+            </w:r>
+            <w:r>
+              <w:rPr>
+                <w:i/>
+                <w:iCs/>
                 <w:noProof/>
                 <w:webHidden/>
               </w:rPr>
@@ -2464,6 +2808,8 @@
             </w:r>
             <w:r>
               <w:rPr>
+                <w:i/>
+                <w:iCs/>
                 <w:noProof/>
                 <w:webHidden/>
               </w:rPr>
@@ -2471,6 +2817,8 @@
             </w:r>
             <w:r>
               <w:rPr>
+                <w:i/>
+                <w:iCs/>
                 <w:noProof/>
                 <w:webHidden/>
               </w:rPr>
@@ -2485,7 +2833,8 @@
               <w:tab w:val="right" w:leader="dot" w:pos="9016"/>
             </w:tabs>
             <w:rPr>
-              <w:rFonts w:eastAsiaTheme="minorEastAsia"/>
+              <w:i/>
+              <w:iCs/>
               <w:noProof/>
               <w:lang w:eastAsia="en-AU"/>
             </w:rPr>
@@ -2494,12 +2843,16 @@
             <w:r>
               <w:rPr>
                 <w:rStyle w:val="Hyperlink"/>
+                <w:i/>
+                <w:iCs/>
                 <w:noProof/>
               </w:rPr>
               <w:t>Difficulties / Exclusions / unresolved &amp; persistent errors</w:t>
             </w:r>
             <w:r>
               <w:rPr>
+                <w:i/>
+                <w:iCs/>
                 <w:noProof/>
                 <w:webHidden/>
               </w:rPr>
@@ -2507,6 +2860,8 @@
             </w:r>
             <w:r>
               <w:rPr>
+                <w:i/>
+                <w:iCs/>
                 <w:noProof/>
                 <w:webHidden/>
               </w:rPr>
@@ -2514,6 +2869,8 @@
             </w:r>
             <w:r>
               <w:rPr>
+                <w:i/>
+                <w:iCs/>
                 <w:noProof/>
                 <w:webHidden/>
               </w:rPr>
@@ -2521,12 +2878,16 @@
             </w:r>
             <w:r>
               <w:rPr>
-                <w:noProof/>
-                <w:webHidden/>
-              </w:rPr>
-            </w:r>
-            <w:r>
-              <w:rPr>
+                <w:i/>
+                <w:iCs/>
+                <w:noProof/>
+                <w:webHidden/>
+              </w:rPr>
+            </w:r>
+            <w:r>
+              <w:rPr>
+                <w:i/>
+                <w:iCs/>
                 <w:noProof/>
                 <w:webHidden/>
               </w:rPr>
@@ -2534,6 +2895,8 @@
             </w:r>
             <w:r>
               <w:rPr>
+                <w:i/>
+                <w:iCs/>
                 <w:noProof/>
                 <w:webHidden/>
               </w:rPr>
@@ -2541,6 +2904,8 @@
             </w:r>
             <w:r>
               <w:rPr>
+                <w:i/>
+                <w:iCs/>
                 <w:noProof/>
                 <w:webHidden/>
               </w:rPr>
@@ -2555,7 +2920,8 @@
               <w:tab w:val="right" w:leader="dot" w:pos="9016"/>
             </w:tabs>
             <w:rPr>
-              <w:rFonts w:eastAsiaTheme="minorEastAsia"/>
+              <w:i/>
+              <w:iCs/>
               <w:noProof/>
               <w:lang w:eastAsia="en-AU"/>
             </w:rPr>
@@ -2564,6 +2930,8 @@
             <w:r>
               <w:rPr>
                 <w:rStyle w:val="Hyperlink"/>
+                <w:i/>
+                <w:iCs/>
                 <w:noProof/>
                 <w:lang w:val="en-US"/>
               </w:rPr>
@@ -2571,6 +2939,8 @@
             </w:r>
             <w:r>
               <w:rPr>
+                <w:i/>
+                <w:iCs/>
                 <w:noProof/>
                 <w:webHidden/>
               </w:rPr>
@@ -2578,6 +2948,8 @@
             </w:r>
             <w:r>
               <w:rPr>
+                <w:i/>
+                <w:iCs/>
                 <w:noProof/>
                 <w:webHidden/>
               </w:rPr>
@@ -2585,6 +2957,8 @@
             </w:r>
             <w:r>
               <w:rPr>
+                <w:i/>
+                <w:iCs/>
                 <w:noProof/>
                 <w:webHidden/>
               </w:rPr>
@@ -2592,12 +2966,16 @@
             </w:r>
             <w:r>
               <w:rPr>
-                <w:noProof/>
-                <w:webHidden/>
-              </w:rPr>
-            </w:r>
-            <w:r>
-              <w:rPr>
+                <w:i/>
+                <w:iCs/>
+                <w:noProof/>
+                <w:webHidden/>
+              </w:rPr>
+            </w:r>
+            <w:r>
+              <w:rPr>
+                <w:i/>
+                <w:iCs/>
                 <w:noProof/>
                 <w:webHidden/>
               </w:rPr>
@@ -2605,6 +2983,8 @@
             </w:r>
             <w:r>
               <w:rPr>
+                <w:i/>
+                <w:iCs/>
                 <w:noProof/>
                 <w:webHidden/>
               </w:rPr>
@@ -2612,6 +2992,8 @@
             </w:r>
             <w:r>
               <w:rPr>
+                <w:i/>
+                <w:iCs/>
                 <w:noProof/>
                 <w:webHidden/>
               </w:rPr>
@@ -2626,7 +3008,8 @@
               <w:tab w:val="right" w:leader="dot" w:pos="9016"/>
             </w:tabs>
             <w:rPr>
-              <w:rFonts w:eastAsiaTheme="minorEastAsia"/>
+              <w:i/>
+              <w:iCs/>
               <w:noProof/>
               <w:lang w:eastAsia="en-AU"/>
             </w:rPr>
@@ -2635,6 +3018,8 @@
             <w:r>
               <w:rPr>
                 <w:rStyle w:val="Hyperlink"/>
+                <w:i/>
+                <w:iCs/>
                 <w:noProof/>
                 <w:lang w:val="en-US"/>
               </w:rPr>
@@ -2642,6 +3027,8 @@
             </w:r>
             <w:r>
               <w:rPr>
+                <w:i/>
+                <w:iCs/>
                 <w:noProof/>
                 <w:webHidden/>
               </w:rPr>
@@ -2649,6 +3036,8 @@
             </w:r>
             <w:r>
               <w:rPr>
+                <w:i/>
+                <w:iCs/>
                 <w:noProof/>
                 <w:webHidden/>
               </w:rPr>
@@ -2656,6 +3045,8 @@
             </w:r>
             <w:r>
               <w:rPr>
+                <w:i/>
+                <w:iCs/>
                 <w:noProof/>
                 <w:webHidden/>
               </w:rPr>
@@ -2663,12 +3054,16 @@
             </w:r>
             <w:r>
               <w:rPr>
-                <w:noProof/>
-                <w:webHidden/>
-              </w:rPr>
-            </w:r>
-            <w:r>
-              <w:rPr>
+                <w:i/>
+                <w:iCs/>
+                <w:noProof/>
+                <w:webHidden/>
+              </w:rPr>
+            </w:r>
+            <w:r>
+              <w:rPr>
+                <w:i/>
+                <w:iCs/>
                 <w:noProof/>
                 <w:webHidden/>
               </w:rPr>
@@ -2676,6 +3071,8 @@
             </w:r>
             <w:r>
               <w:rPr>
+                <w:i/>
+                <w:iCs/>
                 <w:noProof/>
                 <w:webHidden/>
               </w:rPr>
@@ -2683,6 +3080,8 @@
             </w:r>
             <w:r>
               <w:rPr>
+                <w:i/>
+                <w:iCs/>
                 <w:noProof/>
                 <w:webHidden/>
               </w:rPr>
@@ -2697,7 +3096,8 @@
               <w:tab w:val="right" w:leader="dot" w:pos="9016"/>
             </w:tabs>
             <w:rPr>
-              <w:rFonts w:eastAsiaTheme="minorEastAsia"/>
+              <w:i/>
+              <w:iCs/>
               <w:noProof/>
               <w:lang w:eastAsia="en-AU"/>
             </w:rPr>
@@ -2706,6 +3106,8 @@
             <w:r>
               <w:rPr>
                 <w:rStyle w:val="Hyperlink"/>
+                <w:i/>
+                <w:iCs/>
                 <w:noProof/>
                 <w:lang w:val="en-US"/>
               </w:rPr>
@@ -2713,6 +3115,8 @@
             </w:r>
             <w:r>
               <w:rPr>
+                <w:i/>
+                <w:iCs/>
                 <w:noProof/>
                 <w:webHidden/>
               </w:rPr>
@@ -2720,6 +3124,8 @@
             </w:r>
             <w:r>
               <w:rPr>
+                <w:i/>
+                <w:iCs/>
                 <w:noProof/>
                 <w:webHidden/>
               </w:rPr>
@@ -2727,6 +3133,8 @@
             </w:r>
             <w:r>
               <w:rPr>
+                <w:i/>
+                <w:iCs/>
                 <w:noProof/>
                 <w:webHidden/>
               </w:rPr>
@@ -2734,12 +3142,16 @@
             </w:r>
             <w:r>
               <w:rPr>
-                <w:noProof/>
-                <w:webHidden/>
-              </w:rPr>
-            </w:r>
-            <w:r>
-              <w:rPr>
+                <w:i/>
+                <w:iCs/>
+                <w:noProof/>
+                <w:webHidden/>
+              </w:rPr>
+            </w:r>
+            <w:r>
+              <w:rPr>
+                <w:i/>
+                <w:iCs/>
                 <w:noProof/>
                 <w:webHidden/>
               </w:rPr>
@@ -2747,6 +3159,8 @@
             </w:r>
             <w:r>
               <w:rPr>
+                <w:i/>
+                <w:iCs/>
                 <w:noProof/>
                 <w:webHidden/>
               </w:rPr>
@@ -2754,6 +3168,8 @@
             </w:r>
             <w:r>
               <w:rPr>
+                <w:i/>
+                <w:iCs/>
                 <w:noProof/>
                 <w:webHidden/>
               </w:rPr>
@@ -2768,7 +3184,8 @@
               <w:tab w:val="right" w:leader="dot" w:pos="9016"/>
             </w:tabs>
             <w:rPr>
-              <w:rFonts w:eastAsiaTheme="minorEastAsia"/>
+              <w:i/>
+              <w:iCs/>
               <w:noProof/>
               <w:lang w:eastAsia="en-AU"/>
             </w:rPr>
@@ -2777,6 +3194,8 @@
             <w:r>
               <w:rPr>
                 <w:rStyle w:val="Hyperlink"/>
+                <w:i/>
+                <w:iCs/>
                 <w:noProof/>
                 <w:lang w:val="en-US"/>
               </w:rPr>
@@ -2784,6 +3203,8 @@
             </w:r>
             <w:r>
               <w:rPr>
+                <w:i/>
+                <w:iCs/>
                 <w:noProof/>
                 <w:webHidden/>
               </w:rPr>
@@ -2791,6 +3212,8 @@
             </w:r>
             <w:r>
               <w:rPr>
+                <w:i/>
+                <w:iCs/>
                 <w:noProof/>
                 <w:webHidden/>
               </w:rPr>
@@ -2798,6 +3221,8 @@
             </w:r>
             <w:r>
               <w:rPr>
+                <w:i/>
+                <w:iCs/>
                 <w:noProof/>
                 <w:webHidden/>
               </w:rPr>
@@ -2805,12 +3230,16 @@
             </w:r>
             <w:r>
               <w:rPr>
-                <w:noProof/>
-                <w:webHidden/>
-              </w:rPr>
-            </w:r>
-            <w:r>
-              <w:rPr>
+                <w:i/>
+                <w:iCs/>
+                <w:noProof/>
+                <w:webHidden/>
+              </w:rPr>
+            </w:r>
+            <w:r>
+              <w:rPr>
+                <w:i/>
+                <w:iCs/>
                 <w:noProof/>
                 <w:webHidden/>
               </w:rPr>
@@ -2818,6 +3247,8 @@
             </w:r>
             <w:r>
               <w:rPr>
+                <w:i/>
+                <w:iCs/>
                 <w:noProof/>
                 <w:webHidden/>
               </w:rPr>
@@ -2825,6 +3256,8 @@
             </w:r>
             <w:r>
               <w:rPr>
+                <w:i/>
+                <w:iCs/>
                 <w:noProof/>
                 <w:webHidden/>
               </w:rPr>
@@ -2833,7 +3266,17 @@
           </w:hyperlink>
         </w:p>
         <w:p>
+          <w:pPr>
+            <w:rPr>
+              <w:i/>
+              <w:iCs/>
+            </w:rPr>
+          </w:pPr>
           <w:r>
+            <w:rPr>
+              <w:i/>
+              <w:iCs/>
+            </w:rPr>
             <w:fldChar w:fldCharType="end"/>
           </w:r>
         </w:p>
@@ -2841,7 +3284,6 @@
     </w:sdt>
     <w:p>
       <w:pPr>
-        <w:jc w:val="both"/>
         <w:rPr>
           <w:i/>
           <w:iCs/>
@@ -2856,8 +3298,9 @@
           <w:color w:val="767171" w:themeColor="background2" w:themeShade="80"/>
           <w:lang w:val="en-US"/>
         </w:rPr>
-        <w:t xml:space="preserve">This template is similar to the one provided for assignment 1. </w:t>
-      </w:r>
+        <w:t xml:space="preserve">This template is </w:t>
+      </w:r>
+      <w:proofErr w:type="gramStart"/>
       <w:r>
         <w:rPr>
           <w:i/>
@@ -2865,6 +3308,25 @@
           <w:color w:val="767171" w:themeColor="background2" w:themeShade="80"/>
           <w:lang w:val="en-US"/>
         </w:rPr>
+        <w:t>similar to</w:t>
+      </w:r>
+      <w:proofErr w:type="gramEnd"/>
+      <w:r>
+        <w:rPr>
+          <w:i/>
+          <w:iCs/>
+          <w:color w:val="767171" w:themeColor="background2" w:themeShade="80"/>
+          <w:lang w:val="en-US"/>
+        </w:rPr>
+        <w:t xml:space="preserve"> the one provided for assignment 1. </w:t>
+      </w:r>
+      <w:r>
+        <w:rPr>
+          <w:i/>
+          <w:iCs/>
+          <w:color w:val="767171" w:themeColor="background2" w:themeShade="80"/>
+          <w:lang w:val="en-US"/>
+        </w:rPr>
         <w:t xml:space="preserve">It is not compulsory to use it, but it will save a lot of effort if you do. </w:t>
       </w:r>
       <w:r>
@@ -2883,19 +3345,19 @@
           <w:color w:val="767171" w:themeColor="background2" w:themeShade="80"/>
           <w:lang w:val="en-US"/>
         </w:rPr>
-        <w:t xml:space="preserve">ou should assume that black text in italics is there as guidance and you should read it, follow the instructions and then delete it when you have entered your own text. Some examples are not italicized, but should obviously be replaced by your own material.  </w:t>
-      </w:r>
-    </w:p>
-    <w:p>
-      <w:pPr>
-        <w:jc w:val="both"/>
+        <w:t xml:space="preserve">ou should assume that black text in italics is there as guidance and you should read it, follow the </w:t>
+      </w:r>
+      <w:proofErr w:type="gramStart"/>
+      <w:r>
         <w:rPr>
           <w:i/>
           <w:iCs/>
           <w:color w:val="767171" w:themeColor="background2" w:themeShade="80"/>
           <w:lang w:val="en-US"/>
         </w:rPr>
-      </w:pPr>
+        <w:t>instructions</w:t>
+      </w:r>
+      <w:proofErr w:type="gramEnd"/>
       <w:r>
         <w:rPr>
           <w:i/>
@@ -2903,6 +3365,45 @@
           <w:color w:val="767171" w:themeColor="background2" w:themeShade="80"/>
           <w:lang w:val="en-US"/>
         </w:rPr>
+        <w:t xml:space="preserve"> and then delete it when you have entered your own text. Some examples are not </w:t>
+      </w:r>
+      <w:proofErr w:type="gramStart"/>
+      <w:r>
+        <w:rPr>
+          <w:i/>
+          <w:iCs/>
+          <w:color w:val="767171" w:themeColor="background2" w:themeShade="80"/>
+          <w:lang w:val="en-US"/>
+        </w:rPr>
+        <w:t>italicized, but</w:t>
+      </w:r>
+      <w:proofErr w:type="gramEnd"/>
+      <w:r>
+        <w:rPr>
+          <w:i/>
+          <w:iCs/>
+          <w:color w:val="767171" w:themeColor="background2" w:themeShade="80"/>
+          <w:lang w:val="en-US"/>
+        </w:rPr>
+        <w:t xml:space="preserve"> should obviously be replaced by your own material.  </w:t>
+      </w:r>
+    </w:p>
+    <w:p>
+      <w:pPr>
+        <w:rPr>
+          <w:i/>
+          <w:iCs/>
+          <w:color w:val="767171" w:themeColor="background2" w:themeShade="80"/>
+          <w:lang w:val="en-US"/>
+        </w:rPr>
+      </w:pPr>
+      <w:r>
+        <w:rPr>
+          <w:i/>
+          <w:iCs/>
+          <w:color w:val="767171" w:themeColor="background2" w:themeShade="80"/>
+          <w:lang w:val="en-US"/>
+        </w:rPr>
         <w:t>Th</w:t>
       </w:r>
       <w:r>
@@ -2921,7 +3422,7 @@
           <w:color w:val="767171" w:themeColor="background2" w:themeShade="80"/>
           <w:lang w:val="en-US"/>
         </w:rPr>
-        <w:t xml:space="preserve"> report should be around </w:t>
+        <w:t xml:space="preserve"> report should be around 10-15 pages including screenshots, but this is a guide only – we will not be enforcing a page limit or marking you down for submitting something with 16 pages instead. But be sensible, we really don’t want something that is 25 pages or more. </w:t>
       </w:r>
       <w:r>
         <w:rPr>
@@ -2930,7 +3431,7 @@
           <w:color w:val="767171" w:themeColor="background2" w:themeShade="80"/>
           <w:lang w:val="en-US"/>
         </w:rPr>
-        <w:t>10-15</w:t>
+        <w:t xml:space="preserve">Please note there are examples </w:t>
       </w:r>
       <w:r>
         <w:rPr>
@@ -2939,7 +3440,7 @@
           <w:color w:val="767171" w:themeColor="background2" w:themeShade="80"/>
           <w:lang w:val="en-US"/>
         </w:rPr>
-        <w:t xml:space="preserve"> pages including screenshots</w:t>
+        <w:t>of</w:t>
       </w:r>
       <w:r>
         <w:rPr>
@@ -2948,7 +3449,7 @@
           <w:color w:val="767171" w:themeColor="background2" w:themeShade="80"/>
           <w:lang w:val="en-US"/>
         </w:rPr>
-        <w:t xml:space="preserve">, but this is a guide only – we will not be enforcing a page limit or marking you down for submitting something with 16 pages instead. But be sensible, we really don’t want something that is 25 pages or more. </w:t>
+        <w:t xml:space="preserve"> previous students</w:t>
       </w:r>
       <w:r>
         <w:rPr>
@@ -2957,7 +3458,7 @@
           <w:color w:val="767171" w:themeColor="background2" w:themeShade="80"/>
           <w:lang w:val="en-US"/>
         </w:rPr>
-        <w:t xml:space="preserve">Please note there are examples </w:t>
+        <w:t>’</w:t>
       </w:r>
       <w:r>
         <w:rPr>
@@ -2966,8 +3467,9 @@
           <w:color w:val="767171" w:themeColor="background2" w:themeShade="80"/>
           <w:lang w:val="en-US"/>
         </w:rPr>
-        <w:t>of</w:t>
-      </w:r>
+        <w:t xml:space="preserve"> work in this template &amp; examples from Google searches. They are here to give </w:t>
+      </w:r>
+      <w:proofErr w:type="spellStart"/>
       <w:r>
         <w:rPr>
           <w:i/>
@@ -2975,8 +3477,9 @@
           <w:color w:val="767171" w:themeColor="background2" w:themeShade="80"/>
           <w:lang w:val="en-US"/>
         </w:rPr>
-        <w:t xml:space="preserve"> previous students</w:t>
-      </w:r>
+        <w:t>you</w:t>
+      </w:r>
+      <w:proofErr w:type="spellEnd"/>
       <w:r>
         <w:rPr>
           <w:i/>
@@ -2984,16 +3487,7 @@
           <w:color w:val="767171" w:themeColor="background2" w:themeShade="80"/>
           <w:lang w:val="en-US"/>
         </w:rPr>
-        <w:t>’</w:t>
-      </w:r>
-      <w:r>
-        <w:rPr>
-          <w:i/>
-          <w:iCs/>
-          <w:color w:val="767171" w:themeColor="background2" w:themeShade="80"/>
-          <w:lang w:val="en-US"/>
-        </w:rPr>
-        <w:t xml:space="preserve"> work in this template &amp; examples from Google searches. They are here to give you ideas on what you can do</w:t>
+        <w:t xml:space="preserve"> ideas on what you can do</w:t>
       </w:r>
       <w:r>
         <w:rPr>
@@ -3067,14 +3561,18 @@
     </w:p>
     <w:p>
       <w:pPr>
-        <w:pStyle w:val="Heading2"/>
-        <w:rPr>
+        <w:pStyle w:val="Heading1"/>
+        <w:rPr>
+          <w:i/>
+          <w:iCs/>
           <w:lang w:val="en-US"/>
         </w:rPr>
       </w:pPr>
       <w:bookmarkStart w:id="0" w:name="_Toc52357527"/>
       <w:r>
         <w:rPr>
+          <w:i/>
+          <w:iCs/>
           <w:lang w:val="en-US"/>
         </w:rPr>
         <w:lastRenderedPageBreak/>
@@ -3084,21 +3582,43 @@
     </w:p>
     <w:p>
       <w:pPr>
-        <w:pStyle w:val="Heading3"/>
-        <w:rPr>
+        <w:pStyle w:val="Heading2"/>
+        <w:rPr>
+          <w:i/>
+          <w:iCs/>
           <w:lang w:val="en-US"/>
         </w:rPr>
       </w:pPr>
       <w:bookmarkStart w:id="1" w:name="_Toc52357528"/>
       <w:r>
         <w:rPr>
-          <w:lang w:val="en-US"/>
-        </w:rPr>
-        <w:t>Purpose &amp; description</w:t>
+          <w:i/>
+          <w:iCs/>
+          <w:lang w:val="en-US"/>
+        </w:rPr>
+        <w:t xml:space="preserve">Purpose &amp; </w:t>
+      </w:r>
+      <w:r>
+        <w:rPr>
+          <w:i/>
+          <w:iCs/>
+          <w:lang w:val="en-US"/>
+        </w:rPr>
+        <w:t>D</w:t>
+      </w:r>
+      <w:r>
+        <w:rPr>
+          <w:i/>
+          <w:iCs/>
+          <w:lang w:val="en-US"/>
+        </w:rPr>
+        <w:t>escription</w:t>
       </w:r>
       <w:bookmarkEnd w:id="1"/>
       <w:r>
         <w:rPr>
+          <w:i/>
+          <w:iCs/>
           <w:lang w:val="en-US"/>
         </w:rPr>
         <w:t xml:space="preserve"> </w:t>
@@ -3106,32 +3626,60 @@
     </w:p>
     <w:p>
       <w:pPr>
-        <w:jc w:val="both"/>
-        <w:rPr>
-          <w:i/>
-          <w:iCs/>
-          <w:lang w:val="en-US"/>
-        </w:rPr>
-      </w:pPr>
-      <w:r>
-        <w:rPr>
-          <w:i/>
-          <w:iCs/>
-          <w:lang w:val="en-US"/>
-        </w:rPr>
-        <w:t>This is written in a high-level professional tone. Tell is in about a paragraph or so what the app is supposed to do.  Explain to us the need for your app and how it provides something that is novel. If there is something especially amazing about your app, tell us briefly what to look for.  At this point you can show 1-2 basic screenshots of your application to illustrate the approach, but leave the more detailed screenshotting to the use cases below.</w:t>
-      </w:r>
-    </w:p>
-    <w:p>
-      <w:pPr>
-        <w:pStyle w:val="Heading3"/>
-        <w:rPr>
+        <w:rPr>
+          <w:i/>
+          <w:iCs/>
+          <w:lang w:val="en-US"/>
+        </w:rPr>
+      </w:pPr>
+    </w:p>
+    <w:p>
+      <w:pPr>
+        <w:rPr>
+          <w:i/>
+          <w:iCs/>
+          <w:lang w:val="en-US"/>
+        </w:rPr>
+      </w:pPr>
+      <w:r>
+        <w:rPr>
+          <w:i/>
+          <w:iCs/>
+          <w:lang w:val="en-US"/>
+        </w:rPr>
+        <w:t>Twitter Sentiment Radar (TSR) is a web application that allows users to see the emotional rating or sentiment of their desired twitter topic.</w:t>
+      </w:r>
+      <w:r>
+        <w:rPr>
+          <w:i/>
+          <w:iCs/>
+          <w:lang w:val="en-US"/>
+        </w:rPr>
+        <w:t xml:space="preserve"> This information will be displayed on a live graph that measures the sentiment value between 1 and -1. To elaborate, 1 represents that the tweet about the topic was presented positively (happy) and 0 is a negative sentiment value (sad/angry).</w:t>
+      </w:r>
+    </w:p>
+    <w:p>
+      <w:pPr>
+        <w:pStyle w:val="Heading2"/>
+        <w:rPr>
+          <w:i/>
+          <w:iCs/>
           <w:lang w:val="en-US"/>
         </w:rPr>
       </w:pPr>
       <w:bookmarkStart w:id="2" w:name="_Toc52357529"/>
       <w:r>
         <w:rPr>
+          <w:i/>
+          <w:iCs/>
+          <w:lang w:val="en-US"/>
+        </w:rPr>
+        <w:t xml:space="preserve">APIs and </w:t>
+      </w:r>
+      <w:r>
+        <w:rPr>
+          <w:i/>
+          <w:iCs/>
           <w:lang w:val="en-US"/>
         </w:rPr>
         <w:t>Services used</w:t>
@@ -3139,6 +3687,8 @@
       <w:bookmarkEnd w:id="2"/>
       <w:r>
         <w:rPr>
+          <w:i/>
+          <w:iCs/>
           <w:lang w:val="en-US"/>
         </w:rPr>
         <w:t xml:space="preserve"> </w:t>
@@ -3146,71 +3696,30 @@
     </w:p>
     <w:p>
       <w:pPr>
-        <w:jc w:val="both"/>
-        <w:rPr>
-          <w:i/>
-          <w:iCs/>
-          <w:lang w:val="en-US"/>
-        </w:rPr>
-      </w:pPr>
-      <w:r>
-        <w:rPr>
-          <w:i/>
-          <w:iCs/>
-          <w:lang w:val="en-US"/>
-        </w:rPr>
-        <w:t xml:space="preserve">First, let us remind you that there is no specific requirement on the number of services needed for Assignment 2. This is different from Assignment 1. </w:t>
-      </w:r>
-    </w:p>
-    <w:p>
-      <w:pPr>
-        <w:jc w:val="both"/>
-        <w:rPr>
-          <w:i/>
-          <w:iCs/>
-          <w:lang w:val="en-US"/>
-        </w:rPr>
-      </w:pPr>
-      <w:r>
-        <w:rPr>
-          <w:i/>
-          <w:iCs/>
-          <w:lang w:val="en-US"/>
-        </w:rPr>
-        <w:t>Here you should provide an o</w:t>
-      </w:r>
-      <w:r>
-        <w:rPr>
-          <w:i/>
-          <w:iCs/>
-          <w:lang w:val="en-US"/>
-        </w:rPr>
-        <w:t xml:space="preserve">verview of </w:t>
-      </w:r>
-      <w:r>
-        <w:rPr>
-          <w:i/>
-          <w:iCs/>
-          <w:lang w:val="en-US"/>
-        </w:rPr>
-        <w:t xml:space="preserve"> the </w:t>
-      </w:r>
-      <w:r>
-        <w:rPr>
-          <w:i/>
-          <w:iCs/>
-          <w:lang w:val="en-US"/>
-        </w:rPr>
-        <w:t>API endpoints used</w:t>
-      </w:r>
-      <w:r>
-        <w:rPr>
-          <w:i/>
-          <w:iCs/>
-          <w:lang w:val="en-US"/>
-        </w:rPr>
-        <w:t xml:space="preserve"> and</w:t>
-      </w:r>
+        <w:rPr>
+          <w:i/>
+          <w:iCs/>
+          <w:lang w:val="en-US"/>
+        </w:rPr>
+      </w:pPr>
+      <w:r>
+        <w:rPr>
+          <w:i/>
+          <w:iCs/>
+          <w:lang w:val="en-US"/>
+        </w:rPr>
+        <w:t xml:space="preserve">The following APIs and Services were used within the </w:t>
+      </w:r>
+      <w:proofErr w:type="spellStart"/>
+      <w:r>
+        <w:rPr>
+          <w:i/>
+          <w:iCs/>
+          <w:lang w:val="en-US"/>
+        </w:rPr>
+        <w:t>NodeJs</w:t>
+      </w:r>
+      <w:proofErr w:type="spellEnd"/>
       <w:r>
         <w:rPr>
           <w:i/>
@@ -3219,36 +3728,49 @@
         </w:rPr>
         <w:t xml:space="preserve"> </w:t>
       </w:r>
-      <w:r>
-        <w:rPr>
-          <w:i/>
-          <w:iCs/>
-          <w:lang w:val="en-US"/>
-        </w:rPr>
-        <w:t>the services</w:t>
-      </w:r>
-      <w:r>
-        <w:rPr>
-          <w:i/>
-          <w:iCs/>
-          <w:lang w:val="en-US"/>
-        </w:rPr>
-        <w:t xml:space="preserve"> they are providing – data sources? Analysis? Here we really do just want a link and a brief description of the API and the services it provides. So, if I used something like Twitter, I would go to their API docs, and I would include something like the first entry below, and you should repeat this for the others used.</w:t>
-      </w:r>
-      <w:r>
-        <w:rPr>
-          <w:i/>
-          <w:iCs/>
-          <w:lang w:val="en-US"/>
-        </w:rPr>
-        <w:t xml:space="preserve"> </w:t>
-      </w:r>
-    </w:p>
-    <w:p>
-      <w:pPr>
-        <w:pStyle w:val="Heading4"/>
-        <w:jc w:val="both"/>
-        <w:rPr>
+      <w:proofErr w:type="spellStart"/>
+      <w:r>
+        <w:rPr>
+          <w:i/>
+          <w:iCs/>
+          <w:lang w:val="en-US"/>
+        </w:rPr>
+        <w:t>Enivronment</w:t>
+      </w:r>
+      <w:proofErr w:type="spellEnd"/>
+      <w:r>
+        <w:rPr>
+          <w:i/>
+          <w:iCs/>
+          <w:lang w:val="en-US"/>
+        </w:rPr>
+        <w:t xml:space="preserve">. All </w:t>
+      </w:r>
+      <w:proofErr w:type="spellStart"/>
+      <w:r>
+        <w:rPr>
+          <w:i/>
+          <w:iCs/>
+          <w:lang w:val="en-US"/>
+        </w:rPr>
+        <w:t>nesccesary</w:t>
+      </w:r>
+      <w:proofErr w:type="spellEnd"/>
+      <w:r>
+        <w:rPr>
+          <w:i/>
+          <w:iCs/>
+          <w:lang w:val="en-US"/>
+        </w:rPr>
+        <w:t xml:space="preserve"> packages were retrieved through their appointed versions with Node package manager.</w:t>
+      </w:r>
+    </w:p>
+    <w:p>
+      <w:pPr>
+        <w:pStyle w:val="Heading2"/>
+        <w:rPr>
+          <w:i/>
+          <w:iCs/>
           <w:lang w:val="en-US"/>
         </w:rPr>
       </w:pPr>
@@ -3256,6 +3778,8 @@
       <w:bookmarkStart w:id="4" w:name="_Toc52357530"/>
       <w:r>
         <w:rPr>
+          <w:i/>
+          <w:iCs/>
           <w:lang w:val="en-US"/>
         </w:rPr>
         <w:t>Twitter Standard Search API (v.1.1)</w:t>
@@ -3264,6 +3788,8 @@
       <w:bookmarkEnd w:id="4"/>
       <w:r>
         <w:rPr>
+          <w:i/>
+          <w:iCs/>
           <w:lang w:val="en-US"/>
         </w:rPr>
         <w:t xml:space="preserve"> </w:t>
@@ -3271,9 +3797,10 @@
     </w:p>
     <w:p>
       <w:pPr>
-        <w:jc w:val="both"/>
         <w:rPr>
           <w:rFonts w:ascii="Segoe UI" w:hAnsi="Segoe UI" w:cs="Segoe UI"/>
+          <w:i/>
+          <w:iCs/>
           <w:color w:val="434548"/>
           <w:shd w:val="clear" w:color="auto" w:fill="FFFFFF"/>
         </w:rPr>
@@ -3281,6 +3808,8 @@
       <w:r>
         <w:rPr>
           <w:rFonts w:ascii="Segoe UI" w:hAnsi="Segoe UI" w:cs="Segoe UI"/>
+          <w:i/>
+          <w:iCs/>
           <w:color w:val="434548"/>
           <w:shd w:val="clear" w:color="auto" w:fill="FFFFFF"/>
         </w:rPr>
@@ -3289,9 +3818,10 @@
     </w:p>
     <w:p>
       <w:pPr>
-        <w:jc w:val="both"/>
         <w:rPr>
           <w:rFonts w:ascii="Segoe UI" w:hAnsi="Segoe UI" w:cs="Segoe UI"/>
+          <w:i/>
+          <w:iCs/>
           <w:color w:val="434548"/>
           <w:shd w:val="clear" w:color="auto" w:fill="FFFFFF"/>
         </w:rPr>
@@ -3299,6 +3829,8 @@
       <w:r>
         <w:rPr>
           <w:rFonts w:ascii="Segoe UI" w:hAnsi="Segoe UI" w:cs="Segoe UI"/>
+          <w:i/>
+          <w:iCs/>
           <w:color w:val="434548"/>
           <w:shd w:val="clear" w:color="auto" w:fill="FFFFFF"/>
         </w:rPr>
@@ -3307,6 +3839,8 @@
       <w:r>
         <w:rPr>
           <w:rFonts w:ascii="Courier New" w:hAnsi="Courier New" w:cs="Courier New"/>
+          <w:i/>
+          <w:iCs/>
           <w:color w:val="E0245E"/>
           <w:shd w:val="clear" w:color="auto" w:fill="F5F8FA"/>
         </w:rPr>
@@ -3315,14 +3849,19 @@
     </w:p>
     <w:p>
       <w:pPr>
-        <w:jc w:val="both"/>
-        <w:rPr>
-          <w:lang w:val="en-US"/>
-        </w:rPr>
-      </w:pPr>
-      <w:r>
         <w:rPr>
           <w:rFonts w:ascii="Segoe UI" w:hAnsi="Segoe UI" w:cs="Segoe UI"/>
+          <w:i/>
+          <w:iCs/>
+          <w:color w:val="434548"/>
+          <w:shd w:val="clear" w:color="auto" w:fill="FFFFFF"/>
+        </w:rPr>
+      </w:pPr>
+      <w:r>
+        <w:rPr>
+          <w:rFonts w:ascii="Segoe UI" w:hAnsi="Segoe UI" w:cs="Segoe UI"/>
+          <w:i/>
+          <w:iCs/>
           <w:color w:val="434548"/>
           <w:shd w:val="clear" w:color="auto" w:fill="FFFFFF"/>
         </w:rPr>
@@ -3333,6 +3872,8 @@
           <w:rPr>
             <w:rStyle w:val="Hyperlink"/>
             <w:rFonts w:ascii="Segoe UI" w:hAnsi="Segoe UI" w:cs="Segoe UI"/>
+            <w:i/>
+            <w:iCs/>
             <w:shd w:val="clear" w:color="auto" w:fill="FFFFFF"/>
           </w:rPr>
           <w:t>https://developer.twitter.com/en/docs/twitter-api/v1/tweets/search/api-reference/get-search-tweets</w:t>
@@ -3341,6 +3882,8 @@
       <w:r>
         <w:rPr>
           <w:rFonts w:ascii="Segoe UI" w:hAnsi="Segoe UI" w:cs="Segoe UI"/>
+          <w:i/>
+          <w:iCs/>
           <w:color w:val="434548"/>
           <w:shd w:val="clear" w:color="auto" w:fill="FFFFFF"/>
         </w:rPr>
@@ -3349,229 +3892,284 @@
     </w:p>
     <w:p>
       <w:pPr>
+        <w:rPr>
+          <w:rFonts w:ascii="Segoe UI" w:hAnsi="Segoe UI" w:cs="Segoe UI"/>
+          <w:i/>
+          <w:iCs/>
+          <w:color w:val="434548"/>
+          <w:shd w:val="clear" w:color="auto" w:fill="FFFFFF"/>
+        </w:rPr>
+      </w:pPr>
+    </w:p>
+    <w:p>
+      <w:pPr>
+        <w:pStyle w:val="Heading1"/>
+        <w:rPr>
+          <w:lang w:val="en-US"/>
+        </w:rPr>
+      </w:pPr>
+      <w:r>
+        <w:rPr>
+          <w:lang w:val="en-US"/>
+        </w:rPr>
+        <w:t>Redis</w:t>
+      </w:r>
+    </w:p>
+    <w:p>
+      <w:pPr>
+        <w:rPr>
+          <w:lang w:val="en-US"/>
+        </w:rPr>
+      </w:pPr>
+      <w:r>
+        <w:rPr>
+          <w:lang w:val="en-US"/>
+        </w:rPr>
+        <w:t xml:space="preserve">Redis is an </w:t>
+      </w:r>
+      <w:r>
+        <w:rPr>
+          <w:lang w:val="en-US"/>
+        </w:rPr>
+        <w:t>in-memory</w:t>
+      </w:r>
+      <w:r>
+        <w:rPr>
+          <w:lang w:val="en-US"/>
+        </w:rPr>
+        <w:t xml:space="preserve"> data structure storage that is used as a form of distributed cache. This is the first later within the </w:t>
+      </w:r>
+      <w:r>
+        <w:rPr>
+          <w:lang w:val="en-US"/>
+        </w:rPr>
+        <w:t>Persistence</w:t>
+      </w:r>
+      <w:r>
+        <w:rPr>
+          <w:lang w:val="en-US"/>
+        </w:rPr>
+        <w:t xml:space="preserve"> hierarchy in Twitter Sentiment Radar.</w:t>
+      </w:r>
+    </w:p>
+    <w:p>
+      <w:pPr>
+        <w:rPr>
+          <w:i/>
+          <w:iCs/>
+          <w:lang w:val="en-US"/>
+        </w:rPr>
+      </w:pPr>
+    </w:p>
+    <w:p>
+      <w:pPr>
+        <w:pStyle w:val="Heading2"/>
+        <w:rPr>
+          <w:i/>
+          <w:iCs/>
+          <w:lang w:val="en-US"/>
+        </w:rPr>
+      </w:pPr>
+      <w:r>
+        <w:rPr>
+          <w:i/>
+          <w:iCs/>
+          <w:lang w:val="en-US"/>
+        </w:rPr>
+        <w:t>AWS EC2</w:t>
+      </w:r>
+    </w:p>
+    <w:p>
+      <w:pPr>
+        <w:rPr>
+          <w:i/>
+          <w:iCs/>
+          <w:lang w:val="en-US"/>
+        </w:rPr>
+      </w:pPr>
+      <w:r>
+        <w:rPr>
+          <w:i/>
+          <w:iCs/>
+          <w:lang w:val="en-US"/>
+        </w:rPr>
+        <w:t>AWS EC2 is Amazon’s cloud service in which the application will be hosted on.</w:t>
+      </w:r>
+    </w:p>
+    <w:p>
+      <w:pPr>
+        <w:pStyle w:val="Heading2"/>
+        <w:rPr>
+          <w:i/>
+          <w:iCs/>
+          <w:lang w:val="en-US"/>
+        </w:rPr>
+      </w:pPr>
+      <w:r>
+        <w:rPr>
+          <w:i/>
+          <w:iCs/>
+          <w:lang w:val="en-US"/>
+        </w:rPr>
+        <w:t>AWS S3</w:t>
+      </w:r>
+    </w:p>
+    <w:p>
+      <w:pPr>
+        <w:rPr>
+          <w:i/>
+          <w:iCs/>
+          <w:lang w:val="en-US"/>
+        </w:rPr>
+      </w:pPr>
+      <w:r>
+        <w:rPr>
+          <w:i/>
+          <w:iCs/>
+          <w:lang w:val="en-US"/>
+        </w:rPr>
+        <w:t>Amazon S3 is an object storage service offered by Amazon Web Services. It acts as the second layer within the Persistence hierarchy in Twitter Sentiment Radar.</w:t>
+      </w:r>
+    </w:p>
+    <w:p>
+      <w:pPr>
+        <w:rPr>
+          <w:i/>
+          <w:iCs/>
+          <w:lang w:val="en-US"/>
+        </w:rPr>
+      </w:pPr>
+    </w:p>
+    <w:p>
+      <w:pPr>
+        <w:rPr>
+          <w:i/>
+          <w:iCs/>
+          <w:lang w:val="en-US"/>
+        </w:rPr>
+      </w:pPr>
+    </w:p>
+    <w:p>
+      <w:pPr>
+        <w:pStyle w:val="Heading1"/>
+        <w:rPr>
+          <w:lang w:val="en-US"/>
+        </w:rPr>
+      </w:pPr>
+      <w:r>
+        <w:rPr>
+          <w:lang w:val="en-US"/>
+        </w:rPr>
+        <w:t>Natural</w:t>
+      </w:r>
+    </w:p>
+    <w:p>
+      <w:pPr>
+        <w:rPr>
+          <w:lang w:val="en-US"/>
+        </w:rPr>
+      </w:pPr>
+      <w:r>
+        <w:rPr>
+          <w:lang w:val="en-US"/>
+        </w:rPr>
+        <w:t xml:space="preserve">Natural is a natural language package for NodeJS. It contains functions that allow developers to </w:t>
+      </w:r>
+      <w:proofErr w:type="spellStart"/>
+      <w:r>
+        <w:rPr>
+          <w:lang w:val="en-US"/>
+        </w:rPr>
+        <w:t>tokenise</w:t>
+      </w:r>
+      <w:proofErr w:type="spellEnd"/>
+      <w:r>
+        <w:rPr>
+          <w:lang w:val="en-US"/>
+        </w:rPr>
+        <w:t>, classify, stem, etc.</w:t>
+      </w:r>
+    </w:p>
+    <w:p>
+      <w:pPr>
+        <w:rPr>
+          <w:i/>
+          <w:iCs/>
+          <w:lang w:val="en-US"/>
+        </w:rPr>
+      </w:pPr>
+    </w:p>
+    <w:p>
+      <w:pPr>
+        <w:pStyle w:val="Heading1"/>
+        <w:rPr>
+          <w:lang w:val="en-US"/>
+        </w:rPr>
+      </w:pPr>
+      <w:r>
+        <w:rPr>
+          <w:lang w:val="en-US"/>
+        </w:rPr>
+        <w:t>Compromise</w:t>
+      </w:r>
+    </w:p>
+    <w:p>
+      <w:pPr>
+        <w:rPr>
+          <w:lang w:val="en-US"/>
+        </w:rPr>
+      </w:pPr>
+      <w:r>
+        <w:rPr>
+          <w:lang w:val="en-US"/>
+        </w:rPr>
+        <w:t>Compromise is a text parser tool that allows developers to conveniently modify, filter, and match select words and phrases within their string.</w:t>
+      </w:r>
+    </w:p>
+    <w:p>
+      <w:pPr>
+        <w:pStyle w:val="Heading1"/>
+        <w:rPr>
+          <w:i/>
+          <w:iCs/>
+          <w:lang w:val="en-US"/>
+        </w:rPr>
+      </w:pPr>
+      <w:bookmarkStart w:id="5" w:name="_Toc52357533"/>
+      <w:r>
+        <w:rPr>
+          <w:i/>
+          <w:iCs/>
+          <w:lang w:val="en-US"/>
+        </w:rPr>
+        <w:lastRenderedPageBreak/>
+        <w:t>Use cases</w:t>
+      </w:r>
+      <w:bookmarkEnd w:id="5"/>
+      <w:r>
+        <w:rPr>
+          <w:i/>
+          <w:iCs/>
+          <w:lang w:val="en-US"/>
+        </w:rPr>
+        <w:t xml:space="preserve"> </w:t>
+      </w:r>
+    </w:p>
+    <w:p>
+      <w:pPr>
         <w:pStyle w:val="Heading4"/>
-        <w:jc w:val="both"/>
-        <w:rPr>
-          <w:lang w:val="en-US"/>
-        </w:rPr>
-      </w:pPr>
-      <w:bookmarkStart w:id="5" w:name="_Toc50539212"/>
-      <w:bookmarkStart w:id="6" w:name="_Toc52357531"/>
-      <w:r>
-        <w:rPr>
-          <w:lang w:val="en-US"/>
-        </w:rPr>
-        <w:t>API 2</w:t>
-      </w:r>
-      <w:bookmarkEnd w:id="5"/>
+        <w:rPr>
+          <w:lang w:val="en-US"/>
+        </w:rPr>
+      </w:pPr>
+      <w:bookmarkStart w:id="6" w:name="_Toc52357534"/>
+      <w:r>
+        <w:rPr>
+          <w:lang w:val="en-US"/>
+        </w:rPr>
+        <w:t>US 1</w:t>
+      </w:r>
       <w:bookmarkEnd w:id="6"/>
-    </w:p>
-    <w:p>
-      <w:pPr>
-        <w:jc w:val="both"/>
-        <w:rPr>
-          <w:i/>
-          <w:iCs/>
-          <w:lang w:val="en-US"/>
-        </w:rPr>
-      </w:pPr>
-      <w:r>
-        <w:rPr>
-          <w:i/>
-          <w:iCs/>
-          <w:lang w:val="en-US"/>
-        </w:rPr>
-        <w:t xml:space="preserve">More here… </w:t>
-      </w:r>
-    </w:p>
-    <w:p>
-      <w:pPr>
-        <w:pStyle w:val="Heading4"/>
-        <w:jc w:val="both"/>
-        <w:rPr>
-          <w:lang w:val="en-US"/>
-        </w:rPr>
-      </w:pPr>
-      <w:bookmarkStart w:id="7" w:name="_Toc50539213"/>
-      <w:bookmarkStart w:id="8" w:name="_Toc52357532"/>
-      <w:r>
-        <w:rPr>
-          <w:lang w:val="en-US"/>
-        </w:rPr>
-        <w:t>API n</w:t>
-      </w:r>
-      <w:bookmarkEnd w:id="7"/>
-      <w:bookmarkEnd w:id="8"/>
-    </w:p>
-    <w:p>
-      <w:pPr>
-        <w:jc w:val="both"/>
-        <w:rPr>
-          <w:i/>
-          <w:iCs/>
-          <w:lang w:val="en-US"/>
-        </w:rPr>
-      </w:pPr>
-      <w:r>
-        <w:rPr>
-          <w:i/>
-          <w:iCs/>
-          <w:lang w:val="en-US"/>
-        </w:rPr>
-        <w:t xml:space="preserve">And similarly here… </w:t>
-      </w:r>
-    </w:p>
-    <w:p>
-      <w:pPr>
-        <w:pStyle w:val="Heading2"/>
-        <w:rPr>
-          <w:lang w:val="en-US"/>
-        </w:rPr>
-      </w:pPr>
-      <w:bookmarkStart w:id="9" w:name="_Toc52357533"/>
-      <w:r>
-        <w:rPr>
-          <w:lang w:val="en-US"/>
-        </w:rPr>
-        <w:t>Use cases</w:t>
-      </w:r>
-      <w:bookmarkEnd w:id="9"/>
-      <w:r>
-        <w:rPr>
-          <w:lang w:val="en-US"/>
-        </w:rPr>
-        <w:t xml:space="preserve"> </w:t>
-      </w:r>
-    </w:p>
-    <w:p>
-      <w:pPr>
-        <w:jc w:val="both"/>
-        <w:rPr>
-          <w:i/>
-          <w:iCs/>
-          <w:lang w:val="en-US"/>
-        </w:rPr>
-      </w:pPr>
-      <w:r>
-        <w:rPr>
-          <w:i/>
-          <w:iCs/>
-          <w:lang w:val="en-US"/>
-        </w:rPr>
-        <w:t>Once again, there is no set number of use cases required</w:t>
-      </w:r>
-      <w:r>
-        <w:rPr>
-          <w:i/>
-          <w:iCs/>
-          <w:lang w:val="en-US"/>
-        </w:rPr>
-        <w:t xml:space="preserve">, but the application will generally need at least one or two good choices as otherwise you won’t be able to generate any decent load. </w:t>
-      </w:r>
-      <w:r>
-        <w:rPr>
-          <w:i/>
-          <w:iCs/>
-          <w:lang w:val="en-US"/>
-        </w:rPr>
-        <w:t xml:space="preserve"> The basic </w:t>
-      </w:r>
-      <w:r>
-        <w:rPr>
-          <w:i/>
-          <w:iCs/>
-          <w:lang w:val="en-US"/>
-        </w:rPr>
-        <w:t xml:space="preserve">format </w:t>
-      </w:r>
-      <w:r>
-        <w:rPr>
-          <w:i/>
-          <w:iCs/>
-          <w:lang w:val="en-US"/>
-        </w:rPr>
-        <w:t>is provided</w:t>
-      </w:r>
-      <w:r>
-        <w:rPr>
-          <w:i/>
-          <w:iCs/>
-          <w:lang w:val="en-US"/>
-        </w:rPr>
-        <w:t xml:space="preserve"> below</w:t>
-      </w:r>
-      <w:r>
-        <w:rPr>
-          <w:i/>
-          <w:iCs/>
-          <w:lang w:val="en-US"/>
-        </w:rPr>
-        <w:t>, and you should fill in the role and then the action and the good result that follows</w:t>
-      </w:r>
-      <w:r>
-        <w:rPr>
-          <w:i/>
-          <w:iCs/>
-          <w:lang w:val="en-US"/>
-        </w:rPr>
-        <w:t>, just as you did in Assignment 1.</w:t>
-      </w:r>
-      <w:r>
-        <w:rPr>
-          <w:i/>
-          <w:iCs/>
-          <w:lang w:val="en-US"/>
-        </w:rPr>
-        <w:t xml:space="preserve"> Underneath the formal statement of the user story, you can then tell us how you have implemented this service</w:t>
-      </w:r>
-      <w:r>
-        <w:rPr>
-          <w:i/>
-          <w:iCs/>
-          <w:lang w:val="en-US"/>
-        </w:rPr>
-        <w:t xml:space="preserve"> – a high level description talking about services that have been used</w:t>
-      </w:r>
-      <w:r>
-        <w:rPr>
-          <w:i/>
-          <w:iCs/>
-          <w:lang w:val="en-US"/>
-        </w:rPr>
-        <w:t xml:space="preserve"> and how these relate to the </w:t>
-      </w:r>
-      <w:r>
-        <w:rPr>
-          <w:i/>
-          <w:iCs/>
-          <w:lang w:val="en-US"/>
-        </w:rPr>
-        <w:t xml:space="preserve">scaling and persistence of the application. </w:t>
-      </w:r>
-      <w:r>
-        <w:rPr>
-          <w:i/>
-          <w:iCs/>
-          <w:lang w:val="en-US"/>
-        </w:rPr>
-        <w:t>You should then use screenshots to illustrate the process</w:t>
-      </w:r>
-    </w:p>
-    <w:p>
-      <w:pPr>
-        <w:pStyle w:val="Heading4"/>
-        <w:rPr>
-          <w:lang w:val="en-US"/>
-        </w:rPr>
-      </w:pPr>
-      <w:bookmarkStart w:id="10" w:name="_Toc52357534"/>
-      <w:r>
-        <w:rPr>
-          <w:lang w:val="en-US"/>
-        </w:rPr>
-        <w:t>US 1</w:t>
-      </w:r>
-      <w:bookmarkEnd w:id="10"/>
     </w:p>
     <w:tbl>
       <w:tblPr>
@@ -3591,11 +4189,15 @@
           <w:p>
             <w:pPr>
               <w:rPr>
+                <w:i/>
+                <w:iCs/>
                 <w:lang w:val="en-US"/>
               </w:rPr>
             </w:pPr>
             <w:r>
               <w:rPr>
+                <w:i/>
+                <w:iCs/>
                 <w:lang w:val="en-US"/>
               </w:rPr>
               <w:t>As a</w:t>
@@ -3609,9 +4211,19 @@
           <w:p>
             <w:pPr>
               <w:rPr>
+                <w:i/>
+                <w:iCs/>
                 <w:lang w:val="en-US"/>
               </w:rPr>
             </w:pPr>
+            <w:r>
+              <w:rPr>
+                <w:i/>
+                <w:iCs/>
+                <w:lang w:val="en-US"/>
+              </w:rPr>
+              <w:t>Twitter user</w:t>
+            </w:r>
           </w:p>
         </w:tc>
       </w:tr>
@@ -3623,11 +4235,15 @@
           <w:p>
             <w:pPr>
               <w:rPr>
+                <w:i/>
+                <w:iCs/>
                 <w:lang w:val="en-US"/>
               </w:rPr>
             </w:pPr>
             <w:r>
               <w:rPr>
+                <w:i/>
+                <w:iCs/>
                 <w:lang w:val="en-US"/>
               </w:rPr>
               <w:t xml:space="preserve">I want </w:t>
@@ -3641,9 +4257,19 @@
           <w:p>
             <w:pPr>
               <w:rPr>
+                <w:i/>
+                <w:iCs/>
                 <w:lang w:val="en-US"/>
               </w:rPr>
             </w:pPr>
+            <w:r>
+              <w:rPr>
+                <w:i/>
+                <w:iCs/>
+                <w:lang w:val="en-US"/>
+              </w:rPr>
+              <w:t>To see sentimental values of my desired tweet of topic</w:t>
+            </w:r>
           </w:p>
         </w:tc>
       </w:tr>
@@ -3655,11 +4281,15 @@
           <w:p>
             <w:pPr>
               <w:rPr>
+                <w:i/>
+                <w:iCs/>
                 <w:lang w:val="en-US"/>
               </w:rPr>
             </w:pPr>
             <w:r>
               <w:rPr>
+                <w:i/>
+                <w:iCs/>
                 <w:lang w:val="en-US"/>
               </w:rPr>
               <w:t>So that</w:t>
@@ -3673,9 +4303,19 @@
           <w:p>
             <w:pPr>
               <w:rPr>
+                <w:i/>
+                <w:iCs/>
                 <w:lang w:val="en-US"/>
               </w:rPr>
             </w:pPr>
+            <w:r>
+              <w:rPr>
+                <w:i/>
+                <w:iCs/>
+                <w:lang w:val="en-US"/>
+              </w:rPr>
+              <w:t>I can understand how people are feeling about that topic</w:t>
+            </w:r>
           </w:p>
         </w:tc>
       </w:tr>
@@ -3683,310 +4323,53 @@
     <w:p>
       <w:pPr>
         <w:rPr>
-          <w:lang w:val="en-US"/>
-        </w:rPr>
-      </w:pPr>
-    </w:p>
-    <w:p>
-      <w:pPr>
-        <w:pStyle w:val="Heading4"/>
-        <w:rPr>
-          <w:lang w:val="en-US"/>
-        </w:rPr>
-      </w:pPr>
-      <w:bookmarkStart w:id="11" w:name="_Toc52357535"/>
-      <w:r>
-        <w:rPr>
-          <w:lang w:val="en-US"/>
-        </w:rPr>
-        <w:t>US 2</w:t>
-      </w:r>
-      <w:bookmarkEnd w:id="11"/>
-    </w:p>
-    <w:tbl>
-      <w:tblPr>
-        <w:tblStyle w:val="TableGrid"/>
-        <w:tblW w:w="0" w:type="auto"/>
-        <w:tblLook w:val="04A0" w:firstRow="1" w:lastRow="0" w:firstColumn="1" w:lastColumn="0" w:noHBand="0" w:noVBand="1"/>
-      </w:tblPr>
-      <w:tblGrid>
-        <w:gridCol w:w="1413"/>
-        <w:gridCol w:w="7603"/>
-      </w:tblGrid>
-      <w:tr>
-        <w:tc>
-          <w:tcPr>
-            <w:tcW w:w="1413" w:type="dxa"/>
-          </w:tcPr>
-          <w:p>
-            <w:pPr>
-              <w:rPr>
-                <w:lang w:val="en-US"/>
-              </w:rPr>
-            </w:pPr>
-            <w:r>
-              <w:rPr>
-                <w:lang w:val="en-US"/>
-              </w:rPr>
-              <w:t>As a</w:t>
-            </w:r>
-          </w:p>
-        </w:tc>
-        <w:tc>
-          <w:tcPr>
-            <w:tcW w:w="7603" w:type="dxa"/>
-          </w:tcPr>
-          <w:p>
-            <w:pPr>
-              <w:rPr>
-                <w:lang w:val="en-US"/>
-              </w:rPr>
-            </w:pPr>
-          </w:p>
-        </w:tc>
-      </w:tr>
-      <w:tr>
-        <w:tc>
-          <w:tcPr>
-            <w:tcW w:w="1413" w:type="dxa"/>
-          </w:tcPr>
-          <w:p>
-            <w:pPr>
-              <w:rPr>
-                <w:lang w:val="en-US"/>
-              </w:rPr>
-            </w:pPr>
-            <w:r>
-              <w:rPr>
-                <w:lang w:val="en-US"/>
-              </w:rPr>
-              <w:t xml:space="preserve">I want </w:t>
-            </w:r>
-          </w:p>
-        </w:tc>
-        <w:tc>
-          <w:tcPr>
-            <w:tcW w:w="7603" w:type="dxa"/>
-          </w:tcPr>
-          <w:p>
-            <w:pPr>
-              <w:rPr>
-                <w:lang w:val="en-US"/>
-              </w:rPr>
-            </w:pPr>
-          </w:p>
-        </w:tc>
-      </w:tr>
-      <w:tr>
-        <w:tc>
-          <w:tcPr>
-            <w:tcW w:w="1413" w:type="dxa"/>
-          </w:tcPr>
-          <w:p>
-            <w:pPr>
-              <w:rPr>
-                <w:lang w:val="en-US"/>
-              </w:rPr>
-            </w:pPr>
-            <w:r>
-              <w:rPr>
-                <w:lang w:val="en-US"/>
-              </w:rPr>
-              <w:t>So that</w:t>
-            </w:r>
-          </w:p>
-        </w:tc>
-        <w:tc>
-          <w:tcPr>
-            <w:tcW w:w="7603" w:type="dxa"/>
-          </w:tcPr>
-          <w:p>
-            <w:pPr>
-              <w:rPr>
-                <w:lang w:val="en-US"/>
-              </w:rPr>
-            </w:pPr>
-          </w:p>
-        </w:tc>
-      </w:tr>
-    </w:tbl>
-    <w:p>
-      <w:pPr>
-        <w:rPr>
-          <w:lang w:val="en-US"/>
-        </w:rPr>
-      </w:pPr>
-    </w:p>
-    <w:p>
-      <w:pPr>
-        <w:pStyle w:val="Heading4"/>
-        <w:rPr>
-          <w:lang w:val="en-US"/>
-        </w:rPr>
-      </w:pPr>
-      <w:bookmarkStart w:id="12" w:name="_Toc52357536"/>
-      <w:r>
-        <w:rPr>
-          <w:lang w:val="en-US"/>
-        </w:rPr>
-        <w:t xml:space="preserve">US </w:t>
-      </w:r>
-      <w:r>
-        <w:rPr>
-          <w:lang w:val="en-US"/>
-        </w:rPr>
-        <w:t>n</w:t>
-      </w:r>
-      <w:bookmarkEnd w:id="12"/>
-    </w:p>
-    <w:tbl>
-      <w:tblPr>
-        <w:tblStyle w:val="TableGrid"/>
-        <w:tblW w:w="0" w:type="auto"/>
-        <w:tblLook w:val="04A0" w:firstRow="1" w:lastRow="0" w:firstColumn="1" w:lastColumn="0" w:noHBand="0" w:noVBand="1"/>
-      </w:tblPr>
-      <w:tblGrid>
-        <w:gridCol w:w="1413"/>
-        <w:gridCol w:w="7603"/>
-      </w:tblGrid>
-      <w:tr>
-        <w:tc>
-          <w:tcPr>
-            <w:tcW w:w="1413" w:type="dxa"/>
-          </w:tcPr>
-          <w:p>
-            <w:pPr>
-              <w:rPr>
-                <w:lang w:val="en-US"/>
-              </w:rPr>
-            </w:pPr>
-            <w:r>
-              <w:rPr>
-                <w:lang w:val="en-US"/>
-              </w:rPr>
-              <w:t>As a</w:t>
-            </w:r>
-          </w:p>
-        </w:tc>
-        <w:tc>
-          <w:tcPr>
-            <w:tcW w:w="7603" w:type="dxa"/>
-          </w:tcPr>
-          <w:p>
-            <w:pPr>
-              <w:rPr>
-                <w:lang w:val="en-US"/>
-              </w:rPr>
-            </w:pPr>
-          </w:p>
-        </w:tc>
-      </w:tr>
-      <w:tr>
-        <w:tc>
-          <w:tcPr>
-            <w:tcW w:w="1413" w:type="dxa"/>
-          </w:tcPr>
-          <w:p>
-            <w:pPr>
-              <w:rPr>
-                <w:lang w:val="en-US"/>
-              </w:rPr>
-            </w:pPr>
-            <w:r>
-              <w:rPr>
-                <w:lang w:val="en-US"/>
-              </w:rPr>
-              <w:t xml:space="preserve">I want </w:t>
-            </w:r>
-          </w:p>
-        </w:tc>
-        <w:tc>
-          <w:tcPr>
-            <w:tcW w:w="7603" w:type="dxa"/>
-          </w:tcPr>
-          <w:p>
-            <w:pPr>
-              <w:rPr>
-                <w:lang w:val="en-US"/>
-              </w:rPr>
-            </w:pPr>
-          </w:p>
-        </w:tc>
-      </w:tr>
-      <w:tr>
-        <w:tc>
-          <w:tcPr>
-            <w:tcW w:w="1413" w:type="dxa"/>
-          </w:tcPr>
-          <w:p>
-            <w:pPr>
-              <w:rPr>
-                <w:lang w:val="en-US"/>
-              </w:rPr>
-            </w:pPr>
-            <w:r>
-              <w:rPr>
-                <w:lang w:val="en-US"/>
-              </w:rPr>
-              <w:t>So that</w:t>
-            </w:r>
-          </w:p>
-        </w:tc>
-        <w:tc>
-          <w:tcPr>
-            <w:tcW w:w="7603" w:type="dxa"/>
-          </w:tcPr>
-          <w:p>
-            <w:pPr>
-              <w:rPr>
-                <w:lang w:val="en-US"/>
-              </w:rPr>
-            </w:pPr>
-          </w:p>
-        </w:tc>
-      </w:tr>
-    </w:tbl>
-    <w:p>
-      <w:pPr>
-        <w:rPr>
-          <w:lang w:val="en-US"/>
-        </w:rPr>
-      </w:pPr>
-    </w:p>
-    <w:p>
-      <w:pPr>
-        <w:rPr>
-          <w:rFonts w:asciiTheme="majorHAnsi" w:eastAsiaTheme="majorEastAsia" w:hAnsiTheme="majorHAnsi" w:cstheme="majorBidi"/>
-          <w:color w:val="2F5496" w:themeColor="accent1" w:themeShade="BF"/>
-          <w:sz w:val="26"/>
-          <w:szCs w:val="26"/>
-          <w:lang w:val="en-US"/>
-        </w:rPr>
-      </w:pPr>
-      <w:r>
-        <w:rPr>
-          <w:lang w:val="en-US"/>
-        </w:rPr>
-        <w:br w:type="page"/>
+          <w:i/>
+          <w:iCs/>
+          <w:lang w:val="en-US"/>
+        </w:rPr>
+      </w:pPr>
+    </w:p>
+    <w:p>
+      <w:pPr>
+        <w:rPr>
+          <w:i/>
+          <w:iCs/>
+          <w:lang w:val="en-US"/>
+        </w:rPr>
+      </w:pPr>
+      <w:r>
+        <w:rPr>
+          <w:i/>
+          <w:iCs/>
+          <w:highlight w:val="yellow"/>
+          <w:lang w:val="en-US"/>
+        </w:rPr>
+        <w:t>INSERT SNIPPET OF GRAPH WITH DATA</w:t>
       </w:r>
     </w:p>
     <w:p>
       <w:pPr>
         <w:pStyle w:val="Heading2"/>
         <w:rPr>
-          <w:lang w:val="en-US"/>
-        </w:rPr>
-      </w:pPr>
-      <w:bookmarkStart w:id="13" w:name="_Toc52357537"/>
-      <w:r>
-        <w:rPr>
+          <w:i/>
+          <w:iCs/>
+          <w:lang w:val="en-US"/>
+        </w:rPr>
+      </w:pPr>
+      <w:bookmarkStart w:id="7" w:name="_Toc52357537"/>
+      <w:r>
+        <w:rPr>
+          <w:i/>
+          <w:iCs/>
           <w:lang w:val="en-US"/>
         </w:rPr>
         <w:t>Technical breakdown</w:t>
       </w:r>
-      <w:bookmarkEnd w:id="13"/>
-      <w:r>
-        <w:rPr>
+      <w:bookmarkEnd w:id="7"/>
+      <w:r>
+        <w:rPr>
+          <w:i/>
+          <w:iCs/>
           <w:lang w:val="en-US"/>
         </w:rPr>
         <w:t xml:space="preserve"> </w:t>
@@ -3995,7 +4378,6 @@
     <w:p>
       <w:pPr>
         <w:spacing w:after="0" w:line="240" w:lineRule="auto"/>
-        <w:jc w:val="both"/>
         <w:rPr>
           <w:i/>
           <w:iCs/>
@@ -4043,6 +4425,8 @@
     <w:p>
       <w:pPr>
         <w:rPr>
+          <w:i/>
+          <w:iCs/>
           <w:lang w:val="en-US"/>
         </w:rPr>
       </w:pPr>
@@ -4051,19 +4435,25 @@
       <w:pPr>
         <w:pStyle w:val="Heading3"/>
         <w:rPr>
-          <w:lang w:val="en-US"/>
-        </w:rPr>
-      </w:pPr>
-      <w:bookmarkStart w:id="14" w:name="_Toc52357538"/>
-      <w:r>
-        <w:rPr>
+          <w:i/>
+          <w:iCs/>
+          <w:lang w:val="en-US"/>
+        </w:rPr>
+      </w:pPr>
+      <w:bookmarkStart w:id="8" w:name="_Toc52357538"/>
+      <w:r>
+        <w:rPr>
+          <w:i/>
+          <w:iCs/>
           <w:lang w:val="en-US"/>
         </w:rPr>
         <w:t>Architecture</w:t>
       </w:r>
-      <w:bookmarkEnd w:id="14"/>
-      <w:r>
-        <w:rPr>
+      <w:bookmarkEnd w:id="8"/>
+      <w:r>
+        <w:rPr>
+          <w:i/>
+          <w:iCs/>
           <w:lang w:val="en-US"/>
         </w:rPr>
         <w:t xml:space="preserve"> </w:t>
@@ -4071,7 +4461,6 @@
     </w:p>
     <w:p>
       <w:pPr>
-        <w:jc w:val="both"/>
         <w:rPr>
           <w:i/>
           <w:iCs/>
@@ -4129,7 +4518,6 @@
     </w:p>
     <w:p>
       <w:pPr>
-        <w:jc w:val="both"/>
         <w:rPr>
           <w:i/>
           <w:iCs/>
@@ -4158,25 +4546,52 @@
           <w:iCs/>
           <w:lang w:val="en-US"/>
         </w:rPr>
-        <w:t xml:space="preserve">If you have used particular libraries, then you should give us a brief overview of their use in this application. </w:t>
-      </w:r>
-    </w:p>
-    <w:p>
-      <w:pPr>
-        <w:jc w:val="both"/>
-        <w:rPr>
-          <w:i/>
-          <w:iCs/>
-          <w:lang w:val="en-US"/>
-        </w:rPr>
-      </w:pPr>
-      <w:r>
-        <w:rPr>
-          <w:i/>
-          <w:iCs/>
-          <w:lang w:val="en-US"/>
-        </w:rPr>
-        <w:t xml:space="preserve">A number of example architecture diagrams are provided below. </w:t>
+        <w:t xml:space="preserve">If you have used </w:t>
+      </w:r>
+      <w:proofErr w:type="gramStart"/>
+      <w:r>
+        <w:rPr>
+          <w:i/>
+          <w:iCs/>
+          <w:lang w:val="en-US"/>
+        </w:rPr>
+        <w:t>particular libraries</w:t>
+      </w:r>
+      <w:proofErr w:type="gramEnd"/>
+      <w:r>
+        <w:rPr>
+          <w:i/>
+          <w:iCs/>
+          <w:lang w:val="en-US"/>
+        </w:rPr>
+        <w:t xml:space="preserve">, then you should give us a brief overview of their use in this application. </w:t>
+      </w:r>
+    </w:p>
+    <w:p>
+      <w:pPr>
+        <w:rPr>
+          <w:i/>
+          <w:iCs/>
+          <w:lang w:val="en-US"/>
+        </w:rPr>
+      </w:pPr>
+      <w:proofErr w:type="gramStart"/>
+      <w:r>
+        <w:rPr>
+          <w:i/>
+          <w:iCs/>
+          <w:lang w:val="en-US"/>
+        </w:rPr>
+        <w:t>A number of</w:t>
+      </w:r>
+      <w:proofErr w:type="gramEnd"/>
+      <w:r>
+        <w:rPr>
+          <w:i/>
+          <w:iCs/>
+          <w:lang w:val="en-US"/>
+        </w:rPr>
+        <w:t xml:space="preserve"> example architecture diagrams are provided below. </w:t>
       </w:r>
       <w:r>
         <w:rPr>
@@ -4232,15 +4647,51 @@
           <w:iCs/>
           <w:lang w:val="en-US"/>
         </w:rPr>
-        <w:t xml:space="preserve"> is compulsory. Please consider the others if they help you, and </w:t>
-      </w:r>
-      <w:r>
-        <w:rPr>
-          <w:i/>
-          <w:iCs/>
-          <w:lang w:val="en-US"/>
-        </w:rPr>
-        <w:t>ignore them if they do not. Obviously you should delete all of the examples and include only diagrams which</w:t>
+        <w:t xml:space="preserve"> is compulsory. Please consider the others if they help </w:t>
+      </w:r>
+      <w:proofErr w:type="gramStart"/>
+      <w:r>
+        <w:rPr>
+          <w:i/>
+          <w:iCs/>
+          <w:lang w:val="en-US"/>
+        </w:rPr>
+        <w:t>you, and</w:t>
+      </w:r>
+      <w:proofErr w:type="gramEnd"/>
+      <w:r>
+        <w:rPr>
+          <w:i/>
+          <w:iCs/>
+          <w:lang w:val="en-US"/>
+        </w:rPr>
+        <w:t xml:space="preserve"> </w:t>
+      </w:r>
+      <w:r>
+        <w:rPr>
+          <w:i/>
+          <w:iCs/>
+          <w:lang w:val="en-US"/>
+        </w:rPr>
+        <w:t xml:space="preserve">ignore them if they do not. </w:t>
+      </w:r>
+      <w:proofErr w:type="gramStart"/>
+      <w:r>
+        <w:rPr>
+          <w:i/>
+          <w:iCs/>
+          <w:lang w:val="en-US"/>
+        </w:rPr>
+        <w:t>Obviously</w:t>
+      </w:r>
+      <w:proofErr w:type="gramEnd"/>
+      <w:r>
+        <w:rPr>
+          <w:i/>
+          <w:iCs/>
+          <w:lang w:val="en-US"/>
+        </w:rPr>
+        <w:t xml:space="preserve"> you should delete all of the examples and include only diagrams which</w:t>
       </w:r>
       <w:r>
         <w:rPr>
@@ -4258,14 +4709,14 @@
           <w:noProof/>
         </w:rPr>
       </w:pPr>
-      <w:bookmarkStart w:id="15" w:name="_Toc52357539"/>
+      <w:bookmarkStart w:id="9" w:name="_Toc52357539"/>
       <w:r>
         <w:rPr>
           <w:noProof/>
         </w:rPr>
         <w:t>Context diagram</w:t>
       </w:r>
-      <w:bookmarkEnd w:id="15"/>
+      <w:bookmarkEnd w:id="9"/>
     </w:p>
     <w:tbl>
       <w:tblPr>
@@ -4285,11 +4736,15 @@
           <w:p>
             <w:pPr>
               <w:rPr>
+                <w:i/>
+                <w:iCs/>
                 <w:noProof/>
               </w:rPr>
             </w:pPr>
             <w:r>
               <w:rPr>
+                <w:i/>
+                <w:iCs/>
                 <w:noProof/>
                 <w:lang w:eastAsia="en-AU"/>
               </w:rPr>
@@ -4338,11 +4793,15 @@
           <w:p>
             <w:pPr>
               <w:rPr>
+                <w:i/>
+                <w:iCs/>
                 <w:noProof/>
               </w:rPr>
             </w:pPr>
             <w:r>
               <w:rPr>
+                <w:i/>
+                <w:iCs/>
                 <w:noProof/>
                 <w:lang w:eastAsia="en-AU"/>
               </w:rPr>
@@ -4406,14 +4865,15 @@
           <w:lang w:val="en-US"/>
         </w:rPr>
       </w:pPr>
-      <w:bookmarkStart w:id="16" w:name="_Toc52357540"/>
-      <w:r>
-        <w:rPr>
-          <w:lang w:val="en-US"/>
-        </w:rPr>
+      <w:bookmarkStart w:id="10" w:name="_Toc52357540"/>
+      <w:r>
+        <w:rPr>
+          <w:lang w:val="en-US"/>
+        </w:rPr>
+        <w:lastRenderedPageBreak/>
         <w:t>Sequence Diagram</w:t>
       </w:r>
-      <w:bookmarkEnd w:id="16"/>
+      <w:bookmarkEnd w:id="10"/>
       <w:r>
         <w:rPr>
           <w:lang w:val="en-US"/>
@@ -4439,11 +4899,15 @@
           <w:p>
             <w:pPr>
               <w:rPr>
+                <w:i/>
+                <w:iCs/>
                 <w:lang w:val="en-US"/>
               </w:rPr>
             </w:pPr>
             <w:r>
               <w:rPr>
+                <w:i/>
+                <w:iCs/>
                 <w:noProof/>
                 <w:lang w:eastAsia="en-AU"/>
               </w:rPr>
@@ -4505,11 +4969,15 @@
           <w:p>
             <w:pPr>
               <w:rPr>
+                <w:i/>
+                <w:iCs/>
                 <w:lang w:val="en-US"/>
               </w:rPr>
             </w:pPr>
             <w:r>
               <w:rPr>
+                <w:i/>
+                <w:iCs/>
                 <w:noProof/>
                 <w:lang w:eastAsia="en-AU"/>
               </w:rPr>
@@ -4573,14 +5041,14 @@
           <w:lang w:val="en-US"/>
         </w:rPr>
       </w:pPr>
-      <w:bookmarkStart w:id="17" w:name="_Toc52357541"/>
+      <w:bookmarkStart w:id="11" w:name="_Toc52357541"/>
       <w:r>
         <w:rPr>
           <w:lang w:val="en-US"/>
         </w:rPr>
         <w:t>Process flow Diagram</w:t>
       </w:r>
-      <w:bookmarkEnd w:id="17"/>
+      <w:bookmarkEnd w:id="11"/>
       <w:r>
         <w:rPr>
           <w:lang w:val="en-US"/>
@@ -4606,11 +5074,15 @@
           <w:p>
             <w:pPr>
               <w:rPr>
+                <w:i/>
+                <w:iCs/>
                 <w:lang w:val="en-US"/>
               </w:rPr>
             </w:pPr>
             <w:r>
               <w:rPr>
+                <w:i/>
+                <w:iCs/>
                 <w:noProof/>
                 <w:lang w:eastAsia="en-AU"/>
               </w:rPr>
@@ -4672,11 +5144,15 @@
           <w:p>
             <w:pPr>
               <w:rPr>
+                <w:i/>
+                <w:iCs/>
                 <w:lang w:val="en-US"/>
               </w:rPr>
             </w:pPr>
             <w:r>
               <w:rPr>
+                <w:i/>
+                <w:iCs/>
                 <w:noProof/>
                 <w:lang w:eastAsia="en-AU"/>
               </w:rPr>
@@ -4727,14 +5203,14 @@
           <w:lang w:val="en-US"/>
         </w:rPr>
       </w:pPr>
-      <w:bookmarkStart w:id="18" w:name="_Toc52357542"/>
+      <w:bookmarkStart w:id="12" w:name="_Toc52357542"/>
       <w:r>
         <w:rPr>
           <w:lang w:val="en-US"/>
         </w:rPr>
         <w:t>Network diagrams (Cloud specific)</w:t>
       </w:r>
-      <w:bookmarkEnd w:id="18"/>
+      <w:bookmarkEnd w:id="12"/>
     </w:p>
     <w:tbl>
       <w:tblPr>
@@ -4754,11 +5230,15 @@
           <w:p>
             <w:pPr>
               <w:rPr>
+                <w:i/>
+                <w:iCs/>
                 <w:lang w:val="en-US"/>
               </w:rPr>
             </w:pPr>
             <w:r>
               <w:rPr>
+                <w:i/>
+                <w:iCs/>
                 <w:noProof/>
                 <w:lang w:eastAsia="en-AU"/>
               </w:rPr>
@@ -4807,11 +5287,15 @@
           <w:p>
             <w:pPr>
               <w:rPr>
+                <w:i/>
+                <w:iCs/>
                 <w:lang w:val="en-US"/>
               </w:rPr>
             </w:pPr>
             <w:r>
               <w:rPr>
+                <w:i/>
+                <w:iCs/>
                 <w:noProof/>
                 <w:lang w:eastAsia="en-AU"/>
               </w:rPr>
@@ -4858,6 +5342,8 @@
     <w:p>
       <w:pPr>
         <w:rPr>
+          <w:i/>
+          <w:iCs/>
           <w:lang w:val="en-US"/>
         </w:rPr>
       </w:pPr>
@@ -4877,18 +5363,17 @@
           <w:lang w:val="en-US"/>
         </w:rPr>
       </w:pPr>
-      <w:bookmarkStart w:id="19" w:name="_Toc52357543"/>
+      <w:bookmarkStart w:id="13" w:name="_Toc52357543"/>
       <w:r>
         <w:rPr>
           <w:lang w:val="en-US"/>
         </w:rPr>
         <w:t>Client / server demarcation of responsibilities</w:t>
       </w:r>
-      <w:bookmarkEnd w:id="19"/>
-    </w:p>
-    <w:p>
-      <w:pPr>
-        <w:jc w:val="both"/>
+      <w:bookmarkEnd w:id="13"/>
+    </w:p>
+    <w:p>
+      <w:pPr>
         <w:rPr>
           <w:i/>
           <w:iCs/>
@@ -4909,7 +5394,25 @@
           <w:iCs/>
           <w:lang w:val="en-US"/>
         </w:rPr>
-        <w:t xml:space="preserve">o us what is doing what &amp; where. Refer to the architecture diagram and any others that you find appropriate. This is particularly effective if you support your comments with well-chosen code fragments. These should be short and focused and you should give us any context that we need to work with them. </w:t>
+        <w:t xml:space="preserve">o us what is doing what &amp; where. Refer to the architecture diagram and any others that you find appropriate. This is particularly effective if you support your comments with well-chosen code fragments. These should be short and </w:t>
+      </w:r>
+      <w:proofErr w:type="gramStart"/>
+      <w:r>
+        <w:rPr>
+          <w:i/>
+          <w:iCs/>
+          <w:lang w:val="en-US"/>
+        </w:rPr>
+        <w:t>focused</w:t>
+      </w:r>
+      <w:proofErr w:type="gramEnd"/>
+      <w:r>
+        <w:rPr>
+          <w:i/>
+          <w:iCs/>
+          <w:lang w:val="en-US"/>
+        </w:rPr>
+        <w:t xml:space="preserve"> and you should give us any context that we need to work with them. </w:t>
       </w:r>
     </w:p>
     <w:p>
@@ -4919,7 +5422,7 @@
           <w:lang w:val="en-US"/>
         </w:rPr>
       </w:pPr>
-      <w:bookmarkStart w:id="20" w:name="_Toc52357544"/>
+      <w:bookmarkStart w:id="14" w:name="_Toc52357544"/>
       <w:r>
         <w:rPr>
           <w:lang w:val="en-US"/>
@@ -4944,7 +5447,7 @@
         </w:rPr>
         <w:t>correlation</w:t>
       </w:r>
-      <w:bookmarkEnd w:id="20"/>
+      <w:bookmarkEnd w:id="14"/>
       <w:r>
         <w:rPr>
           <w:lang w:val="en-US"/>
@@ -4954,7 +5457,6 @@
     </w:p>
     <w:p>
       <w:pPr>
-        <w:jc w:val="both"/>
         <w:rPr>
           <w:i/>
           <w:iCs/>
@@ -5015,7 +5517,7 @@
           <w:iCs/>
           <w:noProof/>
         </w:rPr>
-        <w:t xml:space="preserve">ow to show this diagramatically. Please note that this example is quite specific to the system being explained. Yours might have an entirely different look, but do a similar job.  </w:t>
+        <w:t xml:space="preserve">ow to show this diagramatically. Please note that this example is quite specific to the system being </w:t>
       </w:r>
       <w:r>
         <w:rPr>
@@ -5023,6 +5525,15 @@
           <w:iCs/>
           <w:noProof/>
         </w:rPr>
+        <w:lastRenderedPageBreak/>
+        <w:t xml:space="preserve">explained. Yours might have an entirely different look, but do a similar job.  </w:t>
+      </w:r>
+      <w:r>
+        <w:rPr>
+          <w:i/>
+          <w:iCs/>
+          <w:noProof/>
+        </w:rPr>
         <w:t xml:space="preserve">This section will vary markedly according to the application and may not make much sense for some </w:t>
       </w:r>
       <w:r>
@@ -5037,11 +5548,15 @@
     <w:p>
       <w:pPr>
         <w:rPr>
-          <w:lang w:val="en-US"/>
-        </w:rPr>
-      </w:pPr>
-      <w:r>
-        <w:rPr>
+          <w:i/>
+          <w:iCs/>
+          <w:lang w:val="en-US"/>
+        </w:rPr>
+      </w:pPr>
+      <w:r>
+        <w:rPr>
+          <w:i/>
+          <w:iCs/>
           <w:noProof/>
           <w:lang w:eastAsia="en-AU"/>
         </w:rPr>
@@ -5085,11 +5600,15 @@
     <w:p>
       <w:pPr>
         <w:rPr>
-          <w:lang w:val="en-US"/>
-        </w:rPr>
-      </w:pPr>
-      <w:r>
-        <w:rPr>
+          <w:i/>
+          <w:iCs/>
+          <w:lang w:val="en-US"/>
+        </w:rPr>
+      </w:pPr>
+      <w:r>
+        <w:rPr>
+          <w:i/>
+          <w:iCs/>
           <w:noProof/>
           <w:lang w:eastAsia="en-AU"/>
         </w:rPr>
@@ -5206,11 +5725,15 @@
     <w:p>
       <w:pPr>
         <w:rPr>
-          <w:lang w:val="en-US"/>
-        </w:rPr>
-      </w:pPr>
-      <w:r>
-        <w:rPr>
+          <w:i/>
+          <w:iCs/>
+          <w:lang w:val="en-US"/>
+        </w:rPr>
+      </w:pPr>
+      <w:r>
+        <w:rPr>
+          <w:i/>
+          <w:iCs/>
           <w:noProof/>
           <w:lang w:eastAsia="en-AU"/>
         </w:rPr>
@@ -5267,6 +5790,8 @@
     <w:p>
       <w:pPr>
         <w:rPr>
+          <w:i/>
+          <w:iCs/>
           <w:lang w:val="en-US"/>
         </w:rPr>
       </w:pPr>
@@ -5275,11 +5800,15 @@
       <w:pPr>
         <w:pStyle w:val="Heading3"/>
         <w:rPr>
-          <w:lang w:val="en-US"/>
-        </w:rPr>
-      </w:pPr>
-      <w:r>
-        <w:rPr>
+          <w:i/>
+          <w:iCs/>
+          <w:lang w:val="en-US"/>
+        </w:rPr>
+      </w:pPr>
+      <w:r>
+        <w:rPr>
+          <w:i/>
+          <w:iCs/>
           <w:lang w:val="en-US"/>
         </w:rPr>
         <w:t xml:space="preserve">Scaling and Performance </w:t>
@@ -5287,7 +5816,6 @@
     </w:p>
     <w:p>
       <w:pPr>
-        <w:jc w:val="both"/>
         <w:rPr>
           <w:i/>
           <w:iCs/>
@@ -5364,7 +5892,16 @@
           <w:iCs/>
           <w:lang w:val="en-US"/>
         </w:rPr>
-        <w:t xml:space="preserve">scaling pool instance creation and destruction. We expect that your </w:t>
+        <w:t xml:space="preserve">scaling pool instance creation and </w:t>
+      </w:r>
+      <w:r>
+        <w:rPr>
+          <w:i/>
+          <w:iCs/>
+          <w:lang w:val="en-US"/>
+        </w:rPr>
+        <w:lastRenderedPageBreak/>
+        <w:t xml:space="preserve">destruction. We expect that your </w:t>
       </w:r>
       <w:r>
         <w:rPr>
@@ -5393,17 +5930,15 @@
     </w:p>
     <w:p>
       <w:pPr>
-        <w:jc w:val="both"/>
-        <w:rPr>
-          <w:i/>
-          <w:iCs/>
-          <w:lang w:val="en-US"/>
-        </w:rPr>
-      </w:pPr>
-    </w:p>
-    <w:p>
-      <w:pPr>
-        <w:jc w:val="both"/>
+        <w:rPr>
+          <w:i/>
+          <w:iCs/>
+          <w:lang w:val="en-US"/>
+        </w:rPr>
+      </w:pPr>
+    </w:p>
+    <w:p>
+      <w:pPr>
         <w:rPr>
           <w:i/>
           <w:iCs/>
@@ -5424,7 +5959,25 @@
           <w:iCs/>
           <w:lang w:val="en-US"/>
         </w:rPr>
-        <w:t xml:space="preserve">this sort of image and some evidence of your group settings. Note the instance count on the left hand axis. </w:t>
+        <w:t xml:space="preserve">this sort of image and some evidence of your group settings. Note the instance count on the </w:t>
+      </w:r>
+      <w:proofErr w:type="gramStart"/>
+      <w:r>
+        <w:rPr>
+          <w:i/>
+          <w:iCs/>
+          <w:lang w:val="en-US"/>
+        </w:rPr>
+        <w:t>left hand</w:t>
+      </w:r>
+      <w:proofErr w:type="gramEnd"/>
+      <w:r>
+        <w:rPr>
+          <w:i/>
+          <w:iCs/>
+          <w:lang w:val="en-US"/>
+        </w:rPr>
+        <w:t xml:space="preserve"> axis. </w:t>
       </w:r>
       <w:r>
         <w:rPr>
@@ -5437,23 +5990,25 @@
     </w:p>
     <w:p>
       <w:pPr>
-        <w:jc w:val="both"/>
-        <w:rPr>
-          <w:i/>
-          <w:iCs/>
-          <w:lang w:val="en-US"/>
-        </w:rPr>
-      </w:pPr>
-    </w:p>
-    <w:p>
-      <w:pPr>
-        <w:jc w:val="both"/>
-        <w:rPr>
-          <w:lang w:val="en-US"/>
-        </w:rPr>
-      </w:pPr>
-      <w:r>
-        <w:rPr>
+        <w:rPr>
+          <w:i/>
+          <w:iCs/>
+          <w:lang w:val="en-US"/>
+        </w:rPr>
+      </w:pPr>
+    </w:p>
+    <w:p>
+      <w:pPr>
+        <w:rPr>
+          <w:i/>
+          <w:iCs/>
+          <w:lang w:val="en-US"/>
+        </w:rPr>
+      </w:pPr>
+      <w:r>
+        <w:rPr>
+          <w:i/>
+          <w:iCs/>
           <w:noProof/>
         </w:rPr>
         <w:drawing>
@@ -5497,8 +6052,9 @@
     </w:p>
     <w:p>
       <w:pPr>
-        <w:jc w:val="both"/>
-        <w:rPr>
+        <w:rPr>
+          <w:i/>
+          <w:iCs/>
           <w:lang w:val="en-US"/>
         </w:rPr>
       </w:pPr>
@@ -5507,19 +6063,25 @@
       <w:pPr>
         <w:pStyle w:val="Heading3"/>
         <w:rPr>
-          <w:lang w:val="en-US"/>
-        </w:rPr>
-      </w:pPr>
-      <w:bookmarkStart w:id="21" w:name="_Toc52357545"/>
-      <w:r>
-        <w:rPr>
+          <w:i/>
+          <w:iCs/>
+          <w:lang w:val="en-US"/>
+        </w:rPr>
+      </w:pPr>
+      <w:bookmarkStart w:id="15" w:name="_Toc52357545"/>
+      <w:r>
+        <w:rPr>
+          <w:i/>
+          <w:iCs/>
           <w:lang w:val="en-US"/>
         </w:rPr>
         <w:t>Test plan</w:t>
       </w:r>
-      <w:bookmarkEnd w:id="21"/>
-      <w:r>
-        <w:rPr>
+      <w:bookmarkEnd w:id="15"/>
+      <w:r>
+        <w:rPr>
+          <w:i/>
+          <w:iCs/>
           <w:lang w:val="en-US"/>
         </w:rPr>
         <w:t xml:space="preserve"> </w:t>
@@ -5527,25 +6089,41 @@
     </w:p>
     <w:p>
       <w:pPr>
-        <w:jc w:val="both"/>
-        <w:rPr>
-          <w:i/>
-          <w:iCs/>
-          <w:lang w:val="en-US"/>
-        </w:rPr>
-      </w:pPr>
-      <w:r>
-        <w:rPr>
-          <w:i/>
-          <w:iCs/>
-          <w:lang w:val="en-US"/>
-        </w:rPr>
-        <w:t xml:space="preserve">Manual testing is fine and our expectations are in line with the example grid below. You can show the results through a screen shot and point us to these from the table. </w:t>
-      </w:r>
-    </w:p>
-    <w:p>
-      <w:pPr>
-        <w:jc w:val="both"/>
+        <w:rPr>
+          <w:i/>
+          <w:iCs/>
+          <w:lang w:val="en-US"/>
+        </w:rPr>
+      </w:pPr>
+      <w:r>
+        <w:rPr>
+          <w:i/>
+          <w:iCs/>
+          <w:lang w:val="en-US"/>
+        </w:rPr>
+        <w:t xml:space="preserve">Manual testing is </w:t>
+      </w:r>
+      <w:proofErr w:type="gramStart"/>
+      <w:r>
+        <w:rPr>
+          <w:i/>
+          <w:iCs/>
+          <w:lang w:val="en-US"/>
+        </w:rPr>
+        <w:t>fine</w:t>
+      </w:r>
+      <w:proofErr w:type="gramEnd"/>
+      <w:r>
+        <w:rPr>
+          <w:i/>
+          <w:iCs/>
+          <w:lang w:val="en-US"/>
+        </w:rPr>
+        <w:t xml:space="preserve"> and our expectations are in line with the example grid below. You can show the results through a screen shot and point us to these from the table. </w:t>
+      </w:r>
+    </w:p>
+    <w:p>
+      <w:pPr>
         <w:rPr>
           <w:i/>
           <w:iCs/>
@@ -5568,7 +6146,6 @@
           <w:ilvl w:val="0"/>
           <w:numId w:val="2"/>
         </w:numPr>
-        <w:jc w:val="both"/>
         <w:rPr>
           <w:i/>
           <w:iCs/>
@@ -5591,7 +6168,6 @@
           <w:ilvl w:val="0"/>
           <w:numId w:val="2"/>
         </w:numPr>
-        <w:jc w:val="both"/>
         <w:rPr>
           <w:i/>
           <w:iCs/>
@@ -5614,7 +6190,6 @@
           <w:ilvl w:val="0"/>
           <w:numId w:val="2"/>
         </w:numPr>
-        <w:jc w:val="both"/>
         <w:rPr>
           <w:i/>
           <w:iCs/>
@@ -5637,7 +6212,6 @@
           <w:ilvl w:val="0"/>
           <w:numId w:val="2"/>
         </w:numPr>
-        <w:jc w:val="both"/>
         <w:rPr>
           <w:i/>
           <w:iCs/>
@@ -5655,7 +6229,6 @@
     </w:p>
     <w:p>
       <w:pPr>
-        <w:jc w:val="both"/>
         <w:rPr>
           <w:i/>
           <w:iCs/>
@@ -5674,14 +6247,19 @@
     <w:p>
       <w:pPr>
         <w:rPr>
-          <w:lang w:val="en-US"/>
-        </w:rPr>
-      </w:pPr>
-      <w:r>
-        <w:rPr>
+          <w:i/>
+          <w:iCs/>
+          <w:lang w:val="en-US"/>
+        </w:rPr>
+      </w:pPr>
+      <w:r>
+        <w:rPr>
+          <w:i/>
+          <w:iCs/>
           <w:noProof/>
           <w:lang w:eastAsia="en-AU"/>
         </w:rPr>
+        <w:lastRenderedPageBreak/>
         <w:drawing>
           <wp:inline distT="0" distB="0" distL="0" distR="0" wp14:anchorId="2AB6B29B" wp14:editId="259B901A">
             <wp:extent cx="5356987" cy="2543175"/>
@@ -5782,7 +6360,25 @@
           <w:iCs/>
           <w:lang w:val="en-US"/>
         </w:rPr>
-        <w:t>This is not compulsory, but see</w:t>
+        <w:t xml:space="preserve">This is not </w:t>
+      </w:r>
+      <w:proofErr w:type="gramStart"/>
+      <w:r>
+        <w:rPr>
+          <w:i/>
+          <w:iCs/>
+          <w:lang w:val="en-US"/>
+        </w:rPr>
+        <w:t>compulsory, but</w:t>
+      </w:r>
+      <w:proofErr w:type="gramEnd"/>
+      <w:r>
+        <w:rPr>
+          <w:i/>
+          <w:iCs/>
+          <w:lang w:val="en-US"/>
+        </w:rPr>
+        <w:t xml:space="preserve"> see</w:t>
       </w:r>
       <w:r>
         <w:rPr>
@@ -5841,11 +6437,15 @@
     <w:p>
       <w:pPr>
         <w:rPr>
-          <w:lang w:val="en-US"/>
-        </w:rPr>
-      </w:pPr>
-      <w:r>
-        <w:rPr>
+          <w:i/>
+          <w:iCs/>
+          <w:lang w:val="en-US"/>
+        </w:rPr>
+      </w:pPr>
+      <w:r>
+        <w:rPr>
+          <w:i/>
+          <w:iCs/>
           <w:noProof/>
           <w:lang w:eastAsia="en-AU"/>
         </w:rPr>
@@ -5902,37 +6502,49 @@
     <w:p>
       <w:pPr>
         <w:rPr>
-          <w:lang w:val="en-US"/>
-        </w:rPr>
-      </w:pPr>
-      <w:bookmarkStart w:id="22" w:name="_Toc52357546"/>
+          <w:i/>
+          <w:iCs/>
+          <w:lang w:val="en-US"/>
+        </w:rPr>
+      </w:pPr>
+      <w:bookmarkStart w:id="16" w:name="_Toc52357546"/>
       <w:r>
         <w:rPr>
           <w:rStyle w:val="Heading3Char"/>
+          <w:i/>
+          <w:iCs/>
         </w:rPr>
         <w:t xml:space="preserve">Difficulties / </w:t>
       </w:r>
       <w:r>
         <w:rPr>
           <w:rStyle w:val="Heading3Char"/>
+          <w:i/>
+          <w:iCs/>
         </w:rPr>
         <w:t xml:space="preserve">Exclusions / </w:t>
       </w:r>
       <w:r>
         <w:rPr>
           <w:rStyle w:val="Heading3Char"/>
+          <w:i/>
+          <w:iCs/>
         </w:rPr>
         <w:t>unresolved &amp; persistent errors</w:t>
       </w:r>
-      <w:bookmarkEnd w:id="22"/>
+      <w:bookmarkEnd w:id="16"/>
       <w:r>
         <w:rPr>
           <w:rStyle w:val="Heading3Char"/>
+          <w:i/>
+          <w:iCs/>
         </w:rPr>
         <w:t xml:space="preserve"> </w:t>
       </w:r>
       <w:r>
         <w:rPr>
+          <w:i/>
+          <w:iCs/>
           <w:lang w:val="en-US"/>
         </w:rPr>
         <w:t xml:space="preserve">/ </w:t>
@@ -5940,33 +6552,41 @@
     </w:p>
     <w:p>
       <w:pPr>
-        <w:jc w:val="both"/>
-        <w:rPr>
-          <w:i/>
-          <w:iCs/>
-          <w:lang w:val="en-US"/>
-        </w:rPr>
-      </w:pPr>
-      <w:r>
-        <w:rPr>
-          <w:i/>
-          <w:iCs/>
-          <w:lang w:val="en-US"/>
-        </w:rPr>
-        <w:t xml:space="preserve">In this section, you should explain anything that caused you problems and how you overcame those problems. Tell us if there was any issue that prevented you completing the assignment to specification. Tell us about any assumptions or compromises that you have made. Those who worked with an API like Spotify, which presented particular concerns, should discuss the compromises here, and this is also where you can tell us about </w:t>
-      </w:r>
-      <w:r>
-        <w:rPr>
-          <w:i/>
-          <w:iCs/>
-          <w:lang w:val="en-US"/>
-        </w:rPr>
-        <w:t xml:space="preserve">problems with API keys and responses. </w:t>
-      </w:r>
-    </w:p>
-    <w:p>
-      <w:pPr>
-        <w:jc w:val="both"/>
+        <w:rPr>
+          <w:i/>
+          <w:iCs/>
+          <w:lang w:val="en-US"/>
+        </w:rPr>
+      </w:pPr>
+      <w:r>
+        <w:rPr>
+          <w:i/>
+          <w:iCs/>
+          <w:lang w:val="en-US"/>
+        </w:rPr>
+        <w:t xml:space="preserve">In this section, you should explain anything that caused you problems and how you overcame those problems. Tell us if there was any issue that prevented you completing the assignment to specification. Tell us about any assumptions or compromises that you have made. Those who worked with an API like Spotify, which presented </w:t>
+      </w:r>
+      <w:proofErr w:type="gramStart"/>
+      <w:r>
+        <w:rPr>
+          <w:i/>
+          <w:iCs/>
+          <w:lang w:val="en-US"/>
+        </w:rPr>
+        <w:t>particular concerns</w:t>
+      </w:r>
+      <w:proofErr w:type="gramEnd"/>
+      <w:r>
+        <w:rPr>
+          <w:i/>
+          <w:iCs/>
+          <w:lang w:val="en-US"/>
+        </w:rPr>
+        <w:t xml:space="preserve">, should discuss the compromises here, and this is also where you can tell us about problems with API keys and responses. </w:t>
+      </w:r>
+    </w:p>
+    <w:p>
+      <w:pPr>
         <w:rPr>
           <w:i/>
           <w:iCs/>
@@ -5989,36 +6609,19 @@
           <w:ilvl w:val="0"/>
           <w:numId w:val="1"/>
         </w:numPr>
-        <w:jc w:val="both"/>
-        <w:rPr>
-          <w:i/>
-          <w:iCs/>
-          <w:lang w:val="en-US"/>
-        </w:rPr>
-      </w:pPr>
-      <w:r>
-        <w:rPr>
-          <w:i/>
-          <w:iCs/>
-          <w:lang w:val="en-US"/>
-        </w:rPr>
-        <w:t>Your</w:t>
-      </w:r>
-      <w:r>
-        <w:rPr>
-          <w:i/>
-          <w:iCs/>
-          <w:lang w:val="en-US"/>
-        </w:rPr>
-        <w:t xml:space="preserve"> major roadblocks </w:t>
-      </w:r>
-      <w:r>
-        <w:rPr>
-          <w:i/>
-          <w:iCs/>
-          <w:lang w:val="en-US"/>
-        </w:rPr>
-        <w:t xml:space="preserve">and how you resolved them. </w:t>
+        <w:rPr>
+          <w:i/>
+          <w:iCs/>
+          <w:lang w:val="en-US"/>
+        </w:rPr>
+      </w:pPr>
+      <w:r>
+        <w:rPr>
+          <w:i/>
+          <w:iCs/>
+          <w:lang w:val="en-US"/>
+        </w:rPr>
+        <w:t xml:space="preserve">Your major roadblocks and how you resolved them. </w:t>
       </w:r>
     </w:p>
     <w:p>
@@ -6028,28 +6631,20 @@
           <w:ilvl w:val="0"/>
           <w:numId w:val="1"/>
         </w:numPr>
-        <w:jc w:val="both"/>
-        <w:rPr>
-          <w:i/>
-          <w:iCs/>
-          <w:lang w:val="en-US"/>
-        </w:rPr>
-      </w:pPr>
-      <w:r>
-        <w:rPr>
-          <w:i/>
-          <w:iCs/>
-          <w:lang w:val="en-US"/>
-        </w:rPr>
-        <w:t>Any functionality you didn’t or couldn’t finis</w:t>
-      </w:r>
-      <w:r>
-        <w:rPr>
-          <w:i/>
-          <w:iCs/>
-          <w:lang w:val="en-US"/>
-        </w:rPr>
-        <w:t>h</w:t>
+        <w:rPr>
+          <w:i/>
+          <w:iCs/>
+          <w:lang w:val="en-US"/>
+        </w:rPr>
+      </w:pPr>
+      <w:r>
+        <w:rPr>
+          <w:i/>
+          <w:iCs/>
+          <w:lang w:val="en-US"/>
+        </w:rPr>
+        <w:lastRenderedPageBreak/>
+        <w:t>Any functionality you didn’t or couldn’t finish</w:t>
       </w:r>
     </w:p>
     <w:p>
@@ -6059,52 +6654,19 @@
           <w:ilvl w:val="0"/>
           <w:numId w:val="1"/>
         </w:numPr>
-        <w:jc w:val="both"/>
-        <w:rPr>
-          <w:i/>
-          <w:iCs/>
-          <w:lang w:val="en-US"/>
-        </w:rPr>
-      </w:pPr>
-      <w:r>
-        <w:rPr>
-          <w:i/>
-          <w:iCs/>
-          <w:lang w:val="en-US"/>
-        </w:rPr>
-        <w:t>Are</w:t>
-      </w:r>
-      <w:r>
-        <w:rPr>
-          <w:i/>
-          <w:iCs/>
-          <w:lang w:val="en-US"/>
-        </w:rPr>
-        <w:t xml:space="preserve"> there any differences between your brief and what you delivere</w:t>
-      </w:r>
-      <w:r>
-        <w:rPr>
-          <w:i/>
-          <w:iCs/>
-          <w:lang w:val="en-US"/>
-        </w:rPr>
-        <w:t>d? If so</w:t>
-      </w:r>
-      <w:r>
-        <w:rPr>
-          <w:i/>
-          <w:iCs/>
-          <w:lang w:val="en-US"/>
-        </w:rPr>
-        <w:t>, explain why</w:t>
-      </w:r>
-      <w:r>
-        <w:rPr>
-          <w:i/>
-          <w:iCs/>
-          <w:lang w:val="en-US"/>
-        </w:rPr>
-        <w:t>.</w:t>
+        <w:rPr>
+          <w:i/>
+          <w:iCs/>
+          <w:lang w:val="en-US"/>
+        </w:rPr>
+      </w:pPr>
+      <w:r>
+        <w:rPr>
+          <w:i/>
+          <w:iCs/>
+          <w:lang w:val="en-US"/>
+        </w:rPr>
+        <w:t>Are there any differences between your brief and what you delivered? If so, explain why.</w:t>
       </w:r>
     </w:p>
     <w:p>
@@ -6114,42 +6676,24 @@
           <w:ilvl w:val="0"/>
           <w:numId w:val="1"/>
         </w:numPr>
-        <w:jc w:val="both"/>
-        <w:rPr>
-          <w:i/>
-          <w:iCs/>
-          <w:lang w:val="en-US"/>
-        </w:rPr>
-      </w:pPr>
-      <w:r>
-        <w:rPr>
-          <w:i/>
-          <w:iCs/>
-          <w:lang w:val="en-US"/>
-        </w:rPr>
-        <w:t>Are</w:t>
-      </w:r>
-      <w:r>
-        <w:rPr>
-          <w:i/>
-          <w:iCs/>
-          <w:lang w:val="en-US"/>
-        </w:rPr>
-        <w:t xml:space="preserve"> there any outstanding bugs</w:t>
-      </w:r>
-      <w:r>
-        <w:rPr>
-          <w:i/>
-          <w:iCs/>
-          <w:lang w:val="en-US"/>
-        </w:rPr>
-        <w:t>?</w:t>
+        <w:rPr>
+          <w:i/>
+          <w:iCs/>
+          <w:lang w:val="en-US"/>
+        </w:rPr>
+      </w:pPr>
+      <w:r>
+        <w:rPr>
+          <w:i/>
+          <w:iCs/>
+          <w:lang w:val="en-US"/>
+        </w:rPr>
+        <w:t>Are there any outstanding bugs?</w:t>
       </w:r>
     </w:p>
     <w:p>
       <w:pPr>
         <w:pStyle w:val="ListParagraph"/>
-        <w:jc w:val="both"/>
         <w:rPr>
           <w:i/>
           <w:iCs/>
@@ -6161,27 +6705,32 @@
       <w:pPr>
         <w:pStyle w:val="Heading2"/>
         <w:rPr>
-          <w:lang w:val="en-US"/>
-        </w:rPr>
-      </w:pPr>
-      <w:bookmarkStart w:id="23" w:name="_Toc52357547"/>
-      <w:r>
-        <w:rPr>
+          <w:i/>
+          <w:iCs/>
+          <w:lang w:val="en-US"/>
+        </w:rPr>
+      </w:pPr>
+      <w:bookmarkStart w:id="17" w:name="_Toc52357547"/>
+      <w:r>
+        <w:rPr>
+          <w:i/>
+          <w:iCs/>
           <w:lang w:val="en-US"/>
         </w:rPr>
         <w:t>Extensions</w:t>
       </w:r>
       <w:r>
         <w:rPr>
+          <w:i/>
+          <w:iCs/>
           <w:lang w:val="en-US"/>
         </w:rPr>
         <w:t xml:space="preserve"> (Optional)</w:t>
       </w:r>
-      <w:bookmarkEnd w:id="23"/>
-    </w:p>
-    <w:p>
-      <w:pPr>
-        <w:jc w:val="both"/>
+      <w:bookmarkEnd w:id="17"/>
+    </w:p>
+    <w:p>
+      <w:pPr>
         <w:rPr>
           <w:i/>
           <w:iCs/>
@@ -6201,19 +6750,25 @@
       <w:pPr>
         <w:pStyle w:val="Heading2"/>
         <w:rPr>
-          <w:lang w:val="en-US"/>
-        </w:rPr>
-      </w:pPr>
-      <w:bookmarkStart w:id="24" w:name="_Toc52357548"/>
-      <w:r>
-        <w:rPr>
+          <w:i/>
+          <w:iCs/>
+          <w:lang w:val="en-US"/>
+        </w:rPr>
+      </w:pPr>
+      <w:bookmarkStart w:id="18" w:name="_Toc52357548"/>
+      <w:r>
+        <w:rPr>
+          <w:i/>
+          <w:iCs/>
           <w:lang w:val="en-US"/>
         </w:rPr>
         <w:t>User guide</w:t>
       </w:r>
-      <w:bookmarkEnd w:id="24"/>
-      <w:r>
-        <w:rPr>
+      <w:bookmarkEnd w:id="18"/>
+      <w:r>
+        <w:rPr>
+          <w:i/>
+          <w:iCs/>
           <w:lang w:val="en-US"/>
         </w:rPr>
         <w:t xml:space="preserve">  </w:t>
@@ -6221,47 +6776,77 @@
     </w:p>
     <w:p>
       <w:pPr>
-        <w:jc w:val="both"/>
-        <w:rPr>
-          <w:i/>
-          <w:iCs/>
-          <w:lang w:val="en-US"/>
-        </w:rPr>
-      </w:pPr>
-      <w:r>
-        <w:rPr>
-          <w:i/>
-          <w:iCs/>
-          <w:lang w:val="en-US"/>
-        </w:rPr>
-        <w:t xml:space="preserve">Tell us how to use your application. You may re-use some of the screenshots from the use case descriptions, but this is more about how to use the app. As long as we can find what we need to do to use your application, this need not be all that long. </w:t>
-      </w:r>
-    </w:p>
-    <w:p>
-      <w:pPr>
-        <w:jc w:val="both"/>
-        <w:rPr>
-          <w:i/>
-          <w:iCs/>
-          <w:lang w:val="en-US"/>
-        </w:rPr>
-      </w:pPr>
-      <w:r>
-        <w:rPr>
-          <w:i/>
-          <w:iCs/>
-          <w:lang w:val="en-US"/>
-        </w:rPr>
-        <w:t>But either way, screenshots are your frien</w:t>
-      </w:r>
-      <w:r>
-        <w:rPr>
-          <w:i/>
-          <w:iCs/>
-          <w:lang w:val="en-US"/>
-        </w:rPr>
-        <w:t>d.</w:t>
-      </w:r>
+        <w:rPr>
+          <w:i/>
+          <w:iCs/>
+          <w:lang w:val="en-US"/>
+        </w:rPr>
+      </w:pPr>
+      <w:r>
+        <w:rPr>
+          <w:i/>
+          <w:iCs/>
+          <w:lang w:val="en-US"/>
+        </w:rPr>
+        <w:t xml:space="preserve">Tell us how to use your application. You may re-use some of the screenshots from the use case descriptions, but this is more about how to use the app. </w:t>
+      </w:r>
+      <w:proofErr w:type="gramStart"/>
+      <w:r>
+        <w:rPr>
+          <w:i/>
+          <w:iCs/>
+          <w:lang w:val="en-US"/>
+        </w:rPr>
+        <w:t>As long as</w:t>
+      </w:r>
+      <w:proofErr w:type="gramEnd"/>
+      <w:r>
+        <w:rPr>
+          <w:i/>
+          <w:iCs/>
+          <w:lang w:val="en-US"/>
+        </w:rPr>
+        <w:t xml:space="preserve"> we can find what we need to do to use your application, this need not be all that long. </w:t>
+      </w:r>
+    </w:p>
+    <w:p>
+      <w:pPr>
+        <w:rPr>
+          <w:i/>
+          <w:iCs/>
+          <w:lang w:val="en-US"/>
+        </w:rPr>
+      </w:pPr>
+      <w:r>
+        <w:rPr>
+          <w:i/>
+          <w:iCs/>
+          <w:lang w:val="en-US"/>
+        </w:rPr>
+        <w:t xml:space="preserve">But either way, screenshots are your friend. </w:t>
+      </w:r>
+    </w:p>
+    <w:p>
+      <w:pPr>
+        <w:pStyle w:val="Heading2"/>
+        <w:rPr>
+          <w:i/>
+          <w:iCs/>
+          <w:lang w:val="en-US"/>
+        </w:rPr>
+      </w:pPr>
+      <w:bookmarkStart w:id="19" w:name="_Toc50539226"/>
+      <w:bookmarkStart w:id="20" w:name="_Toc52357549"/>
+      <w:r>
+        <w:rPr>
+          <w:i/>
+          <w:iCs/>
+          <w:lang w:val="en-US"/>
+        </w:rPr>
+        <w:t>References</w:t>
+      </w:r>
+      <w:bookmarkEnd w:id="19"/>
+      <w:bookmarkEnd w:id="20"/>
       <w:r>
         <w:rPr>
           <w:i/>
@@ -6273,32 +6858,6 @@
     </w:p>
     <w:p>
       <w:pPr>
-        <w:pStyle w:val="Heading2"/>
-        <w:jc w:val="both"/>
-        <w:rPr>
-          <w:lang w:val="en-US"/>
-        </w:rPr>
-      </w:pPr>
-      <w:bookmarkStart w:id="25" w:name="_Toc50539226"/>
-      <w:bookmarkStart w:id="26" w:name="_Toc52357549"/>
-      <w:r>
-        <w:rPr>
-          <w:lang w:val="en-US"/>
-        </w:rPr>
-        <w:t>References</w:t>
-      </w:r>
-      <w:bookmarkEnd w:id="25"/>
-      <w:bookmarkEnd w:id="26"/>
-      <w:r>
-        <w:rPr>
-          <w:lang w:val="en-US"/>
-        </w:rPr>
-        <w:t xml:space="preserve"> </w:t>
-      </w:r>
-    </w:p>
-    <w:p>
-      <w:pPr>
-        <w:jc w:val="both"/>
         <w:rPr>
           <w:i/>
           <w:iCs/>
@@ -6333,43 +6892,62 @@
     <w:p>
       <w:pPr>
         <w:pStyle w:val="Heading2"/>
-        <w:jc w:val="both"/>
-        <w:rPr>
-          <w:lang w:val="en-US"/>
-        </w:rPr>
-      </w:pPr>
-      <w:bookmarkStart w:id="27" w:name="_Toc50539227"/>
-      <w:bookmarkStart w:id="28" w:name="_Toc52357550"/>
-      <w:r>
-        <w:rPr>
+        <w:rPr>
+          <w:i/>
+          <w:iCs/>
+          <w:lang w:val="en-US"/>
+        </w:rPr>
+      </w:pPr>
+      <w:bookmarkStart w:id="21" w:name="_Toc50539227"/>
+      <w:bookmarkStart w:id="22" w:name="_Toc52357550"/>
+      <w:r>
+        <w:rPr>
+          <w:i/>
+          <w:iCs/>
           <w:lang w:val="en-US"/>
         </w:rPr>
         <w:t>Appendices</w:t>
       </w:r>
-      <w:bookmarkEnd w:id="27"/>
-      <w:bookmarkEnd w:id="28"/>
-    </w:p>
-    <w:p>
-      <w:pPr>
-        <w:jc w:val="both"/>
-        <w:rPr>
-          <w:i/>
-          <w:iCs/>
-          <w:lang w:val="en-US"/>
-        </w:rPr>
-      </w:pPr>
-      <w:r>
-        <w:rPr>
-          <w:i/>
-          <w:iCs/>
-          <w:lang w:val="en-US"/>
-        </w:rPr>
-        <w:t xml:space="preserve">Stuff you want to include, but is too long or too complex to include in the main report text. The full Docker file, some longer excerpt from API docs. Whatever helps. </w:t>
-      </w:r>
-    </w:p>
-    <w:p>
-      <w:pPr>
-        <w:jc w:val="both"/>
+      <w:bookmarkEnd w:id="21"/>
+      <w:bookmarkEnd w:id="22"/>
+    </w:p>
+    <w:p>
+      <w:pPr>
+        <w:rPr>
+          <w:i/>
+          <w:iCs/>
+          <w:lang w:val="en-US"/>
+        </w:rPr>
+      </w:pPr>
+      <w:r>
+        <w:rPr>
+          <w:i/>
+          <w:iCs/>
+          <w:lang w:val="en-US"/>
+        </w:rPr>
+        <w:t xml:space="preserve">Stuff you want to </w:t>
+      </w:r>
+      <w:proofErr w:type="gramStart"/>
+      <w:r>
+        <w:rPr>
+          <w:i/>
+          <w:iCs/>
+          <w:lang w:val="en-US"/>
+        </w:rPr>
+        <w:t>include, but</w:t>
+      </w:r>
+      <w:proofErr w:type="gramEnd"/>
+      <w:r>
+        <w:rPr>
+          <w:i/>
+          <w:iCs/>
+          <w:lang w:val="en-US"/>
+        </w:rPr>
+        <w:t xml:space="preserve"> is too long or too complex to include in the main report text. The full Docker file, some longer excerpt from API docs. Whatever helps. </w:t>
+      </w:r>
+    </w:p>
+    <w:p>
+      <w:pPr>
         <w:rPr>
           <w:i/>
           <w:iCs/>
@@ -6655,7 +7233,7 @@
   <w:docDefaults>
     <w:rPrDefault>
       <w:rPr>
-        <w:rFonts w:asciiTheme="minorHAnsi" w:eastAsiaTheme="minorHAnsi" w:hAnsiTheme="minorHAnsi" w:cstheme="minorBidi"/>
+        <w:rFonts w:asciiTheme="minorHAnsi" w:eastAsiaTheme="minorEastAsia" w:hAnsiTheme="minorHAnsi" w:cstheme="minorBidi"/>
         <w:sz w:val="22"/>
         <w:szCs w:val="22"/>
         <w:lang w:val="en-AU" w:eastAsia="en-US" w:bidi="ar-SA"/>
@@ -6663,7 +7241,8 @@
     </w:rPrDefault>
     <w:pPrDefault>
       <w:pPr>
-        <w:spacing w:after="160" w:line="259" w:lineRule="auto"/>
+        <w:spacing w:after="160" w:line="252" w:lineRule="auto"/>
+        <w:jc w:val="both"/>
       </w:pPr>
     </w:pPrDefault>
   </w:docDefaults>
@@ -7048,6 +7627,7 @@
   <w:style w:type="paragraph" w:default="1" w:styleId="Normal">
     <w:name w:val="Normal"/>
     <w:qFormat/>
+    <w:rsid w:val="004164AB"/>
   </w:style>
   <w:style w:type="paragraph" w:styleId="Heading1">
     <w:name w:val="heading 1"/>
@@ -7056,18 +7636,21 @@
     <w:link w:val="Heading1Char"/>
     <w:uiPriority w:val="9"/>
     <w:qFormat/>
-    <w:rsid w:val="007035C8"/>
+    <w:rsid w:val="004164AB"/>
     <w:pPr>
       <w:keepNext/>
       <w:keepLines/>
-      <w:spacing w:before="240" w:after="0"/>
+      <w:spacing w:before="320" w:after="40"/>
       <w:outlineLvl w:val="0"/>
     </w:pPr>
     <w:rPr>
       <w:rFonts w:asciiTheme="majorHAnsi" w:eastAsiaTheme="majorEastAsia" w:hAnsiTheme="majorHAnsi" w:cstheme="majorBidi"/>
-      <w:color w:val="2F5496" w:themeColor="accent1" w:themeShade="BF"/>
-      <w:sz w:val="32"/>
-      <w:szCs w:val="32"/>
+      <w:b/>
+      <w:bCs/>
+      <w:caps/>
+      <w:spacing w:val="4"/>
+      <w:sz w:val="28"/>
+      <w:szCs w:val="28"/>
     </w:rPr>
   </w:style>
   <w:style w:type="paragraph" w:styleId="Heading2">
@@ -7078,18 +7661,19 @@
     <w:uiPriority w:val="9"/>
     <w:unhideWhenUsed/>
     <w:qFormat/>
-    <w:rsid w:val="00585FD6"/>
+    <w:rsid w:val="004164AB"/>
     <w:pPr>
       <w:keepNext/>
       <w:keepLines/>
-      <w:spacing w:before="40" w:after="0"/>
+      <w:spacing w:before="120" w:after="0"/>
       <w:outlineLvl w:val="1"/>
     </w:pPr>
     <w:rPr>
       <w:rFonts w:asciiTheme="majorHAnsi" w:eastAsiaTheme="majorEastAsia" w:hAnsiTheme="majorHAnsi" w:cstheme="majorBidi"/>
-      <w:color w:val="2F5496" w:themeColor="accent1" w:themeShade="BF"/>
-      <w:sz w:val="26"/>
-      <w:szCs w:val="26"/>
+      <w:b/>
+      <w:bCs/>
+      <w:sz w:val="28"/>
+      <w:szCs w:val="28"/>
     </w:rPr>
   </w:style>
   <w:style w:type="paragraph" w:styleId="Heading3">
@@ -7100,16 +7684,16 @@
     <w:uiPriority w:val="9"/>
     <w:unhideWhenUsed/>
     <w:qFormat/>
-    <w:rsid w:val="00484C57"/>
+    <w:rsid w:val="004164AB"/>
     <w:pPr>
       <w:keepNext/>
       <w:keepLines/>
-      <w:spacing w:before="40" w:after="0"/>
+      <w:spacing w:before="120" w:after="0"/>
       <w:outlineLvl w:val="2"/>
     </w:pPr>
     <w:rPr>
       <w:rFonts w:asciiTheme="majorHAnsi" w:eastAsiaTheme="majorEastAsia" w:hAnsiTheme="majorHAnsi" w:cstheme="majorBidi"/>
-      <w:color w:val="1F3763" w:themeColor="accent1" w:themeShade="7F"/>
+      <w:spacing w:val="4"/>
       <w:sz w:val="24"/>
       <w:szCs w:val="24"/>
     </w:rPr>
@@ -7122,18 +7706,128 @@
     <w:uiPriority w:val="9"/>
     <w:unhideWhenUsed/>
     <w:qFormat/>
-    <w:rsid w:val="001047CE"/>
+    <w:rsid w:val="004164AB"/>
     <w:pPr>
       <w:keepNext/>
       <w:keepLines/>
-      <w:spacing w:before="40" w:after="0"/>
+      <w:spacing w:before="120" w:after="0"/>
       <w:outlineLvl w:val="3"/>
     </w:pPr>
     <w:rPr>
       <w:rFonts w:asciiTheme="majorHAnsi" w:eastAsiaTheme="majorEastAsia" w:hAnsiTheme="majorHAnsi" w:cstheme="majorBidi"/>
       <w:i/>
       <w:iCs/>
-      <w:color w:val="2F5496" w:themeColor="accent1" w:themeShade="BF"/>
+      <w:sz w:val="24"/>
+      <w:szCs w:val="24"/>
+    </w:rPr>
+  </w:style>
+  <w:style w:type="paragraph" w:styleId="Heading5">
+    <w:name w:val="heading 5"/>
+    <w:basedOn w:val="Normal"/>
+    <w:next w:val="Normal"/>
+    <w:link w:val="Heading5Char"/>
+    <w:uiPriority w:val="9"/>
+    <w:semiHidden/>
+    <w:unhideWhenUsed/>
+    <w:qFormat/>
+    <w:rsid w:val="004164AB"/>
+    <w:pPr>
+      <w:keepNext/>
+      <w:keepLines/>
+      <w:spacing w:before="120" w:after="0"/>
+      <w:outlineLvl w:val="4"/>
+    </w:pPr>
+    <w:rPr>
+      <w:rFonts w:asciiTheme="majorHAnsi" w:eastAsiaTheme="majorEastAsia" w:hAnsiTheme="majorHAnsi" w:cstheme="majorBidi"/>
+      <w:b/>
+      <w:bCs/>
+    </w:rPr>
+  </w:style>
+  <w:style w:type="paragraph" w:styleId="Heading6">
+    <w:name w:val="heading 6"/>
+    <w:basedOn w:val="Normal"/>
+    <w:next w:val="Normal"/>
+    <w:link w:val="Heading6Char"/>
+    <w:uiPriority w:val="9"/>
+    <w:semiHidden/>
+    <w:unhideWhenUsed/>
+    <w:qFormat/>
+    <w:rsid w:val="004164AB"/>
+    <w:pPr>
+      <w:keepNext/>
+      <w:keepLines/>
+      <w:spacing w:before="120" w:after="0"/>
+      <w:outlineLvl w:val="5"/>
+    </w:pPr>
+    <w:rPr>
+      <w:rFonts w:asciiTheme="majorHAnsi" w:eastAsiaTheme="majorEastAsia" w:hAnsiTheme="majorHAnsi" w:cstheme="majorBidi"/>
+      <w:b/>
+      <w:bCs/>
+      <w:i/>
+      <w:iCs/>
+    </w:rPr>
+  </w:style>
+  <w:style w:type="paragraph" w:styleId="Heading7">
+    <w:name w:val="heading 7"/>
+    <w:basedOn w:val="Normal"/>
+    <w:next w:val="Normal"/>
+    <w:link w:val="Heading7Char"/>
+    <w:uiPriority w:val="9"/>
+    <w:semiHidden/>
+    <w:unhideWhenUsed/>
+    <w:qFormat/>
+    <w:rsid w:val="004164AB"/>
+    <w:pPr>
+      <w:keepNext/>
+      <w:keepLines/>
+      <w:spacing w:before="120" w:after="0"/>
+      <w:outlineLvl w:val="6"/>
+    </w:pPr>
+    <w:rPr>
+      <w:i/>
+      <w:iCs/>
+    </w:rPr>
+  </w:style>
+  <w:style w:type="paragraph" w:styleId="Heading8">
+    <w:name w:val="heading 8"/>
+    <w:basedOn w:val="Normal"/>
+    <w:next w:val="Normal"/>
+    <w:link w:val="Heading8Char"/>
+    <w:uiPriority w:val="9"/>
+    <w:semiHidden/>
+    <w:unhideWhenUsed/>
+    <w:qFormat/>
+    <w:rsid w:val="004164AB"/>
+    <w:pPr>
+      <w:keepNext/>
+      <w:keepLines/>
+      <w:spacing w:before="120" w:after="0"/>
+      <w:outlineLvl w:val="7"/>
+    </w:pPr>
+    <w:rPr>
+      <w:b/>
+      <w:bCs/>
+    </w:rPr>
+  </w:style>
+  <w:style w:type="paragraph" w:styleId="Heading9">
+    <w:name w:val="heading 9"/>
+    <w:basedOn w:val="Normal"/>
+    <w:next w:val="Normal"/>
+    <w:link w:val="Heading9Char"/>
+    <w:uiPriority w:val="9"/>
+    <w:semiHidden/>
+    <w:unhideWhenUsed/>
+    <w:qFormat/>
+    <w:rsid w:val="004164AB"/>
+    <w:pPr>
+      <w:keepNext/>
+      <w:keepLines/>
+      <w:spacing w:before="120" w:after="0"/>
+      <w:outlineLvl w:val="8"/>
+    </w:pPr>
+    <w:rPr>
+      <w:i/>
+      <w:iCs/>
     </w:rPr>
   </w:style>
   <w:style w:type="character" w:default="1" w:styleId="DefaultParagraphFont">
@@ -7168,12 +7862,13 @@
     <w:basedOn w:val="DefaultParagraphFont"/>
     <w:link w:val="Heading2"/>
     <w:uiPriority w:val="9"/>
-    <w:rsid w:val="00585FD6"/>
+    <w:rsid w:val="004164AB"/>
     <w:rPr>
       <w:rFonts w:asciiTheme="majorHAnsi" w:eastAsiaTheme="majorEastAsia" w:hAnsiTheme="majorHAnsi" w:cstheme="majorBidi"/>
-      <w:color w:val="2F5496" w:themeColor="accent1" w:themeShade="BF"/>
-      <w:sz w:val="26"/>
-      <w:szCs w:val="26"/>
+      <w:b/>
+      <w:bCs/>
+      <w:sz w:val="28"/>
+      <w:szCs w:val="28"/>
     </w:rPr>
   </w:style>
   <w:style w:type="character" w:customStyle="1" w:styleId="Heading1Char">
@@ -7181,12 +7876,15 @@
     <w:basedOn w:val="DefaultParagraphFont"/>
     <w:link w:val="Heading1"/>
     <w:uiPriority w:val="9"/>
-    <w:rsid w:val="007035C8"/>
+    <w:rsid w:val="004164AB"/>
     <w:rPr>
       <w:rFonts w:asciiTheme="majorHAnsi" w:eastAsiaTheme="majorEastAsia" w:hAnsiTheme="majorHAnsi" w:cstheme="majorBidi"/>
-      <w:color w:val="2F5496" w:themeColor="accent1" w:themeShade="BF"/>
-      <w:sz w:val="32"/>
-      <w:szCs w:val="32"/>
+      <w:b/>
+      <w:bCs/>
+      <w:caps/>
+      <w:spacing w:val="4"/>
+      <w:sz w:val="28"/>
+      <w:szCs w:val="28"/>
     </w:rPr>
   </w:style>
   <w:style w:type="paragraph" w:styleId="TOCHeading">
@@ -7196,13 +7894,10 @@
     <w:uiPriority w:val="39"/>
     <w:unhideWhenUsed/>
     <w:qFormat/>
-    <w:rsid w:val="007035C8"/>
+    <w:rsid w:val="004164AB"/>
     <w:pPr>
       <w:outlineLvl w:val="9"/>
     </w:pPr>
-    <w:rPr>
-      <w:lang w:val="en-US"/>
-    </w:rPr>
   </w:style>
   <w:style w:type="paragraph" w:styleId="TOC2">
     <w:name w:val="toc 2"/>
@@ -7233,10 +7928,10 @@
     <w:basedOn w:val="DefaultParagraphFont"/>
     <w:link w:val="Heading3"/>
     <w:uiPriority w:val="9"/>
-    <w:rsid w:val="00484C57"/>
+    <w:rsid w:val="004164AB"/>
     <w:rPr>
       <w:rFonts w:asciiTheme="majorHAnsi" w:eastAsiaTheme="majorEastAsia" w:hAnsiTheme="majorHAnsi" w:cstheme="majorBidi"/>
-      <w:color w:val="1F3763" w:themeColor="accent1" w:themeShade="7F"/>
+      <w:spacing w:val="4"/>
       <w:sz w:val="24"/>
       <w:szCs w:val="24"/>
     </w:rPr>
@@ -7259,14 +7954,10 @@
     <w:link w:val="NoSpacingChar"/>
     <w:uiPriority w:val="1"/>
     <w:qFormat/>
-    <w:rsid w:val="008C4FD7"/>
+    <w:rsid w:val="004164AB"/>
     <w:pPr>
       <w:spacing w:after="0" w:line="240" w:lineRule="auto"/>
     </w:pPr>
-    <w:rPr>
-      <w:rFonts w:eastAsiaTheme="minorEastAsia"/>
-      <w:lang w:val="en-US"/>
-    </w:rPr>
   </w:style>
   <w:style w:type="character" w:customStyle="1" w:styleId="NoSpacingChar">
     <w:name w:val="No Spacing Char"/>
@@ -7274,22 +7965,19 @@
     <w:link w:val="NoSpacing"/>
     <w:uiPriority w:val="1"/>
     <w:rsid w:val="008C4FD7"/>
-    <w:rPr>
-      <w:rFonts w:eastAsiaTheme="minorEastAsia"/>
-      <w:lang w:val="en-US"/>
-    </w:rPr>
   </w:style>
   <w:style w:type="character" w:customStyle="1" w:styleId="Heading4Char">
     <w:name w:val="Heading 4 Char"/>
     <w:basedOn w:val="DefaultParagraphFont"/>
     <w:link w:val="Heading4"/>
     <w:uiPriority w:val="9"/>
-    <w:rsid w:val="001047CE"/>
+    <w:rsid w:val="004164AB"/>
     <w:rPr>
       <w:rFonts w:asciiTheme="majorHAnsi" w:eastAsiaTheme="majorEastAsia" w:hAnsiTheme="majorHAnsi" w:cstheme="majorBidi"/>
       <w:i/>
       <w:iCs/>
-      <w:color w:val="2F5496" w:themeColor="accent1" w:themeShade="BF"/>
+      <w:sz w:val="24"/>
+      <w:szCs w:val="24"/>
     </w:rPr>
   </w:style>
   <w:style w:type="paragraph" w:styleId="TOC4">
@@ -7354,16 +8042,18 @@
     <w:link w:val="QuoteChar"/>
     <w:uiPriority w:val="29"/>
     <w:qFormat/>
-    <w:rsid w:val="00D0314B"/>
+    <w:rsid w:val="004164AB"/>
     <w:pPr>
-      <w:spacing w:before="200"/>
+      <w:spacing w:before="200" w:line="264" w:lineRule="auto"/>
       <w:ind w:left="864" w:right="864"/>
       <w:jc w:val="center"/>
     </w:pPr>
     <w:rPr>
+      <w:rFonts w:asciiTheme="majorHAnsi" w:eastAsiaTheme="majorEastAsia" w:hAnsiTheme="majorHAnsi" w:cstheme="majorBidi"/>
       <w:i/>
       <w:iCs/>
-      <w:color w:val="404040" w:themeColor="text1" w:themeTint="BF"/>
+      <w:sz w:val="24"/>
+      <w:szCs w:val="24"/>
     </w:rPr>
   </w:style>
   <w:style w:type="character" w:customStyle="1" w:styleId="QuoteChar">
@@ -7371,11 +8061,283 @@
     <w:basedOn w:val="DefaultParagraphFont"/>
     <w:link w:val="Quote"/>
     <w:uiPriority w:val="29"/>
-    <w:rsid w:val="00D0314B"/>
+    <w:rsid w:val="004164AB"/>
+    <w:rPr>
+      <w:rFonts w:asciiTheme="majorHAnsi" w:eastAsiaTheme="majorEastAsia" w:hAnsiTheme="majorHAnsi" w:cstheme="majorBidi"/>
+      <w:i/>
+      <w:iCs/>
+      <w:sz w:val="24"/>
+      <w:szCs w:val="24"/>
+    </w:rPr>
+  </w:style>
+  <w:style w:type="character" w:customStyle="1" w:styleId="Heading5Char">
+    <w:name w:val="Heading 5 Char"/>
+    <w:basedOn w:val="DefaultParagraphFont"/>
+    <w:link w:val="Heading5"/>
+    <w:uiPriority w:val="9"/>
+    <w:semiHidden/>
+    <w:rsid w:val="004164AB"/>
+    <w:rPr>
+      <w:rFonts w:asciiTheme="majorHAnsi" w:eastAsiaTheme="majorEastAsia" w:hAnsiTheme="majorHAnsi" w:cstheme="majorBidi"/>
+      <w:b/>
+      <w:bCs/>
+    </w:rPr>
+  </w:style>
+  <w:style w:type="character" w:customStyle="1" w:styleId="Heading6Char">
+    <w:name w:val="Heading 6 Char"/>
+    <w:basedOn w:val="DefaultParagraphFont"/>
+    <w:link w:val="Heading6"/>
+    <w:uiPriority w:val="9"/>
+    <w:semiHidden/>
+    <w:rsid w:val="004164AB"/>
+    <w:rPr>
+      <w:rFonts w:asciiTheme="majorHAnsi" w:eastAsiaTheme="majorEastAsia" w:hAnsiTheme="majorHAnsi" w:cstheme="majorBidi"/>
+      <w:b/>
+      <w:bCs/>
+      <w:i/>
+      <w:iCs/>
+    </w:rPr>
+  </w:style>
+  <w:style w:type="character" w:customStyle="1" w:styleId="Heading7Char">
+    <w:name w:val="Heading 7 Char"/>
+    <w:basedOn w:val="DefaultParagraphFont"/>
+    <w:link w:val="Heading7"/>
+    <w:uiPriority w:val="9"/>
+    <w:semiHidden/>
+    <w:rsid w:val="004164AB"/>
     <w:rPr>
       <w:i/>
       <w:iCs/>
-      <w:color w:val="404040" w:themeColor="text1" w:themeTint="BF"/>
+    </w:rPr>
+  </w:style>
+  <w:style w:type="character" w:customStyle="1" w:styleId="Heading8Char">
+    <w:name w:val="Heading 8 Char"/>
+    <w:basedOn w:val="DefaultParagraphFont"/>
+    <w:link w:val="Heading8"/>
+    <w:uiPriority w:val="9"/>
+    <w:semiHidden/>
+    <w:rsid w:val="004164AB"/>
+    <w:rPr>
+      <w:b/>
+      <w:bCs/>
+    </w:rPr>
+  </w:style>
+  <w:style w:type="character" w:customStyle="1" w:styleId="Heading9Char">
+    <w:name w:val="Heading 9 Char"/>
+    <w:basedOn w:val="DefaultParagraphFont"/>
+    <w:link w:val="Heading9"/>
+    <w:uiPriority w:val="9"/>
+    <w:semiHidden/>
+    <w:rsid w:val="004164AB"/>
+    <w:rPr>
+      <w:i/>
+      <w:iCs/>
+    </w:rPr>
+  </w:style>
+  <w:style w:type="paragraph" w:styleId="Caption">
+    <w:name w:val="caption"/>
+    <w:basedOn w:val="Normal"/>
+    <w:next w:val="Normal"/>
+    <w:uiPriority w:val="35"/>
+    <w:semiHidden/>
+    <w:unhideWhenUsed/>
+    <w:qFormat/>
+    <w:rsid w:val="004164AB"/>
+    <w:rPr>
+      <w:b/>
+      <w:bCs/>
+      <w:sz w:val="18"/>
+      <w:szCs w:val="18"/>
+    </w:rPr>
+  </w:style>
+  <w:style w:type="paragraph" w:styleId="Title">
+    <w:name w:val="Title"/>
+    <w:basedOn w:val="Normal"/>
+    <w:next w:val="Normal"/>
+    <w:link w:val="TitleChar"/>
+    <w:uiPriority w:val="10"/>
+    <w:qFormat/>
+    <w:rsid w:val="004164AB"/>
+    <w:pPr>
+      <w:spacing w:after="0" w:line="240" w:lineRule="auto"/>
+      <w:contextualSpacing/>
+      <w:jc w:val="center"/>
+    </w:pPr>
+    <w:rPr>
+      <w:rFonts w:asciiTheme="majorHAnsi" w:eastAsiaTheme="majorEastAsia" w:hAnsiTheme="majorHAnsi" w:cstheme="majorBidi"/>
+      <w:b/>
+      <w:bCs/>
+      <w:spacing w:val="-7"/>
+      <w:sz w:val="48"/>
+      <w:szCs w:val="48"/>
+    </w:rPr>
+  </w:style>
+  <w:style w:type="character" w:customStyle="1" w:styleId="TitleChar">
+    <w:name w:val="Title Char"/>
+    <w:basedOn w:val="DefaultParagraphFont"/>
+    <w:link w:val="Title"/>
+    <w:uiPriority w:val="10"/>
+    <w:rsid w:val="004164AB"/>
+    <w:rPr>
+      <w:rFonts w:asciiTheme="majorHAnsi" w:eastAsiaTheme="majorEastAsia" w:hAnsiTheme="majorHAnsi" w:cstheme="majorBidi"/>
+      <w:b/>
+      <w:bCs/>
+      <w:spacing w:val="-7"/>
+      <w:sz w:val="48"/>
+      <w:szCs w:val="48"/>
+    </w:rPr>
+  </w:style>
+  <w:style w:type="paragraph" w:styleId="Subtitle">
+    <w:name w:val="Subtitle"/>
+    <w:basedOn w:val="Normal"/>
+    <w:next w:val="Normal"/>
+    <w:link w:val="SubtitleChar"/>
+    <w:uiPriority w:val="11"/>
+    <w:qFormat/>
+    <w:rsid w:val="004164AB"/>
+    <w:pPr>
+      <w:numPr>
+        <w:ilvl w:val="1"/>
+      </w:numPr>
+      <w:spacing w:after="240"/>
+      <w:jc w:val="center"/>
+    </w:pPr>
+    <w:rPr>
+      <w:rFonts w:asciiTheme="majorHAnsi" w:eastAsiaTheme="majorEastAsia" w:hAnsiTheme="majorHAnsi" w:cstheme="majorBidi"/>
+      <w:sz w:val="24"/>
+      <w:szCs w:val="24"/>
+    </w:rPr>
+  </w:style>
+  <w:style w:type="character" w:customStyle="1" w:styleId="SubtitleChar">
+    <w:name w:val="Subtitle Char"/>
+    <w:basedOn w:val="DefaultParagraphFont"/>
+    <w:link w:val="Subtitle"/>
+    <w:uiPriority w:val="11"/>
+    <w:rsid w:val="004164AB"/>
+    <w:rPr>
+      <w:rFonts w:asciiTheme="majorHAnsi" w:eastAsiaTheme="majorEastAsia" w:hAnsiTheme="majorHAnsi" w:cstheme="majorBidi"/>
+      <w:sz w:val="24"/>
+      <w:szCs w:val="24"/>
+    </w:rPr>
+  </w:style>
+  <w:style w:type="character" w:styleId="Strong">
+    <w:name w:val="Strong"/>
+    <w:basedOn w:val="DefaultParagraphFont"/>
+    <w:uiPriority w:val="22"/>
+    <w:qFormat/>
+    <w:rsid w:val="004164AB"/>
+    <w:rPr>
+      <w:b/>
+      <w:bCs/>
+      <w:color w:val="auto"/>
+    </w:rPr>
+  </w:style>
+  <w:style w:type="character" w:styleId="Emphasis">
+    <w:name w:val="Emphasis"/>
+    <w:basedOn w:val="DefaultParagraphFont"/>
+    <w:uiPriority w:val="20"/>
+    <w:qFormat/>
+    <w:rsid w:val="004164AB"/>
+    <w:rPr>
+      <w:i/>
+      <w:iCs/>
+      <w:color w:val="auto"/>
+    </w:rPr>
+  </w:style>
+  <w:style w:type="paragraph" w:styleId="IntenseQuote">
+    <w:name w:val="Intense Quote"/>
+    <w:basedOn w:val="Normal"/>
+    <w:next w:val="Normal"/>
+    <w:link w:val="IntenseQuoteChar"/>
+    <w:uiPriority w:val="30"/>
+    <w:qFormat/>
+    <w:rsid w:val="004164AB"/>
+    <w:pPr>
+      <w:spacing w:before="100" w:beforeAutospacing="1" w:after="240"/>
+      <w:ind w:left="936" w:right="936"/>
+      <w:jc w:val="center"/>
+    </w:pPr>
+    <w:rPr>
+      <w:rFonts w:asciiTheme="majorHAnsi" w:eastAsiaTheme="majorEastAsia" w:hAnsiTheme="majorHAnsi" w:cstheme="majorBidi"/>
+      <w:sz w:val="26"/>
+      <w:szCs w:val="26"/>
+    </w:rPr>
+  </w:style>
+  <w:style w:type="character" w:customStyle="1" w:styleId="IntenseQuoteChar">
+    <w:name w:val="Intense Quote Char"/>
+    <w:basedOn w:val="DefaultParagraphFont"/>
+    <w:link w:val="IntenseQuote"/>
+    <w:uiPriority w:val="30"/>
+    <w:rsid w:val="004164AB"/>
+    <w:rPr>
+      <w:rFonts w:asciiTheme="majorHAnsi" w:eastAsiaTheme="majorEastAsia" w:hAnsiTheme="majorHAnsi" w:cstheme="majorBidi"/>
+      <w:sz w:val="26"/>
+      <w:szCs w:val="26"/>
+    </w:rPr>
+  </w:style>
+  <w:style w:type="character" w:styleId="SubtleEmphasis">
+    <w:name w:val="Subtle Emphasis"/>
+    <w:basedOn w:val="DefaultParagraphFont"/>
+    <w:uiPriority w:val="19"/>
+    <w:qFormat/>
+    <w:rsid w:val="004164AB"/>
+    <w:rPr>
+      <w:i/>
+      <w:iCs/>
+      <w:color w:val="auto"/>
+    </w:rPr>
+  </w:style>
+  <w:style w:type="character" w:styleId="IntenseEmphasis">
+    <w:name w:val="Intense Emphasis"/>
+    <w:basedOn w:val="DefaultParagraphFont"/>
+    <w:uiPriority w:val="21"/>
+    <w:qFormat/>
+    <w:rsid w:val="004164AB"/>
+    <w:rPr>
+      <w:b/>
+      <w:bCs/>
+      <w:i/>
+      <w:iCs/>
+      <w:color w:val="auto"/>
+    </w:rPr>
+  </w:style>
+  <w:style w:type="character" w:styleId="SubtleReference">
+    <w:name w:val="Subtle Reference"/>
+    <w:basedOn w:val="DefaultParagraphFont"/>
+    <w:uiPriority w:val="31"/>
+    <w:qFormat/>
+    <w:rsid w:val="004164AB"/>
+    <w:rPr>
+      <w:smallCaps/>
+      <w:color w:val="auto"/>
+      <w:u w:val="single" w:color="7F7F7F" w:themeColor="text1" w:themeTint="80"/>
+    </w:rPr>
+  </w:style>
+  <w:style w:type="character" w:styleId="IntenseReference">
+    <w:name w:val="Intense Reference"/>
+    <w:basedOn w:val="DefaultParagraphFont"/>
+    <w:uiPriority w:val="32"/>
+    <w:qFormat/>
+    <w:rsid w:val="004164AB"/>
+    <w:rPr>
+      <w:b/>
+      <w:bCs/>
+      <w:smallCaps/>
+      <w:color w:val="auto"/>
+      <w:u w:val="single"/>
+    </w:rPr>
+  </w:style>
+  <w:style w:type="character" w:styleId="BookTitle">
+    <w:name w:val="Book Title"/>
+    <w:basedOn w:val="DefaultParagraphFont"/>
+    <w:uiPriority w:val="33"/>
+    <w:qFormat/>
+    <w:rsid w:val="004164AB"/>
+    <w:rPr>
+      <w:b/>
+      <w:bCs/>
+      <w:smallCaps/>
+      <w:color w:val="auto"/>
     </w:rPr>
   </w:style>
 </w:styles>
@@ -7678,7 +8640,7 @@
 
 <file path=customXml/item1.xml><?xml version="1.0" encoding="utf-8"?>
 <CoverPageProperties xmlns="http://schemas.microsoft.com/office/2006/coverPageProps">
-  <PublishDate>2020-09-30T00:00:00</PublishDate>
+  <PublishDate>2021</PublishDate>
   <Abstract/>
   <CompanyAddress/>
   <CompanyPhone/>

--- a/Group Report.docx
+++ b/Group Report.docx
@@ -38,7 +38,7 @@
             <mc:AlternateContent>
               <mc:Choice Requires="wpg">
                 <w:drawing>
-                  <wp:anchor distT="0" distB="0" distL="114300" distR="114300" simplePos="0" relativeHeight="251659264" behindDoc="0" locked="0" layoutInCell="1" allowOverlap="1" wp14:anchorId="16C36308" wp14:editId="60BADD01">
+                  <wp:anchor distT="0" distB="0" distL="114300" distR="114300" simplePos="0" relativeHeight="251659264" behindDoc="0" locked="0" layoutInCell="1" allowOverlap="1" wp14:anchorId="44E7357B" wp14:editId="74FB78D0">
                     <wp:simplePos x="0" y="0"/>
                     <wp:positionH relativeFrom="page">
                       <wp:align>right</wp:align>
@@ -216,7 +216,6 @@
                                       <w:calendar w:val="gregorian"/>
                                     </w:date>
                                   </w:sdtPr>
-                                  <w:sdtEndPr/>
                                   <w:sdtContent>
                                     <w:p>
                                       <w:pPr>
@@ -232,16 +231,9 @@
                                           <w:color w:val="FFFFFF" w:themeColor="background1"/>
                                           <w:sz w:val="96"/>
                                           <w:szCs w:val="96"/>
+                                          <w:lang w:val="en-US"/>
                                         </w:rPr>
-                                        <w:t>202</w:t>
-                                      </w:r>
-                                      <w:r>
-                                        <w:rPr>
-                                          <w:color w:val="FFFFFF" w:themeColor="background1"/>
-                                          <w:sz w:val="96"/>
-                                          <w:szCs w:val="96"/>
-                                        </w:rPr>
-                                        <w:t>1</w:t>
+                                        <w:t>2021</w:t>
                                       </w:r>
                                     </w:p>
                                   </w:sdtContent>
@@ -309,7 +301,6 @@
                                     <w:dataBinding w:prefixMappings="xmlns:ns0='http://schemas.openxmlformats.org/package/2006/metadata/core-properties' xmlns:ns1='http://purl.org/dc/elements/1.1/'" w:xpath="/ns0:coreProperties[1]/ns1:creator[1]" w:storeItemID="{6C3C8BC8-F283-45AE-878A-BAB7291924A1}"/>
                                     <w:text/>
                                   </w:sdtPr>
-                                  <w:sdtEndPr/>
                                   <w:sdtContent>
                                     <w:p>
                                       <w:pPr>
@@ -338,7 +329,6 @@
                                     <w:dataBinding w:prefixMappings="xmlns:ns0='http://schemas.openxmlformats.org/officeDocument/2006/extended-properties'" w:xpath="/ns0:Properties[1]/ns0:Company[1]" w:storeItemID="{6668398D-A668-4E3E-A5EB-62B293D839F1}"/>
                                     <w:text/>
                                   </w:sdtPr>
-                                  <w:sdtEndPr/>
                                   <w:sdtContent>
                                     <w:p>
                                       <w:pPr>
@@ -372,7 +362,6 @@
                                       <w:calendar w:val="gregorian"/>
                                     </w:date>
                                   </w:sdtPr>
-                                  <w:sdtEndPr/>
                                   <w:sdtContent>
                                     <w:p>
                                       <w:pPr>
@@ -385,6 +374,7 @@
                                       <w:r>
                                         <w:rPr>
                                           <w:color w:val="FFFFFF" w:themeColor="background1"/>
+                                          <w:lang w:val="en-US"/>
                                         </w:rPr>
                                         <w:t>1/1/2021</w:t>
                                       </w:r>
@@ -411,7 +401,7 @@
               </mc:Choice>
               <mc:Fallback>
                 <w:pict>
-                  <v:group w14:anchorId="16C36308" id="Group 453" o:spid="_x0000_s1026" style="position:absolute;left:0;text-align:left;margin-left:193.95pt;margin-top:0;width:245.15pt;height:11in;z-index:251659264;mso-width-percent:400;mso-height-percent:1000;mso-position-horizontal:right;mso-position-horizontal-relative:page;mso-position-vertical:top;mso-position-vertical-relative:page;mso-width-percent:400;mso-height-percent:1000" coordsize="31136,100584" o:gfxdata="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">
+                  <v:group w14:anchorId="44E7357B" id="Group 453" o:spid="_x0000_s1026" style="position:absolute;left:0;text-align:left;margin-left:193.95pt;margin-top:0;width:245.15pt;height:11in;z-index:251659264;mso-width-percent:400;mso-height-percent:1000;mso-position-horizontal:right;mso-position-horizontal-relative:page;mso-position-vertical:top;mso-position-vertical-relative:page;mso-width-percent:400;mso-height-percent:1000" coordsize="31136,100584" o:gfxdata="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">
                     <v:rect id="Rectangle 459" o:spid="_x0000_s1027" alt="Light vertical" style="position:absolute;width:1385;height:100584;visibility:visible;mso-wrap-style:square;v-text-anchor:middle" o:gfxdata="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" fillcolor="#a8d08d [1945]" stroked="f" strokecolor="white" strokeweight="1pt">
                       <v:fill r:id="rId7" o:title="" opacity="52428f" color2="white [3212]" o:opacity2="52428f" type="pattern"/>
                       <v:shadow color="#d8d8d8" offset="3pt,3pt"/>
@@ -439,7 +429,6 @@
                                 <w:calendar w:val="gregorian"/>
                               </w:date>
                             </w:sdtPr>
-                            <w:sdtEndPr/>
                             <w:sdtContent>
                               <w:p>
                                 <w:pPr>
@@ -455,16 +444,9 @@
                                     <w:color w:val="FFFFFF" w:themeColor="background1"/>
                                     <w:sz w:val="96"/>
                                     <w:szCs w:val="96"/>
+                                    <w:lang w:val="en-US"/>
                                   </w:rPr>
-                                  <w:t>202</w:t>
-                                </w:r>
-                                <w:r>
-                                  <w:rPr>
-                                    <w:color w:val="FFFFFF" w:themeColor="background1"/>
-                                    <w:sz w:val="96"/>
-                                    <w:szCs w:val="96"/>
-                                  </w:rPr>
-                                  <w:t>1</w:t>
+                                  <w:t>2021</w:t>
                                 </w:r>
                               </w:p>
                             </w:sdtContent>
@@ -487,7 +469,6 @@
                               <w:dataBinding w:prefixMappings="xmlns:ns0='http://schemas.openxmlformats.org/package/2006/metadata/core-properties' xmlns:ns1='http://purl.org/dc/elements/1.1/'" w:xpath="/ns0:coreProperties[1]/ns1:creator[1]" w:storeItemID="{6C3C8BC8-F283-45AE-878A-BAB7291924A1}"/>
                               <w:text/>
                             </w:sdtPr>
-                            <w:sdtEndPr/>
                             <w:sdtContent>
                               <w:p>
                                 <w:pPr>
@@ -516,7 +497,6 @@
                               <w:dataBinding w:prefixMappings="xmlns:ns0='http://schemas.openxmlformats.org/officeDocument/2006/extended-properties'" w:xpath="/ns0:Properties[1]/ns0:Company[1]" w:storeItemID="{6668398D-A668-4E3E-A5EB-62B293D839F1}"/>
                               <w:text/>
                             </w:sdtPr>
-                            <w:sdtEndPr/>
                             <w:sdtContent>
                               <w:p>
                                 <w:pPr>
@@ -550,7 +530,6 @@
                                 <w:calendar w:val="gregorian"/>
                               </w:date>
                             </w:sdtPr>
-                            <w:sdtEndPr/>
                             <w:sdtContent>
                               <w:p>
                                 <w:pPr>
@@ -563,6 +542,7 @@
                                 <w:r>
                                   <w:rPr>
                                     <w:color w:val="FFFFFF" w:themeColor="background1"/>
+                                    <w:lang w:val="en-US"/>
                                   </w:rPr>
                                   <w:t>1/1/2021</w:t>
                                 </w:r>
@@ -588,7 +568,7 @@
             <mc:AlternateContent>
               <mc:Choice Requires="wps">
                 <w:drawing>
-                  <wp:anchor distT="0" distB="0" distL="114300" distR="114300" simplePos="0" relativeHeight="251661312" behindDoc="0" locked="0" layoutInCell="0" allowOverlap="1" wp14:anchorId="7BBD6AEB" wp14:editId="2CBBA75E">
+                  <wp:anchor distT="0" distB="0" distL="114300" distR="114300" simplePos="0" relativeHeight="251661312" behindDoc="0" locked="0" layoutInCell="0" allowOverlap="1" wp14:anchorId="6E56A830" wp14:editId="0D7F378C">
                     <wp:simplePos x="0" y="0"/>
                     <wp:positionH relativeFrom="page">
                       <wp:align>left</wp:align>
@@ -652,7 +632,6 @@
                                   <w:dataBinding w:prefixMappings="xmlns:ns0='http://schemas.openxmlformats.org/package/2006/metadata/core-properties' xmlns:ns1='http://purl.org/dc/elements/1.1/'" w:xpath="/ns0:coreProperties[1]/ns1:title[1]" w:storeItemID="{6C3C8BC8-F283-45AE-878A-BAB7291924A1}"/>
                                   <w:text/>
                                 </w:sdtPr>
-                                <w:sdtEndPr/>
                                 <w:sdtContent>
                                   <w:p>
                                     <w:pPr>
@@ -694,7 +673,7 @@
               </mc:Choice>
               <mc:Fallback>
                 <w:pict>
-                  <v:rect w14:anchorId="7BBD6AEB" id="Rectangle 16" o:spid="_x0000_s1031" style="position:absolute;left:0;text-align:left;margin-left:0;margin-top:0;width:548.85pt;height:50.4pt;z-index:251661312;visibility:visible;mso-wrap-style:square;mso-width-percent:900;mso-height-percent:73;mso-top-percent:250;mso-wrap-distance-left:9pt;mso-wrap-distance-top:0;mso-wrap-distance-right:9pt;mso-wrap-distance-bottom:0;mso-position-horizontal:left;mso-position-horizontal-relative:page;mso-position-vertical-relative:page;mso-width-percent:900;mso-height-percent:73;mso-top-percent:250;mso-width-relative:page;mso-height-relative:page;v-text-anchor:middle" o:gfxdata="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" o:allowincell="f" fillcolor="black [3213]" strokecolor="black [3213]" strokeweight="1.5pt">
+                  <v:rect w14:anchorId="6E56A830" id="Rectangle 16" o:spid="_x0000_s1031" style="position:absolute;left:0;text-align:left;margin-left:0;margin-top:0;width:548.85pt;height:50.4pt;z-index:251661312;visibility:visible;mso-wrap-style:square;mso-width-percent:900;mso-height-percent:73;mso-top-percent:250;mso-wrap-distance-left:9pt;mso-wrap-distance-top:0;mso-wrap-distance-right:9pt;mso-wrap-distance-bottom:0;mso-position-horizontal:left;mso-position-horizontal-relative:page;mso-position-vertical-relative:page;mso-width-percent:900;mso-height-percent:73;mso-top-percent:250;mso-width-relative:page;mso-height-relative:page;v-text-anchor:middle" o:gfxdata="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" o:allowincell="f" fillcolor="black [3213]" strokecolor="black [3213]" strokeweight="1.5pt">
                     <v:textbox style="mso-fit-shape-to-text:t" inset="14.4pt,,14.4pt">
                       <w:txbxContent>
                         <w:sdt>
@@ -709,7 +688,6 @@
                             <w:dataBinding w:prefixMappings="xmlns:ns0='http://schemas.openxmlformats.org/package/2006/metadata/core-properties' xmlns:ns1='http://purl.org/dc/elements/1.1/'" w:xpath="/ns0:coreProperties[1]/ns1:title[1]" w:storeItemID="{6C3C8BC8-F283-45AE-878A-BAB7291924A1}"/>
                             <w:text/>
                           </w:sdtPr>
-                          <w:sdtEndPr/>
                           <w:sdtContent>
                             <w:p>
                               <w:pPr>
@@ -765,7 +743,7 @@
             <mc:AlternateContent>
               <mc:Choice Requires="wps">
                 <w:drawing>
-                  <wp:anchor distT="45720" distB="45720" distL="114300" distR="114300" simplePos="0" relativeHeight="251665408" behindDoc="0" locked="0" layoutInCell="1" allowOverlap="1" wp14:anchorId="2F702CE8" wp14:editId="0BDC5C51">
+                  <wp:anchor distT="45720" distB="45720" distL="114300" distR="114300" simplePos="0" relativeHeight="251663360" behindDoc="0" locked="0" layoutInCell="1" allowOverlap="1" wp14:anchorId="64829DF2" wp14:editId="01F22D93">
                     <wp:simplePos x="0" y="0"/>
                     <wp:positionH relativeFrom="column">
                       <wp:posOffset>1349375</wp:posOffset>
@@ -834,11 +812,11 @@
               </mc:Choice>
               <mc:Fallback>
                 <w:pict>
-                  <v:shapetype w14:anchorId="2F702CE8" id="_x0000_t202" coordsize="21600,21600" o:spt="202" path="m,l,21600r21600,l21600,xe">
+                  <v:shapetype w14:anchorId="64829DF2" id="_x0000_t202" coordsize="21600,21600" o:spt="202" path="m,l,21600r21600,l21600,xe">
                     <v:stroke joinstyle="miter"/>
                     <v:path gradientshapeok="t" o:connecttype="rect"/>
                   </v:shapetype>
-                  <v:shape id="Text Box 2" o:spid="_x0000_s1032" type="#_x0000_t202" style="position:absolute;left:0;text-align:left;margin-left:106.25pt;margin-top:340.35pt;width:131.4pt;height:110.6pt;z-index:251665408;visibility:visible;mso-wrap-style:square;mso-width-percent:0;mso-height-percent:200;mso-wrap-distance-left:9pt;mso-wrap-distance-top:3.6pt;mso-wrap-distance-right:9pt;mso-wrap-distance-bottom:3.6pt;mso-position-horizontal:absolute;mso-position-horizontal-relative:text;mso-position-vertical:absolute;mso-position-vertical-relative:text;mso-width-percent:0;mso-height-percent:200;mso-width-relative:margin;mso-height-relative:margin;v-text-anchor:top" o:gfxdata="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">
+                  <v:shape id="Text Box 2" o:spid="_x0000_s1032" type="#_x0000_t202" style="position:absolute;left:0;text-align:left;margin-left:106.25pt;margin-top:340.35pt;width:131.4pt;height:110.6pt;z-index:251663360;visibility:visible;mso-wrap-style:square;mso-width-percent:0;mso-height-percent:200;mso-wrap-distance-left:9pt;mso-wrap-distance-top:3.6pt;mso-wrap-distance-right:9pt;mso-wrap-distance-bottom:3.6pt;mso-position-horizontal:absolute;mso-position-horizontal-relative:text;mso-position-vertical:absolute;mso-position-vertical-relative:text;mso-width-percent:0;mso-height-percent:200;mso-width-relative:margin;mso-height-relative:margin;v-text-anchor:top" o:gfxdata="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">
                     <v:fill opacity="26214f"/>
                     <v:textbox style="mso-fit-shape-to-text:t">
                       <w:txbxContent>
@@ -867,7 +845,7 @@
             <mc:AlternateContent>
               <mc:Choice Requires="wps">
                 <w:drawing>
-                  <wp:anchor distT="45720" distB="45720" distL="114300" distR="114300" simplePos="0" relativeHeight="251663360" behindDoc="0" locked="0" layoutInCell="1" allowOverlap="1" wp14:anchorId="3B33407D" wp14:editId="2096DF94">
+                  <wp:anchor distT="45720" distB="45720" distL="114300" distR="114300" simplePos="0" relativeHeight="251662336" behindDoc="0" locked="0" layoutInCell="1" allowOverlap="1" wp14:anchorId="42CB2004" wp14:editId="05981B77">
                     <wp:simplePos x="0" y="0"/>
                     <wp:positionH relativeFrom="column">
                       <wp:posOffset>-428625</wp:posOffset>
@@ -920,13 +898,7 @@
                                   <w:rPr>
                                     <w:lang w:val="en-US"/>
                                   </w:rPr>
-                                  <w:t>CAB432</w:t>
-                                </w:r>
-                                <w:r>
-                                  <w:rPr>
-                                    <w:lang w:val="en-US"/>
-                                  </w:rPr>
-                                  <w:t xml:space="preserve"> Semester 2</w:t>
+                                  <w:t>CAB432 Semester 2</w:t>
                                 </w:r>
                               </w:p>
                               <w:p>
@@ -961,7 +933,7 @@
               </mc:Choice>
               <mc:Fallback>
                 <w:pict>
-                  <v:shape w14:anchorId="3B33407D" id="_x0000_s1033" type="#_x0000_t202" style="position:absolute;left:0;text-align:left;margin-left:-33.75pt;margin-top:510.45pt;width:185.9pt;height:110.6pt;z-index:251663360;visibility:visible;mso-wrap-style:square;mso-width-percent:400;mso-height-percent:200;mso-wrap-distance-left:9pt;mso-wrap-distance-top:3.6pt;mso-wrap-distance-right:9pt;mso-wrap-distance-bottom:3.6pt;mso-position-horizontal:absolute;mso-position-horizontal-relative:text;mso-position-vertical:absolute;mso-position-vertical-relative:text;mso-width-percent:400;mso-height-percent:200;mso-width-relative:margin;mso-height-relative:margin;v-text-anchor:top" o:gfxdata="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">
+                  <v:shape w14:anchorId="42CB2004" id="_x0000_s1033" type="#_x0000_t202" style="position:absolute;left:0;text-align:left;margin-left:-33.75pt;margin-top:510.45pt;width:185.9pt;height:110.6pt;z-index:251662336;visibility:visible;mso-wrap-style:square;mso-width-percent:400;mso-height-percent:200;mso-wrap-distance-left:9pt;mso-wrap-distance-top:3.6pt;mso-wrap-distance-right:9pt;mso-wrap-distance-bottom:3.6pt;mso-position-horizontal:absolute;mso-position-horizontal-relative:text;mso-position-vertical:absolute;mso-position-vertical-relative:text;mso-width-percent:400;mso-height-percent:200;mso-width-relative:margin;mso-height-relative:margin;v-text-anchor:top" o:gfxdata="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">
                     <v:textbox style="mso-fit-shape-to-text:t">
                       <w:txbxContent>
                         <w:p>
@@ -974,13 +946,7 @@
                             <w:rPr>
                               <w:lang w:val="en-US"/>
                             </w:rPr>
-                            <w:t>CAB432</w:t>
-                          </w:r>
-                          <w:r>
-                            <w:rPr>
-                              <w:lang w:val="en-US"/>
-                            </w:rPr>
-                            <w:t xml:space="preserve"> Semester 2</w:t>
+                            <w:t>CAB432 Semester 2</w:t>
                           </w:r>
                         </w:p>
                         <w:p>
@@ -1012,7 +978,7 @@
               <w:lang w:eastAsia="en-AU"/>
             </w:rPr>
             <w:drawing>
-              <wp:anchor distT="0" distB="0" distL="114300" distR="114300" simplePos="0" relativeHeight="251660288" behindDoc="0" locked="0" layoutInCell="0" allowOverlap="1" wp14:anchorId="36108D80" wp14:editId="341144DD">
+              <wp:anchor distT="0" distB="0" distL="114300" distR="114300" simplePos="0" relativeHeight="251660288" behindDoc="0" locked="0" layoutInCell="0" allowOverlap="1" wp14:anchorId="37625ED3" wp14:editId="53DCA024">
                 <wp:simplePos x="0" y="0"/>
                 <wp:positionH relativeFrom="page">
                   <wp:align>right</wp:align>
@@ -3318,8 +3284,9 @@
           <w:color w:val="767171" w:themeColor="background2" w:themeShade="80"/>
           <w:lang w:val="en-US"/>
         </w:rPr>
-        <w:t xml:space="preserve"> the one provided for assignment 1. </w:t>
-      </w:r>
+        <w:t xml:space="preserve"> the one provided for assignment 1. It is not compulsory to use it, but it will save a lot of effort if you do. You should assume that black text in italics is there as guidance and you should read it, follow the </w:t>
+      </w:r>
+      <w:proofErr w:type="gramStart"/>
       <w:r>
         <w:rPr>
           <w:i/>
@@ -3327,8 +3294,9 @@
           <w:color w:val="767171" w:themeColor="background2" w:themeShade="80"/>
           <w:lang w:val="en-US"/>
         </w:rPr>
-        <w:t xml:space="preserve">It is not compulsory to use it, but it will save a lot of effort if you do. </w:t>
-      </w:r>
+        <w:t>instructions</w:t>
+      </w:r>
+      <w:proofErr w:type="gramEnd"/>
       <w:r>
         <w:rPr>
           <w:i/>
@@ -3336,8 +3304,9 @@
           <w:color w:val="767171" w:themeColor="background2" w:themeShade="80"/>
           <w:lang w:val="en-US"/>
         </w:rPr>
-        <w:t>Y</w:t>
-      </w:r>
+        <w:t xml:space="preserve"> and then delete it when you have entered your own text. Some examples are not </w:t>
+      </w:r>
+      <w:proofErr w:type="gramStart"/>
       <w:r>
         <w:rPr>
           <w:i/>
@@ -3345,9 +3314,9 @@
           <w:color w:val="767171" w:themeColor="background2" w:themeShade="80"/>
           <w:lang w:val="en-US"/>
         </w:rPr>
-        <w:t xml:space="preserve">ou should assume that black text in italics is there as guidance and you should read it, follow the </w:t>
-      </w:r>
-      <w:proofErr w:type="gramStart"/>
+        <w:t>italicized, but</w:t>
+      </w:r>
+      <w:proofErr w:type="gramEnd"/>
       <w:r>
         <w:rPr>
           <w:i/>
@@ -3355,19 +3324,18 @@
           <w:color w:val="767171" w:themeColor="background2" w:themeShade="80"/>
           <w:lang w:val="en-US"/>
         </w:rPr>
-        <w:t>instructions</w:t>
-      </w:r>
-      <w:proofErr w:type="gramEnd"/>
-      <w:r>
+        <w:t xml:space="preserve"> should obviously be replaced by your own material.  </w:t>
+      </w:r>
+    </w:p>
+    <w:p>
+      <w:pPr>
         <w:rPr>
           <w:i/>
           <w:iCs/>
           <w:color w:val="767171" w:themeColor="background2" w:themeShade="80"/>
           <w:lang w:val="en-US"/>
         </w:rPr>
-        <w:t xml:space="preserve"> and then delete it when you have entered your own text. Some examples are not </w:t>
-      </w:r>
-      <w:proofErr w:type="gramStart"/>
+      </w:pPr>
       <w:r>
         <w:rPr>
           <w:i/>
@@ -3375,9 +3343,9 @@
           <w:color w:val="767171" w:themeColor="background2" w:themeShade="80"/>
           <w:lang w:val="en-US"/>
         </w:rPr>
-        <w:t>italicized, but</w:t>
-      </w:r>
-      <w:proofErr w:type="gramEnd"/>
+        <w:t xml:space="preserve">The report should be around 10-15 pages including screenshots, but this is a guide only – we will not be enforcing a page limit or marking you down for submitting something with 16 pages instead. But be sensible, we really don’t want something that is 25 pages or more. Please note there are examples of previous students’ work in this template &amp; examples from Google searches. They are here to give </w:t>
+      </w:r>
+      <w:proofErr w:type="spellStart"/>
       <w:r>
         <w:rPr>
           <w:i/>
@@ -3385,127 +3353,17 @@
           <w:color w:val="767171" w:themeColor="background2" w:themeShade="80"/>
           <w:lang w:val="en-US"/>
         </w:rPr>
-        <w:t xml:space="preserve"> should obviously be replaced by your own material.  </w:t>
-      </w:r>
-    </w:p>
-    <w:p>
-      <w:pPr>
+        <w:t>you</w:t>
+      </w:r>
+      <w:proofErr w:type="spellEnd"/>
+      <w:r>
         <w:rPr>
           <w:i/>
           <w:iCs/>
           <w:color w:val="767171" w:themeColor="background2" w:themeShade="80"/>
           <w:lang w:val="en-US"/>
         </w:rPr>
-      </w:pPr>
-      <w:r>
-        <w:rPr>
-          <w:i/>
-          <w:iCs/>
-          <w:color w:val="767171" w:themeColor="background2" w:themeShade="80"/>
-          <w:lang w:val="en-US"/>
-        </w:rPr>
-        <w:t>Th</w:t>
-      </w:r>
-      <w:r>
-        <w:rPr>
-          <w:i/>
-          <w:iCs/>
-          <w:color w:val="767171" w:themeColor="background2" w:themeShade="80"/>
-          <w:lang w:val="en-US"/>
-        </w:rPr>
-        <w:t>e</w:t>
-      </w:r>
-      <w:r>
-        <w:rPr>
-          <w:i/>
-          <w:iCs/>
-          <w:color w:val="767171" w:themeColor="background2" w:themeShade="80"/>
-          <w:lang w:val="en-US"/>
-        </w:rPr>
-        <w:t xml:space="preserve"> report should be around 10-15 pages including screenshots, but this is a guide only – we will not be enforcing a page limit or marking you down for submitting something with 16 pages instead. But be sensible, we really don’t want something that is 25 pages or more. </w:t>
-      </w:r>
-      <w:r>
-        <w:rPr>
-          <w:i/>
-          <w:iCs/>
-          <w:color w:val="767171" w:themeColor="background2" w:themeShade="80"/>
-          <w:lang w:val="en-US"/>
-        </w:rPr>
-        <w:t xml:space="preserve">Please note there are examples </w:t>
-      </w:r>
-      <w:r>
-        <w:rPr>
-          <w:i/>
-          <w:iCs/>
-          <w:color w:val="767171" w:themeColor="background2" w:themeShade="80"/>
-          <w:lang w:val="en-US"/>
-        </w:rPr>
-        <w:t>of</w:t>
-      </w:r>
-      <w:r>
-        <w:rPr>
-          <w:i/>
-          <w:iCs/>
-          <w:color w:val="767171" w:themeColor="background2" w:themeShade="80"/>
-          <w:lang w:val="en-US"/>
-        </w:rPr>
-        <w:t xml:space="preserve"> previous students</w:t>
-      </w:r>
-      <w:r>
-        <w:rPr>
-          <w:i/>
-          <w:iCs/>
-          <w:color w:val="767171" w:themeColor="background2" w:themeShade="80"/>
-          <w:lang w:val="en-US"/>
-        </w:rPr>
-        <w:t>’</w:t>
-      </w:r>
-      <w:r>
-        <w:rPr>
-          <w:i/>
-          <w:iCs/>
-          <w:color w:val="767171" w:themeColor="background2" w:themeShade="80"/>
-          <w:lang w:val="en-US"/>
-        </w:rPr>
-        <w:t xml:space="preserve"> work in this template &amp; examples from Google searches. They are here to give </w:t>
-      </w:r>
-      <w:proofErr w:type="spellStart"/>
-      <w:r>
-        <w:rPr>
-          <w:i/>
-          <w:iCs/>
-          <w:color w:val="767171" w:themeColor="background2" w:themeShade="80"/>
-          <w:lang w:val="en-US"/>
-        </w:rPr>
-        <w:t>you</w:t>
-      </w:r>
-      <w:proofErr w:type="spellEnd"/>
-      <w:r>
-        <w:rPr>
-          <w:i/>
-          <w:iCs/>
-          <w:color w:val="767171" w:themeColor="background2" w:themeShade="80"/>
-          <w:lang w:val="en-US"/>
-        </w:rPr>
-        <w:t xml:space="preserve"> ideas on what you can do</w:t>
-      </w:r>
-      <w:r>
-        <w:rPr>
-          <w:i/>
-          <w:iCs/>
-          <w:color w:val="767171" w:themeColor="background2" w:themeShade="80"/>
-          <w:lang w:val="en-US"/>
-        </w:rPr>
-        <w:t>.</w:t>
-      </w:r>
-      <w:r>
-        <w:rPr>
-          <w:i/>
-          <w:iCs/>
-          <w:color w:val="767171" w:themeColor="background2" w:themeShade="80"/>
-          <w:lang w:val="en-US"/>
-        </w:rPr>
-        <w:t xml:space="preserve"> </w:t>
+        <w:t xml:space="preserve"> ideas on what you can do. </w:t>
       </w:r>
       <w:r>
         <w:rPr>
@@ -3516,47 +3374,16 @@
           <w:color w:val="767171" w:themeColor="background2" w:themeShade="80"/>
           <w:lang w:val="en-US"/>
         </w:rPr>
-        <w:t xml:space="preserve">We do not guarantee </w:t>
-      </w:r>
-      <w:r>
-        <w:rPr>
-          <w:b/>
-          <w:bCs/>
+        <w:t xml:space="preserve">We do not guarantee that they are appropriate for your project. </w:t>
+      </w:r>
+      <w:r>
+        <w:rPr>
           <w:i/>
           <w:iCs/>
           <w:color w:val="767171" w:themeColor="background2" w:themeShade="80"/>
           <w:lang w:val="en-US"/>
         </w:rPr>
-        <w:t xml:space="preserve">that they are appropriate for your </w:t>
-      </w:r>
-      <w:r>
-        <w:rPr>
-          <w:b/>
-          <w:bCs/>
-          <w:i/>
-          <w:iCs/>
-          <w:color w:val="767171" w:themeColor="background2" w:themeShade="80"/>
-          <w:lang w:val="en-US"/>
-        </w:rPr>
-        <w:t xml:space="preserve">project. </w:t>
-      </w:r>
-      <w:r>
-        <w:rPr>
-          <w:i/>
-          <w:iCs/>
-          <w:color w:val="767171" w:themeColor="background2" w:themeShade="80"/>
-          <w:lang w:val="en-US"/>
-        </w:rPr>
-        <w:t xml:space="preserve"> You must do your own research </w:t>
-      </w:r>
-      <w:r>
-        <w:rPr>
-          <w:i/>
-          <w:iCs/>
-          <w:color w:val="767171" w:themeColor="background2" w:themeShade="80"/>
-          <w:lang w:val="en-US"/>
-        </w:rPr>
-        <w:t xml:space="preserve">and produce your own diagrams. </w:t>
+        <w:t xml:space="preserve"> You must do your own research and produce your own diagrams. </w:t>
       </w:r>
     </w:p>
     <w:p>
@@ -3647,15 +3474,7 @@
           <w:iCs/>
           <w:lang w:val="en-US"/>
         </w:rPr>
-        <w:t>Twitter Sentiment Radar (TSR) is a web application that allows users to see the emotional rating or sentiment of their desired twitter topic.</w:t>
-      </w:r>
-      <w:r>
-        <w:rPr>
-          <w:i/>
-          <w:iCs/>
-          <w:lang w:val="en-US"/>
-        </w:rPr>
-        <w:t xml:space="preserve"> This information will be displayed on a live graph that measures the sentiment value between 1 and -1. To elaborate, 1 represents that the tweet about the topic was presented positively (happy) and 0 is a negative sentiment value (sad/angry).</w:t>
+        <w:t>Twitter Sentiment Radar (TSR) is a web application that allows users to see the emotional rating or sentiment of their desired twitter topic. This information will be displayed on a live graph that measures the sentiment value between 1 and -1. To elaborate, 1 represents that the tweet about the topic was presented positively (happy) and 0 is a negative sentiment value (sad/angry).</w:t>
       </w:r>
     </w:p>
     <w:p>
@@ -3728,41 +3547,21 @@
         </w:rPr>
         <w:t xml:space="preserve"> </w:t>
       </w:r>
-      <w:proofErr w:type="spellStart"/>
-      <w:r>
-        <w:rPr>
-          <w:i/>
-          <w:iCs/>
-          <w:lang w:val="en-US"/>
-        </w:rPr>
-        <w:t>Enivronment</w:t>
-      </w:r>
-      <w:proofErr w:type="spellEnd"/>
-      <w:r>
-        <w:rPr>
-          <w:i/>
-          <w:iCs/>
-          <w:lang w:val="en-US"/>
-        </w:rPr>
-        <w:t xml:space="preserve">. All </w:t>
-      </w:r>
-      <w:proofErr w:type="spellStart"/>
-      <w:r>
-        <w:rPr>
-          <w:i/>
-          <w:iCs/>
-          <w:lang w:val="en-US"/>
-        </w:rPr>
-        <w:t>nesccesary</w:t>
-      </w:r>
-      <w:proofErr w:type="spellEnd"/>
-      <w:r>
-        <w:rPr>
-          <w:i/>
-          <w:iCs/>
-          <w:lang w:val="en-US"/>
-        </w:rPr>
-        <w:t xml:space="preserve"> packages were retrieved through their appointed versions with Node package manager.</w:t>
+      <w:r>
+        <w:rPr>
+          <w:i/>
+          <w:iCs/>
+          <w:lang w:val="en-US"/>
+        </w:rPr>
+        <w:t>e</w:t>
+      </w:r>
+      <w:r>
+        <w:rPr>
+          <w:i/>
+          <w:iCs/>
+          <w:lang w:val="en-US"/>
+        </w:rPr>
+        <w:t>nvironment. All necessary packages were retrieved through their appointed versions with Node package manager.</w:t>
       </w:r>
     </w:p>
     <w:p>
@@ -3925,31 +3724,7 @@
         <w:rPr>
           <w:lang w:val="en-US"/>
         </w:rPr>
-        <w:t xml:space="preserve">Redis is an </w:t>
-      </w:r>
-      <w:r>
-        <w:rPr>
-          <w:lang w:val="en-US"/>
-        </w:rPr>
-        <w:t>in-memory</w:t>
-      </w:r>
-      <w:r>
-        <w:rPr>
-          <w:lang w:val="en-US"/>
-        </w:rPr>
-        <w:t xml:space="preserve"> data structure storage that is used as a form of distributed cache. This is the first later within the </w:t>
-      </w:r>
-      <w:r>
-        <w:rPr>
-          <w:lang w:val="en-US"/>
-        </w:rPr>
-        <w:t>Persistence</w:t>
-      </w:r>
-      <w:r>
-        <w:rPr>
-          <w:lang w:val="en-US"/>
-        </w:rPr>
-        <w:t xml:space="preserve"> hierarchy in Twitter Sentiment Radar.</w:t>
+        <w:t>Redis is an in-memory data structure storage that is used as a form of distributed cache. This is the first later within the Persistence hierarchy in Twitter Sentiment Radar.</w:t>
       </w:r>
     </w:p>
     <w:p>
@@ -4349,18 +4124,14 @@
     </w:p>
     <w:p>
       <w:pPr>
-        <w:pStyle w:val="Heading2"/>
-        <w:rPr>
-          <w:i/>
-          <w:iCs/>
+        <w:pStyle w:val="Heading1"/>
+        <w:rPr>
           <w:lang w:val="en-US"/>
         </w:rPr>
       </w:pPr>
       <w:bookmarkStart w:id="7" w:name="_Toc52357537"/>
       <w:r>
         <w:rPr>
-          <w:i/>
-          <w:iCs/>
           <w:lang w:val="en-US"/>
         </w:rPr>
         <w:t>Technical breakdown</w:t>
@@ -4368,8 +4139,6 @@
       <w:bookmarkEnd w:id="7"/>
       <w:r>
         <w:rPr>
-          <w:i/>
-          <w:iCs/>
           <w:lang w:val="en-US"/>
         </w:rPr>
         <w:t xml:space="preserve"> </w:t>
@@ -4392,59 +4161,28 @@
           <w:sz w:val="24"/>
           <w:szCs w:val="24"/>
         </w:rPr>
-        <w:t xml:space="preserve">In this report – which covers the group components of the assignment - there should be some coverage of the architecture and the </w:t>
-      </w:r>
-      <w:r>
-        <w:rPr>
-          <w:i/>
-          <w:iCs/>
-          <w:sz w:val="24"/>
-          <w:szCs w:val="24"/>
-        </w:rPr>
-        <w:t xml:space="preserve">basic </w:t>
-      </w:r>
-      <w:r>
-        <w:rPr>
-          <w:i/>
-          <w:iCs/>
-          <w:sz w:val="24"/>
-          <w:szCs w:val="24"/>
-        </w:rPr>
-        <w:t>operation of the system. Some deeper analysis is now left to the individual report</w:t>
-      </w:r>
-      <w:r>
-        <w:rPr>
-          <w:i/>
-          <w:iCs/>
-          <w:sz w:val="24"/>
-          <w:szCs w:val="24"/>
-        </w:rPr>
-        <w:t xml:space="preserve"> – please read that template and guide for details. </w:t>
-      </w:r>
-    </w:p>
-    <w:p>
-      <w:pPr>
-        <w:rPr>
-          <w:i/>
-          <w:iCs/>
-          <w:lang w:val="en-US"/>
-        </w:rPr>
-      </w:pPr>
-    </w:p>
-    <w:p>
-      <w:pPr>
-        <w:pStyle w:val="Heading3"/>
-        <w:rPr>
-          <w:i/>
-          <w:iCs/>
+        <w:t>In this report – which covers the group components of the assignment - there should be some coverage of the architecture and the basic operation of the system. Some deeper analysis is now left to the individual report – please read that template and guide for details.</w:t>
+      </w:r>
+    </w:p>
+    <w:p>
+      <w:pPr>
+        <w:rPr>
+          <w:i/>
+          <w:iCs/>
+          <w:lang w:val="en-US"/>
+        </w:rPr>
+      </w:pPr>
+    </w:p>
+    <w:p>
+      <w:pPr>
+        <w:pStyle w:val="Heading2"/>
+        <w:rPr>
           <w:lang w:val="en-US"/>
         </w:rPr>
       </w:pPr>
       <w:bookmarkStart w:id="8" w:name="_Toc52357538"/>
       <w:r>
         <w:rPr>
-          <w:i/>
-          <w:iCs/>
           <w:lang w:val="en-US"/>
         </w:rPr>
         <w:t>Architecture</w:t>
@@ -4452,8 +4190,6 @@
       <w:bookmarkEnd w:id="8"/>
       <w:r>
         <w:rPr>
-          <w:i/>
-          <w:iCs/>
           <w:lang w:val="en-US"/>
         </w:rPr>
         <w:t xml:space="preserve"> </w:t>
@@ -4462,95 +4198,336 @@
     <w:p>
       <w:pPr>
         <w:rPr>
-          <w:i/>
-          <w:iCs/>
-          <w:lang w:val="en-US"/>
-        </w:rPr>
-      </w:pPr>
-      <w:r>
-        <w:rPr>
-          <w:i/>
-          <w:iCs/>
-          <w:lang w:val="en-US"/>
-        </w:rPr>
-        <w:t>Explain how your system operates, making it clear how data flows around the system through requests and responses</w:t>
-      </w:r>
-      <w:r>
-        <w:rPr>
-          <w:i/>
-          <w:iCs/>
-          <w:lang w:val="en-US"/>
-        </w:rPr>
-        <w:t xml:space="preserve">, and the appearance of scaling and </w:t>
-      </w:r>
-      <w:r>
-        <w:rPr>
-          <w:i/>
-          <w:iCs/>
-          <w:lang w:val="en-US"/>
-        </w:rPr>
-        <w:t>persistence</w:t>
-      </w:r>
-      <w:r>
-        <w:rPr>
-          <w:i/>
-          <w:iCs/>
-          <w:lang w:val="en-US"/>
-        </w:rPr>
-        <w:t xml:space="preserve"> within the architecture. In this report it is not necessary to </w:t>
-      </w:r>
-      <w:r>
-        <w:rPr>
-          <w:i/>
-          <w:iCs/>
-          <w:lang w:val="en-US"/>
-        </w:rPr>
-        <w:t xml:space="preserve">discuss in detail the effect of these choices. Here we just want you to document the architecture and </w:t>
-      </w:r>
-      <w:r>
-        <w:rPr>
-          <w:i/>
-          <w:iCs/>
-          <w:lang w:val="en-US"/>
-        </w:rPr>
-        <w:t xml:space="preserve">to tell us how it works. </w:t>
-      </w:r>
-    </w:p>
-    <w:p>
-      <w:pPr>
-        <w:rPr>
-          <w:i/>
-          <w:iCs/>
-          <w:lang w:val="en-US"/>
-        </w:rPr>
-      </w:pPr>
-      <w:r>
-        <w:rPr>
-          <w:i/>
-          <w:iCs/>
-          <w:lang w:val="en-US"/>
-        </w:rPr>
-        <w:t xml:space="preserve">Your principal helper here will be one or more architecture diagrams – which we will consider in some more detail below. However, you may </w:t>
-      </w:r>
-      <w:r>
-        <w:rPr>
-          <w:i/>
-          <w:iCs/>
-          <w:lang w:val="en-US"/>
-        </w:rPr>
-        <w:t xml:space="preserve">show us screen grabs of code if that makes your points clearer. Tell us anything you think we need to know about how you have structured the application and made it work, but there also a section below to describe problems. </w:t>
-      </w:r>
-      <w:r>
-        <w:rPr>
-          <w:i/>
-          <w:iCs/>
-          <w:lang w:val="en-US"/>
-        </w:rPr>
-        <w:t xml:space="preserve">If you have used </w:t>
+          <w:lang w:val="en-US"/>
+        </w:rPr>
+      </w:pPr>
+      <w:r>
+        <w:rPr>
+          <w:lang w:val="en-US"/>
+        </w:rPr>
+        <w:t>The back end of this web application starts with the initial instantiation and declaration of all the variables, libraires, and API clients like S3 Bucket and Redis storage.</w:t>
+      </w:r>
+    </w:p>
+    <w:p>
+      <w:pPr>
+        <w:rPr>
+          <w:b/>
+          <w:bCs/>
+          <w:lang w:val="en-US"/>
+        </w:rPr>
+      </w:pPr>
+      <w:r>
+        <w:rPr>
+          <w:b/>
+          <w:bCs/>
+          <w:lang w:val="en-US"/>
+        </w:rPr>
+        <w:t>SCREENSHOTS</w:t>
+      </w:r>
+    </w:p>
+    <w:p>
+      <w:pPr>
+        <w:rPr>
+          <w:b/>
+          <w:bCs/>
+          <w:lang w:val="en-US"/>
+        </w:rPr>
+      </w:pPr>
+    </w:p>
+    <w:p>
+      <w:pPr>
+        <w:rPr>
+          <w:lang w:val="en-US"/>
+        </w:rPr>
+      </w:pPr>
+      <w:r>
+        <w:rPr>
+          <w:lang w:val="en-US"/>
+        </w:rPr>
+        <w:t>Promises are also declared early.</w:t>
+      </w:r>
+    </w:p>
+    <w:p>
+      <w:pPr>
+        <w:rPr>
+          <w:b/>
+          <w:bCs/>
+          <w:lang w:val="en-US"/>
+        </w:rPr>
+      </w:pPr>
+      <w:r>
+        <w:rPr>
+          <w:b/>
+          <w:bCs/>
+          <w:lang w:val="en-US"/>
+        </w:rPr>
+        <w:t>SCREENSHOTS (Redis promise, bucket promise)</w:t>
+      </w:r>
+    </w:p>
+    <w:p>
+      <w:pPr>
+        <w:rPr>
+          <w:b/>
+          <w:bCs/>
+          <w:lang w:val="en-US"/>
+        </w:rPr>
+      </w:pPr>
+    </w:p>
+    <w:p>
+      <w:pPr>
+        <w:rPr>
+          <w:lang w:val="en-US"/>
+        </w:rPr>
+      </w:pPr>
+      <w:r>
+        <w:rPr>
+          <w:lang w:val="en-US"/>
+        </w:rPr>
+        <w:t xml:space="preserve">Most of the back end is wrapped with </w:t>
+      </w:r>
+      <w:proofErr w:type="spellStart"/>
+      <w:r>
+        <w:rPr>
+          <w:lang w:val="en-US"/>
+        </w:rPr>
+        <w:t>Module.Exports</w:t>
+      </w:r>
+      <w:proofErr w:type="spellEnd"/>
+      <w:r>
+        <w:rPr>
+          <w:lang w:val="en-US"/>
+        </w:rPr>
+        <w:t xml:space="preserve"> to send values in and around the project directory to where the front end requires.</w:t>
+      </w:r>
+    </w:p>
+    <w:p>
+      <w:pPr>
+        <w:rPr>
+          <w:lang w:val="en-US"/>
+        </w:rPr>
+      </w:pPr>
+    </w:p>
+    <w:p>
+      <w:pPr>
+        <w:rPr>
+          <w:b/>
+          <w:bCs/>
+          <w:lang w:val="en-US"/>
+        </w:rPr>
+      </w:pPr>
+      <w:r>
+        <w:rPr>
+          <w:b/>
+          <w:bCs/>
+          <w:lang w:val="en-US"/>
+        </w:rPr>
+        <w:t>SCREENSHOT</w:t>
+      </w:r>
+    </w:p>
+    <w:p>
+      <w:pPr>
+        <w:rPr>
+          <w:b/>
+          <w:bCs/>
+          <w:lang w:val="en-US"/>
+        </w:rPr>
+      </w:pPr>
+    </w:p>
+    <w:p>
+      <w:pPr>
+        <w:rPr>
+          <w:b/>
+          <w:bCs/>
+          <w:lang w:val="en-US"/>
+        </w:rPr>
+      </w:pPr>
+    </w:p>
+    <w:p>
+      <w:pPr>
+        <w:rPr>
+          <w:b/>
+          <w:bCs/>
+          <w:lang w:val="en-US"/>
+        </w:rPr>
+      </w:pPr>
+      <w:r>
+        <w:rPr>
+          <w:b/>
+          <w:bCs/>
+          <w:lang w:val="en-US"/>
+        </w:rPr>
+        <w:t xml:space="preserve">Andrew </w:t>
       </w:r>
       <w:proofErr w:type="gramStart"/>
       <w:r>
         <w:rPr>
+          <w:b/>
+          <w:bCs/>
+          <w:lang w:val="en-US"/>
+        </w:rPr>
+        <w:t>talk</w:t>
+      </w:r>
+      <w:proofErr w:type="gramEnd"/>
+      <w:r>
+        <w:rPr>
+          <w:b/>
+          <w:bCs/>
+          <w:lang w:val="en-US"/>
+        </w:rPr>
+        <w:t xml:space="preserve"> about get average, write json functions here</w:t>
+      </w:r>
+    </w:p>
+    <w:p>
+      <w:pPr>
+        <w:rPr>
+          <w:b/>
+          <w:bCs/>
+          <w:lang w:val="en-US"/>
+        </w:rPr>
+      </w:pPr>
+      <w:proofErr w:type="spellStart"/>
+      <w:r>
+        <w:rPr>
+          <w:b/>
+          <w:bCs/>
+          <w:lang w:val="en-US"/>
+        </w:rPr>
+        <w:t>Screeenshots</w:t>
+      </w:r>
+      <w:proofErr w:type="spellEnd"/>
+    </w:p>
+    <w:p>
+      <w:pPr>
+        <w:rPr>
+          <w:b/>
+          <w:bCs/>
+          <w:lang w:val="en-US"/>
+        </w:rPr>
+      </w:pPr>
+    </w:p>
+    <w:p>
+      <w:pPr>
+        <w:rPr>
+          <w:b/>
+          <w:bCs/>
+          <w:lang w:val="en-US"/>
+        </w:rPr>
+      </w:pPr>
+    </w:p>
+    <w:p>
+      <w:pPr>
+        <w:rPr>
+          <w:lang w:val="en-US"/>
+        </w:rPr>
+      </w:pPr>
+      <w:r>
+        <w:rPr>
+          <w:lang w:val="en-US"/>
+        </w:rPr>
+        <w:t>Since there will be frequent occurrences of uploading the Tweets to S3 and Redis, their methods were wrapped in a function.</w:t>
+      </w:r>
+    </w:p>
+    <w:p>
+      <w:pPr>
+        <w:rPr>
+          <w:b/>
+          <w:bCs/>
+          <w:lang w:val="en-US"/>
+        </w:rPr>
+      </w:pPr>
+      <w:r>
+        <w:rPr>
+          <w:b/>
+          <w:bCs/>
+          <w:lang w:val="en-US"/>
+        </w:rPr>
+        <w:t>SCREENSHOTS</w:t>
+      </w:r>
+    </w:p>
+    <w:p>
+      <w:pPr>
+        <w:rPr>
+          <w:lang w:val="en-US"/>
+        </w:rPr>
+      </w:pPr>
+    </w:p>
+    <w:p>
+      <w:pPr>
+        <w:rPr>
+          <w:lang w:val="en-US"/>
+        </w:rPr>
+      </w:pPr>
+    </w:p>
+    <w:p>
+      <w:pPr>
+        <w:rPr>
+          <w:lang w:val="en-US"/>
+        </w:rPr>
+      </w:pPr>
+    </w:p>
+    <w:p>
+      <w:pPr>
+        <w:rPr>
+          <w:lang w:val="en-US"/>
+        </w:rPr>
+      </w:pPr>
+      <w:r>
+        <w:rPr>
+          <w:lang w:val="en-US"/>
+        </w:rPr>
+        <w:t xml:space="preserve">The following screenshots presents the main block of the back end. It is responsible for handling the retrieval and storage of the tweets as well as the parsing and sentiment analysis. This is all done while adhering to the persistence structure of </w:t>
+      </w:r>
+    </w:p>
+    <w:p>
+      <w:pPr>
+        <w:rPr>
+          <w:lang w:val="en-US"/>
+        </w:rPr>
+      </w:pPr>
+    </w:p>
+    <w:p>
+      <w:pPr>
+        <w:rPr>
+          <w:b/>
+          <w:bCs/>
+          <w:lang w:val="en-US"/>
+        </w:rPr>
+      </w:pPr>
+      <w:r>
+        <w:rPr>
+          <w:b/>
+          <w:bCs/>
+          <w:lang w:val="en-US"/>
+        </w:rPr>
+        <w:t>SCREENSHOTS</w:t>
+      </w:r>
+    </w:p>
+    <w:p>
+      <w:pPr>
+        <w:rPr>
+          <w:lang w:val="en-US"/>
+        </w:rPr>
+      </w:pPr>
+    </w:p>
+    <w:p>
+      <w:pPr>
+        <w:rPr>
+          <w:i/>
+          <w:iCs/>
+          <w:lang w:val="en-US"/>
+        </w:rPr>
+      </w:pPr>
+      <w:r>
+        <w:rPr>
+          <w:i/>
+          <w:iCs/>
+          <w:lang w:val="en-US"/>
+        </w:rPr>
+        <w:t xml:space="preserve">Your principal helper here will be one or more architecture diagrams – which we will consider in some more detail below. However, you may show us screen grabs of code if that makes your points clearer. Tell us anything you think we need to know about how you have structured the application and made it work, but there also a section below to describe problems. If you have used </w:t>
+      </w:r>
+      <w:proofErr w:type="gramStart"/>
+      <w:r>
+        <w:rPr>
           <w:i/>
           <w:iCs/>
           <w:lang w:val="en-US"/>
@@ -4591,15 +4568,7 @@
           <w:iCs/>
           <w:lang w:val="en-US"/>
         </w:rPr>
-        <w:t xml:space="preserve"> example architecture diagrams are provided below. </w:t>
-      </w:r>
-      <w:r>
-        <w:rPr>
-          <w:i/>
-          <w:iCs/>
-          <w:lang w:val="en-US"/>
-        </w:rPr>
-        <w:t xml:space="preserve">Many students use diagram generators such as the tools at </w:t>
+        <w:t xml:space="preserve"> example architecture diagrams are provided below. Many students use diagram generators such as the tools at </w:t>
       </w:r>
       <w:hyperlink r:id="rId10" w:history="1">
         <w:r>
@@ -4616,38 +4585,15 @@
           <w:i/>
           <w:iCs/>
         </w:rPr>
-        <w:t xml:space="preserve">. </w:t>
-      </w:r>
-      <w:r>
-        <w:rPr>
-          <w:i/>
-          <w:iCs/>
-        </w:rPr>
-        <w:t xml:space="preserve">For assignment 2, this is the most important diagram used to document your approach. The ‘network diagrams’ below show some more complicated alternatives. </w:t>
-      </w:r>
-      <w:r>
-        <w:rPr>
-          <w:i/>
-          <w:iCs/>
-          <w:lang w:val="en-US"/>
-        </w:rPr>
-        <w:t>Only the</w:t>
-      </w:r>
-      <w:r>
-        <w:rPr>
-          <w:i/>
-          <w:iCs/>
-          <w:lang w:val="en-US"/>
-        </w:rPr>
-        <w:t xml:space="preserve"> architecture diagram</w:t>
-      </w:r>
-      <w:r>
-        <w:rPr>
-          <w:i/>
-          <w:iCs/>
-          <w:lang w:val="en-US"/>
-        </w:rPr>
-        <w:t xml:space="preserve"> is compulsory. Please consider the others if they help </w:t>
+        <w:t xml:space="preserve">. For assignment 2, this is the most important diagram used to document your approach. The ‘network diagrams’ below show some more complicated alternatives. </w:t>
+      </w:r>
+      <w:r>
+        <w:rPr>
+          <w:i/>
+          <w:iCs/>
+          <w:lang w:val="en-US"/>
+        </w:rPr>
+        <w:t xml:space="preserve">Only the architecture diagram is compulsory. Please consider the others if they help </w:t>
       </w:r>
       <w:proofErr w:type="gramStart"/>
       <w:r>
@@ -4665,15 +4611,7 @@
           <w:iCs/>
           <w:lang w:val="en-US"/>
         </w:rPr>
-        <w:t xml:space="preserve"> </w:t>
-      </w:r>
-      <w:r>
-        <w:rPr>
-          <w:i/>
-          <w:iCs/>
-          <w:lang w:val="en-US"/>
-        </w:rPr>
-        <w:t xml:space="preserve">ignore them if they do not. </w:t>
+        <w:t xml:space="preserve"> ignore them if they do not. </w:t>
       </w:r>
       <w:proofErr w:type="gramStart"/>
       <w:r>
@@ -4691,15 +4629,7 @@
           <w:iCs/>
           <w:lang w:val="en-US"/>
         </w:rPr>
-        <w:t xml:space="preserve"> you should delete all of the examples and include only diagrams which</w:t>
-      </w:r>
-      <w:r>
-        <w:rPr>
-          <w:i/>
-          <w:iCs/>
-          <w:lang w:val="en-US"/>
-        </w:rPr>
-        <w:t xml:space="preserve"> you have created to explain your application. </w:t>
+        <w:t xml:space="preserve"> you should delete all of the examples and include only diagrams which you have created to explain your application. </w:t>
       </w:r>
     </w:p>
     <w:p>
@@ -4749,10 +4679,10 @@
                 <w:lang w:eastAsia="en-AU"/>
               </w:rPr>
               <w:drawing>
-                <wp:inline distT="0" distB="0" distL="0" distR="0" wp14:anchorId="4709A91B" wp14:editId="77C8CEC2">
+                <wp:inline distT="0" distB="0" distL="0" distR="0" wp14:anchorId="51F85699" wp14:editId="3F1F1D66">
                   <wp:extent cx="2802255" cy="1508238"/>
                   <wp:effectExtent l="0" t="0" r="0" b="0"/>
-                  <wp:docPr id="1" name="Picture 1"/>
+                  <wp:docPr id="1" name="Picture 1" descr="Diagram&#10;&#10;Description automatically generated"/>
                   <wp:cNvGraphicFramePr>
                     <a:graphicFrameLocks xmlns:a="http://schemas.openxmlformats.org/drawingml/2006/main" noChangeAspect="1"/>
                   </wp:cNvGraphicFramePr>
@@ -4760,7 +4690,7 @@
                     <a:graphicData uri="http://schemas.openxmlformats.org/drawingml/2006/picture">
                       <pic:pic xmlns:pic="http://schemas.openxmlformats.org/drawingml/2006/picture">
                         <pic:nvPicPr>
-                          <pic:cNvPr id="1" name=""/>
+                          <pic:cNvPr id="1" name="Picture 1" descr="Diagram&#10;&#10;Description automatically generated"/>
                           <pic:cNvPicPr/>
                         </pic:nvPicPr>
                         <pic:blipFill>
@@ -4806,10 +4736,10 @@
                 <w:lang w:eastAsia="en-AU"/>
               </w:rPr>
               <w:drawing>
-                <wp:inline distT="0" distB="0" distL="0" distR="0" wp14:anchorId="6417F624" wp14:editId="389EB195">
+                <wp:inline distT="0" distB="0" distL="0" distR="0" wp14:anchorId="27B7A886" wp14:editId="4BC8E7AF">
                   <wp:extent cx="2901353" cy="1438275"/>
                   <wp:effectExtent l="0" t="0" r="0" b="0"/>
-                  <wp:docPr id="9" name="Picture 9"/>
+                  <wp:docPr id="9" name="Picture 9" descr="Diagram&#10;&#10;Description automatically generated"/>
                   <wp:cNvGraphicFramePr>
                     <a:graphicFrameLocks xmlns:a="http://schemas.openxmlformats.org/drawingml/2006/main" noChangeAspect="1"/>
                   </wp:cNvGraphicFramePr>
@@ -4817,7 +4747,7 @@
                     <a:graphicData uri="http://schemas.openxmlformats.org/drawingml/2006/picture">
                       <pic:pic xmlns:pic="http://schemas.openxmlformats.org/drawingml/2006/picture">
                         <pic:nvPicPr>
-                          <pic:cNvPr id="0" name="Picture 2"/>
+                          <pic:cNvPr id="9" name="Picture 9" descr="Diagram&#10;&#10;Description automatically generated"/>
                           <pic:cNvPicPr>
                             <a:picLocks noChangeAspect="1" noChangeArrowheads="1"/>
                           </pic:cNvPicPr>
@@ -4870,7 +4800,6 @@
         <w:rPr>
           <w:lang w:val="en-US"/>
         </w:rPr>
-        <w:lastRenderedPageBreak/>
         <w:t>Sequence Diagram</w:t>
       </w:r>
       <w:bookmarkEnd w:id="10"/>
@@ -4912,10 +4841,10 @@
                 <w:lang w:eastAsia="en-AU"/>
               </w:rPr>
               <w:drawing>
-                <wp:inline distT="0" distB="0" distL="0" distR="0" wp14:anchorId="2F245955" wp14:editId="3F2F04E5">
+                <wp:inline distT="0" distB="0" distL="0" distR="0" wp14:anchorId="756CF798" wp14:editId="706365F2">
                   <wp:extent cx="2802734" cy="1998004"/>
                   <wp:effectExtent l="0" t="0" r="0" b="2540"/>
-                  <wp:docPr id="8" name="Picture 8"/>
+                  <wp:docPr id="8" name="Picture 8" descr="Diagram&#10;&#10;Description automatically generated"/>
                   <wp:cNvGraphicFramePr>
                     <a:graphicFrameLocks xmlns:a="http://schemas.openxmlformats.org/drawingml/2006/main" noChangeAspect="1"/>
                   </wp:cNvGraphicFramePr>
@@ -4923,7 +4852,7 @@
                     <a:graphicData uri="http://schemas.openxmlformats.org/drawingml/2006/picture">
                       <pic:pic xmlns:pic="http://schemas.openxmlformats.org/drawingml/2006/picture">
                         <pic:nvPicPr>
-                          <pic:cNvPr id="0" name="Picture 1"/>
+                          <pic:cNvPr id="8" name="Picture 8" descr="Diagram&#10;&#10;Description automatically generated"/>
                           <pic:cNvPicPr>
                             <a:picLocks noChangeAspect="1" noChangeArrowheads="1"/>
                           </pic:cNvPicPr>
@@ -4982,7 +4911,7 @@
                 <w:lang w:eastAsia="en-AU"/>
               </w:rPr>
               <w:drawing>
-                <wp:inline distT="0" distB="0" distL="0" distR="0" wp14:anchorId="26585549" wp14:editId="1F297B37">
+                <wp:inline distT="0" distB="0" distL="0" distR="0" wp14:anchorId="304AEC20" wp14:editId="4551612A">
                   <wp:extent cx="2414863" cy="1999341"/>
                   <wp:effectExtent l="0" t="0" r="5080" b="1270"/>
                   <wp:docPr id="13" name="Picture 13" descr="C:\Users\denbi\AppData\Local\Microsoft\Windows\INetCache\Content.MSO\5B3F0D8D.tmp"/>
@@ -5046,6 +4975,7 @@
         <w:rPr>
           <w:lang w:val="en-US"/>
         </w:rPr>
+        <w:lastRenderedPageBreak/>
         <w:t>Process flow Diagram</w:t>
       </w:r>
       <w:bookmarkEnd w:id="11"/>
@@ -5087,10 +5017,10 @@
                 <w:lang w:eastAsia="en-AU"/>
               </w:rPr>
               <w:drawing>
-                <wp:inline distT="0" distB="0" distL="0" distR="0" wp14:anchorId="0AE5EA62" wp14:editId="253FB595">
+                <wp:inline distT="0" distB="0" distL="0" distR="0" wp14:anchorId="5E09646B" wp14:editId="295E46BF">
                   <wp:extent cx="2195730" cy="1694598"/>
                   <wp:effectExtent l="0" t="0" r="0" b="1270"/>
-                  <wp:docPr id="10" name="Picture 10"/>
+                  <wp:docPr id="10" name="Picture 10" descr="Diagram&#10;&#10;Description automatically generated"/>
                   <wp:cNvGraphicFramePr>
                     <a:graphicFrameLocks xmlns:a="http://schemas.openxmlformats.org/drawingml/2006/main" noChangeAspect="1"/>
                   </wp:cNvGraphicFramePr>
@@ -5098,7 +5028,7 @@
                     <a:graphicData uri="http://schemas.openxmlformats.org/drawingml/2006/picture">
                       <pic:pic xmlns:pic="http://schemas.openxmlformats.org/drawingml/2006/picture">
                         <pic:nvPicPr>
-                          <pic:cNvPr id="0" name="Picture 4"/>
+                          <pic:cNvPr id="10" name="Picture 10" descr="Diagram&#10;&#10;Description automatically generated"/>
                           <pic:cNvPicPr>
                             <a:picLocks noChangeAspect="1" noChangeArrowheads="1"/>
                           </pic:cNvPicPr>
@@ -5157,10 +5087,10 @@
                 <w:lang w:eastAsia="en-AU"/>
               </w:rPr>
               <w:drawing>
-                <wp:inline distT="0" distB="0" distL="0" distR="0" wp14:anchorId="597BAF18" wp14:editId="78F9093A">
+                <wp:inline distT="0" distB="0" distL="0" distR="0" wp14:anchorId="20CCDA1E" wp14:editId="6DD8645F">
                   <wp:extent cx="2262554" cy="1459070"/>
                   <wp:effectExtent l="0" t="0" r="4445" b="8255"/>
-                  <wp:docPr id="14" name="Picture 14"/>
+                  <wp:docPr id="14" name="Picture 14" descr="Diagram&#10;&#10;Description automatically generated"/>
                   <wp:cNvGraphicFramePr>
                     <a:graphicFrameLocks xmlns:a="http://schemas.openxmlformats.org/drawingml/2006/main" noChangeAspect="1"/>
                   </wp:cNvGraphicFramePr>
@@ -5168,7 +5098,7 @@
                     <a:graphicData uri="http://schemas.openxmlformats.org/drawingml/2006/picture">
                       <pic:pic xmlns:pic="http://schemas.openxmlformats.org/drawingml/2006/picture">
                         <pic:nvPicPr>
-                          <pic:cNvPr id="1" name=""/>
+                          <pic:cNvPr id="14" name="Picture 14" descr="Diagram&#10;&#10;Description automatically generated"/>
                           <pic:cNvPicPr/>
                         </pic:nvPicPr>
                         <pic:blipFill>
@@ -5243,10 +5173,10 @@
                 <w:lang w:eastAsia="en-AU"/>
               </w:rPr>
               <w:drawing>
-                <wp:inline distT="0" distB="0" distL="0" distR="0" wp14:anchorId="78D82078" wp14:editId="6BB3EF0E">
+                <wp:inline distT="0" distB="0" distL="0" distR="0" wp14:anchorId="218F888D" wp14:editId="1A763C67">
                   <wp:extent cx="2648021" cy="2049145"/>
                   <wp:effectExtent l="0" t="0" r="0" b="8255"/>
-                  <wp:docPr id="12" name="Picture 12"/>
+                  <wp:docPr id="12" name="Picture 12" descr="Diagram&#10;&#10;Description automatically generated"/>
                   <wp:cNvGraphicFramePr>
                     <a:graphicFrameLocks xmlns:a="http://schemas.openxmlformats.org/drawingml/2006/main" noChangeAspect="1"/>
                   </wp:cNvGraphicFramePr>
@@ -5254,7 +5184,7 @@
                     <a:graphicData uri="http://schemas.openxmlformats.org/drawingml/2006/picture">
                       <pic:pic xmlns:pic="http://schemas.openxmlformats.org/drawingml/2006/picture">
                         <pic:nvPicPr>
-                          <pic:cNvPr id="1" name=""/>
+                          <pic:cNvPr id="12" name="Picture 12" descr="Diagram&#10;&#10;Description automatically generated"/>
                           <pic:cNvPicPr/>
                         </pic:nvPicPr>
                         <pic:blipFill>
@@ -5300,10 +5230,10 @@
                 <w:lang w:eastAsia="en-AU"/>
               </w:rPr>
               <w:drawing>
-                <wp:inline distT="0" distB="0" distL="0" distR="0" wp14:anchorId="672F04C0" wp14:editId="4A11C122">
+                <wp:inline distT="0" distB="0" distL="0" distR="0" wp14:anchorId="44F7F137" wp14:editId="76EDB4DA">
                   <wp:extent cx="2868619" cy="2012419"/>
                   <wp:effectExtent l="0" t="0" r="8255" b="6985"/>
-                  <wp:docPr id="16" name="Picture 16"/>
+                  <wp:docPr id="16" name="Picture 16" descr="Diagram&#10;&#10;Description automatically generated"/>
                   <wp:cNvGraphicFramePr>
                     <a:graphicFrameLocks xmlns:a="http://schemas.openxmlformats.org/drawingml/2006/main" noChangeAspect="1"/>
                   </wp:cNvGraphicFramePr>
@@ -5311,7 +5241,7 @@
                     <a:graphicData uri="http://schemas.openxmlformats.org/drawingml/2006/picture">
                       <pic:pic xmlns:pic="http://schemas.openxmlformats.org/drawingml/2006/picture">
                         <pic:nvPicPr>
-                          <pic:cNvPr id="1" name=""/>
+                          <pic:cNvPr id="16" name="Picture 16" descr="Diagram&#10;&#10;Description automatically generated"/>
                           <pic:cNvPicPr/>
                         </pic:nvPicPr>
                         <pic:blipFill>
@@ -5386,15 +5316,7 @@
           <w:iCs/>
           <w:lang w:val="en-US"/>
         </w:rPr>
-        <w:t>Explain t</w:t>
-      </w:r>
-      <w:r>
-        <w:rPr>
-          <w:i/>
-          <w:iCs/>
-          <w:lang w:val="en-US"/>
-        </w:rPr>
-        <w:t xml:space="preserve">o us what is doing what &amp; where. Refer to the architecture diagram and any others that you find appropriate. This is particularly effective if you support your comments with well-chosen code fragments. These should be short and </w:t>
+        <w:t xml:space="preserve">Explain to us what is doing what &amp; where. Refer to the architecture diagram and any others that you find appropriate. This is particularly effective if you support your comments with well-chosen code fragments. These should be short and </w:t>
       </w:r>
       <w:proofErr w:type="gramStart"/>
       <w:r>
@@ -5427,25 +5349,7 @@
         <w:rPr>
           <w:lang w:val="en-US"/>
         </w:rPr>
-        <w:t xml:space="preserve">Response </w:t>
-      </w:r>
-      <w:r>
-        <w:rPr>
-          <w:lang w:val="en-US"/>
-        </w:rPr>
-        <w:t>filtering</w:t>
-      </w:r>
-      <w:r>
-        <w:rPr>
-          <w:lang w:val="en-US"/>
-        </w:rPr>
-        <w:t xml:space="preserve"> / data object </w:t>
-      </w:r>
-      <w:r>
-        <w:rPr>
-          <w:lang w:val="en-US"/>
-        </w:rPr>
-        <w:t>correlation</w:t>
+        <w:t>Response filtering / data object correlation</w:t>
       </w:r>
       <w:bookmarkEnd w:id="14"/>
       <w:r>
@@ -5469,23 +5373,7 @@
           <w:iCs/>
           <w:lang w:val="en-US"/>
         </w:rPr>
-        <w:t xml:space="preserve">Show </w:t>
-      </w:r>
-      <w:r>
-        <w:rPr>
-          <w:i/>
-          <w:iCs/>
-          <w:lang w:val="en-US"/>
-        </w:rPr>
-        <w:t xml:space="preserve">us how you manipulated the data. The same comments apply about referring to the diagrams and supporting your work with code fragments as appropriate. </w:t>
-      </w:r>
-      <w:r>
-        <w:rPr>
-          <w:i/>
-          <w:iCs/>
-          <w:lang w:val="en-US"/>
-        </w:rPr>
-        <w:t xml:space="preserve">We provide an </w:t>
+        <w:t xml:space="preserve">Show us how you manipulated the data. The same comments apply about referring to the diagrams and supporting your work with code fragments as appropriate. We provide an </w:t>
       </w:r>
       <w:r>
         <w:rPr>
@@ -5493,56 +5381,7 @@
           <w:iCs/>
           <w:noProof/>
         </w:rPr>
-        <w:t xml:space="preserve">example </w:t>
-      </w:r>
-      <w:r>
-        <w:rPr>
-          <w:i/>
-          <w:iCs/>
-          <w:noProof/>
-        </w:rPr>
-        <w:t xml:space="preserve">below </w:t>
-      </w:r>
-      <w:r>
-        <w:rPr>
-          <w:i/>
-          <w:iCs/>
-          <w:noProof/>
-        </w:rPr>
-        <w:t>of h</w:t>
-      </w:r>
-      <w:r>
-        <w:rPr>
-          <w:i/>
-          <w:iCs/>
-          <w:noProof/>
-        </w:rPr>
-        <w:t xml:space="preserve">ow to show this diagramatically. Please note that this example is quite specific to the system being </w:t>
-      </w:r>
-      <w:r>
-        <w:rPr>
-          <w:i/>
-          <w:iCs/>
-          <w:noProof/>
-        </w:rPr>
-        <w:lastRenderedPageBreak/>
-        <w:t xml:space="preserve">explained. Yours might have an entirely different look, but do a similar job.  </w:t>
-      </w:r>
-      <w:r>
-        <w:rPr>
-          <w:i/>
-          <w:iCs/>
-          <w:noProof/>
-        </w:rPr>
-        <w:t xml:space="preserve">This section will vary markedly according to the application and may not make much sense for some </w:t>
-      </w:r>
-      <w:r>
-        <w:rPr>
-          <w:i/>
-          <w:iCs/>
-          <w:noProof/>
-        </w:rPr>
-        <w:t xml:space="preserve">custom applications such as rendering. </w:t>
+        <w:t xml:space="preserve">example below of how to show this diagramatically. Please note that this example is quite specific to the system being explained. Yours might have an entirely different look, but do a similar job.  This section will vary markedly according to the application and may not make much sense for some custom applications such as rendering. </w:t>
       </w:r>
     </w:p>
     <w:p>
@@ -5561,7 +5400,7 @@
           <w:lang w:eastAsia="en-AU"/>
         </w:rPr>
         <w:drawing>
-          <wp:inline distT="0" distB="0" distL="0" distR="0" wp14:anchorId="57D2268A" wp14:editId="4A0DB0B0">
+          <wp:inline distT="0" distB="0" distL="0" distR="0" wp14:anchorId="1840024A" wp14:editId="6AA4845B">
             <wp:extent cx="5731510" cy="535305"/>
             <wp:effectExtent l="0" t="0" r="2540" b="0"/>
             <wp:docPr id="2" name="Picture 2"/>
@@ -5612,11 +5451,12 @@
           <w:noProof/>
           <w:lang w:eastAsia="en-AU"/>
         </w:rPr>
+        <w:lastRenderedPageBreak/>
         <w:drawing>
-          <wp:inline distT="0" distB="0" distL="0" distR="0" wp14:anchorId="195E4E84" wp14:editId="1EF1CBB1">
+          <wp:inline distT="0" distB="0" distL="0" distR="0" wp14:anchorId="44768F18" wp14:editId="135C651C">
             <wp:extent cx="5731510" cy="2816225"/>
             <wp:effectExtent l="0" t="0" r="2540" b="3175"/>
-            <wp:docPr id="3" name="Picture 3"/>
+            <wp:docPr id="3" name="Picture 3" descr="Chart, treemap chart&#10;&#10;Description automatically generated"/>
             <wp:cNvGraphicFramePr>
               <a:graphicFrameLocks xmlns:a="http://schemas.openxmlformats.org/drawingml/2006/main" noChangeAspect="1"/>
             </wp:cNvGraphicFramePr>
@@ -5624,7 +5464,7 @@
               <a:graphicData uri="http://schemas.openxmlformats.org/drawingml/2006/picture">
                 <pic:pic xmlns:pic="http://schemas.openxmlformats.org/drawingml/2006/picture">
                   <pic:nvPicPr>
-                    <pic:cNvPr id="1" name=""/>
+                    <pic:cNvPr id="3" name="Picture 3" descr="Chart, treemap chart&#10;&#10;Description automatically generated"/>
                     <pic:cNvPicPr/>
                   </pic:nvPicPr>
                   <pic:blipFill>
@@ -5663,63 +5503,7 @@
           <w:iCs/>
           <w:lang w:val="en-US"/>
         </w:rPr>
-        <w:t xml:space="preserve">You could </w:t>
-      </w:r>
-      <w:r>
-        <w:rPr>
-          <w:i/>
-          <w:iCs/>
-          <w:lang w:val="en-US"/>
-        </w:rPr>
-        <w:t xml:space="preserve">instead </w:t>
-      </w:r>
-      <w:r>
-        <w:rPr>
-          <w:i/>
-          <w:iCs/>
-          <w:lang w:val="en-US"/>
-        </w:rPr>
-        <w:t xml:space="preserve">use </w:t>
-      </w:r>
-      <w:r>
-        <w:rPr>
-          <w:i/>
-          <w:iCs/>
-          <w:lang w:val="en-US"/>
-        </w:rPr>
-        <w:t>a dat</w:t>
-      </w:r>
-      <w:r>
-        <w:rPr>
-          <w:i/>
-          <w:iCs/>
-          <w:lang w:val="en-US"/>
-        </w:rPr>
-        <w:t>a</w:t>
-      </w:r>
-      <w:r>
-        <w:rPr>
-          <w:i/>
-          <w:iCs/>
-          <w:lang w:val="en-US"/>
-        </w:rPr>
-        <w:t xml:space="preserve"> </w:t>
-      </w:r>
-      <w:r>
-        <w:rPr>
-          <w:i/>
-          <w:iCs/>
-          <w:lang w:val="en-US"/>
-        </w:rPr>
-        <w:t>relationship diagram</w:t>
-      </w:r>
-      <w:r>
-        <w:rPr>
-          <w:i/>
-          <w:iCs/>
-          <w:lang w:val="en-US"/>
-        </w:rPr>
-        <w:t>:</w:t>
+        <w:t>You could instead use a data relationship diagram:</w:t>
       </w:r>
     </w:p>
     <w:p>
@@ -5738,7 +5522,7 @@
           <w:lang w:eastAsia="en-AU"/>
         </w:rPr>
         <w:drawing>
-          <wp:inline distT="0" distB="0" distL="0" distR="0" wp14:anchorId="7F9A2F47" wp14:editId="316FC0F7">
+          <wp:inline distT="0" distB="0" distL="0" distR="0" wp14:anchorId="5A9FB165" wp14:editId="3B6561CF">
             <wp:extent cx="2876550" cy="2895688"/>
             <wp:effectExtent l="0" t="0" r="0" b="0"/>
             <wp:docPr id="15" name="Picture 15" descr="Image result for data mapping diagram"/>
@@ -5828,72 +5612,26 @@
           <w:iCs/>
           <w:lang w:val="en-US"/>
         </w:rPr>
-        <w:t>This is a crucial aspect of the report, and you should use this section to document th</w:t>
-      </w:r>
-      <w:r>
-        <w:rPr>
-          <w:i/>
-          <w:iCs/>
-          <w:lang w:val="en-US"/>
-        </w:rPr>
-        <w:t>e approach taken to scaling – the nature of the application load, how it was varied and h</w:t>
-      </w:r>
-      <w:r>
-        <w:rPr>
-          <w:i/>
-          <w:iCs/>
-          <w:lang w:val="en-US"/>
-        </w:rPr>
-        <w:t xml:space="preserve">ow the scaling infrastructure responded. You </w:t>
-      </w:r>
-      <w:r>
-        <w:rPr>
-          <w:i/>
-          <w:iCs/>
-          <w:lang w:val="en-US"/>
-        </w:rPr>
-        <w:t xml:space="preserve">should refer to the architectural diagram above or </w:t>
-      </w:r>
-      <w:r>
-        <w:rPr>
-          <w:i/>
-          <w:iCs/>
-          <w:lang w:val="en-US"/>
-        </w:rPr>
-        <w:t>reproduce the relevant aspects here</w:t>
-      </w:r>
-      <w:r>
-        <w:rPr>
-          <w:i/>
-          <w:iCs/>
-          <w:lang w:val="en-US"/>
-        </w:rPr>
-        <w:t xml:space="preserve">. You should include screenshots of CPU, network or queuing metrics as observed on the cloud </w:t>
-      </w:r>
-      <w:r>
-        <w:rPr>
-          <w:i/>
-          <w:iCs/>
-          <w:lang w:val="en-US"/>
-        </w:rPr>
-        <w:t>services dashboard</w:t>
-      </w:r>
-      <w:r>
-        <w:rPr>
-          <w:i/>
-          <w:iCs/>
-          <w:lang w:val="en-US"/>
-        </w:rPr>
-        <w:t xml:space="preserve">, together with screenshots of your settings and the </w:t>
-      </w:r>
-      <w:r>
-        <w:rPr>
-          <w:i/>
-          <w:iCs/>
-          <w:lang w:val="en-US"/>
-        </w:rPr>
-        <w:t xml:space="preserve">scaling pool instance creation and </w:t>
-      </w:r>
+        <w:t xml:space="preserve">This is a crucial aspect of the report, and you should use this section to document the approach taken to scaling – the nature of the application load, how it was varied and how the scaling infrastructure responded. You should refer to the architectural diagram above or reproduce the relevant aspects here. You should include screenshots of CPU, network or queuing metrics as observed on the cloud services dashboard, together with screenshots of your settings and the scaling pool instance creation and destruction. We expect that your work here will demonstrate successful scale out and scale in as required in the assignment specification. The screen shots that you use here will also very likely be re-purposed as part of the slide deck for the demo. </w:t>
+      </w:r>
+    </w:p>
+    <w:p>
+      <w:pPr>
+        <w:rPr>
+          <w:i/>
+          <w:iCs/>
+          <w:lang w:val="en-US"/>
+        </w:rPr>
+      </w:pPr>
+    </w:p>
+    <w:p>
+      <w:pPr>
+        <w:rPr>
+          <w:i/>
+          <w:iCs/>
+          <w:lang w:val="en-US"/>
+        </w:rPr>
+      </w:pPr>
       <w:r>
         <w:rPr>
           <w:i/>
@@ -5901,65 +5639,7 @@
           <w:lang w:val="en-US"/>
         </w:rPr>
         <w:lastRenderedPageBreak/>
-        <w:t xml:space="preserve">destruction. We expect that your </w:t>
-      </w:r>
-      <w:r>
-        <w:rPr>
-          <w:i/>
-          <w:iCs/>
-          <w:lang w:val="en-US"/>
-        </w:rPr>
-        <w:t xml:space="preserve">work here will demonstrate successful scale out and scale in as required in the assignment specification. </w:t>
-      </w:r>
-      <w:r>
-        <w:rPr>
-          <w:i/>
-          <w:iCs/>
-          <w:lang w:val="en-US"/>
-        </w:rPr>
-        <w:t>The screen shots that you use here will also very likely be re-purposed as part of the slide deck for the demo.</w:t>
-      </w:r>
-      <w:r>
-        <w:rPr>
-          <w:i/>
-          <w:iCs/>
-          <w:lang w:val="en-US"/>
-        </w:rPr>
-        <w:t xml:space="preserve"> </w:t>
-      </w:r>
-    </w:p>
-    <w:p>
-      <w:pPr>
-        <w:rPr>
-          <w:i/>
-          <w:iCs/>
-          <w:lang w:val="en-US"/>
-        </w:rPr>
-      </w:pPr>
-    </w:p>
-    <w:p>
-      <w:pPr>
-        <w:rPr>
-          <w:i/>
-          <w:iCs/>
-          <w:lang w:val="en-US"/>
-        </w:rPr>
-      </w:pPr>
-      <w:r>
-        <w:rPr>
-          <w:i/>
-          <w:iCs/>
-          <w:lang w:val="en-US"/>
-        </w:rPr>
-        <w:t xml:space="preserve">An example scaling image is shown below, and we would normally expect to see </w:t>
-      </w:r>
-      <w:r>
-        <w:rPr>
-          <w:i/>
-          <w:iCs/>
-          <w:lang w:val="en-US"/>
-        </w:rPr>
-        <w:t xml:space="preserve">this sort of image and some evidence of your group settings. Note the instance count on the </w:t>
+        <w:t xml:space="preserve">An example scaling image is shown below, and we would normally expect to see this sort of image and some evidence of your group settings. Note the instance count on the </w:t>
       </w:r>
       <w:proofErr w:type="gramStart"/>
       <w:r>
@@ -5977,15 +5657,7 @@
           <w:iCs/>
           <w:lang w:val="en-US"/>
         </w:rPr>
-        <w:t xml:space="preserve"> axis. </w:t>
-      </w:r>
-      <w:r>
-        <w:rPr>
-          <w:i/>
-          <w:iCs/>
-          <w:lang w:val="en-US"/>
-        </w:rPr>
-        <w:t xml:space="preserve">As noted, many alternatives are possible. </w:t>
+        <w:t xml:space="preserve"> axis. As noted, many alternatives are possible. </w:t>
       </w:r>
     </w:p>
     <w:p>
@@ -6012,7 +5684,7 @@
           <w:noProof/>
         </w:rPr>
         <w:drawing>
-          <wp:inline distT="0" distB="0" distL="0" distR="0" wp14:anchorId="064BBA71" wp14:editId="6F168728">
+          <wp:inline distT="0" distB="0" distL="0" distR="0" wp14:anchorId="3B660E2D" wp14:editId="553AB53B">
             <wp:extent cx="5731510" cy="2590800"/>
             <wp:effectExtent l="0" t="0" r="2540" b="0"/>
             <wp:docPr id="6" name="Picture 4"/>
@@ -6259,12 +5931,11 @@
           <w:noProof/>
           <w:lang w:eastAsia="en-AU"/>
         </w:rPr>
-        <w:lastRenderedPageBreak/>
         <w:drawing>
-          <wp:inline distT="0" distB="0" distL="0" distR="0" wp14:anchorId="2AB6B29B" wp14:editId="259B901A">
+          <wp:inline distT="0" distB="0" distL="0" distR="0" wp14:anchorId="48476CF4" wp14:editId="772BA248">
             <wp:extent cx="5356987" cy="2543175"/>
             <wp:effectExtent l="0" t="0" r="0" b="0"/>
-            <wp:docPr id="4" name="Picture 4"/>
+            <wp:docPr id="4" name="Picture 4" descr="Table&#10;&#10;Description automatically generated"/>
             <wp:cNvGraphicFramePr>
               <a:graphicFrameLocks xmlns:a="http://schemas.openxmlformats.org/drawingml/2006/main" noChangeAspect="1"/>
             </wp:cNvGraphicFramePr>
@@ -6272,7 +5943,7 @@
               <a:graphicData uri="http://schemas.openxmlformats.org/drawingml/2006/picture">
                 <pic:pic xmlns:pic="http://schemas.openxmlformats.org/drawingml/2006/picture">
                   <pic:nvPicPr>
-                    <pic:cNvPr id="1" name=""/>
+                    <pic:cNvPr id="4" name="Picture 4" descr="Table&#10;&#10;Description automatically generated"/>
                     <pic:cNvPicPr/>
                   </pic:nvPicPr>
                   <pic:blipFill>
@@ -6320,47 +5991,8 @@
           <w:iCs/>
           <w:lang w:val="en-US"/>
         </w:rPr>
-        <w:t xml:space="preserve">As they are </w:t>
-      </w:r>
-      <w:r>
-        <w:rPr>
-          <w:i/>
-          <w:iCs/>
-          <w:lang w:val="en-US"/>
-        </w:rPr>
-        <w:t xml:space="preserve">common in industry </w:t>
-      </w:r>
-      <w:r>
-        <w:rPr>
-          <w:i/>
-          <w:iCs/>
-          <w:lang w:val="en-US"/>
-        </w:rPr>
-        <w:t xml:space="preserve">you could </w:t>
-      </w:r>
-      <w:r>
-        <w:rPr>
-          <w:i/>
-          <w:iCs/>
-          <w:lang w:val="en-US"/>
-        </w:rPr>
-        <w:t>define your Acceptance Criteria as GWT statements</w:t>
-      </w:r>
-      <w:r>
-        <w:rPr>
-          <w:i/>
-          <w:iCs/>
-          <w:lang w:val="en-US"/>
-        </w:rPr>
-        <w:t xml:space="preserve">. </w:t>
-      </w:r>
-      <w:r>
-        <w:rPr>
-          <w:i/>
-          <w:iCs/>
-          <w:lang w:val="en-US"/>
-        </w:rPr>
-        <w:t xml:space="preserve">This is not </w:t>
+        <w:lastRenderedPageBreak/>
+        <w:t xml:space="preserve">As they are common in industry you could define your Acceptance Criteria as GWT statements. This is not </w:t>
       </w:r>
       <w:proofErr w:type="gramStart"/>
       <w:r>
@@ -6378,15 +6010,7 @@
           <w:iCs/>
           <w:lang w:val="en-US"/>
         </w:rPr>
-        <w:t xml:space="preserve"> see</w:t>
-      </w:r>
-      <w:r>
-        <w:rPr>
-          <w:i/>
-          <w:iCs/>
-          <w:lang w:val="en-US"/>
-        </w:rPr>
-        <w:t xml:space="preserve">: </w:t>
+        <w:t xml:space="preserve"> see: </w:t>
       </w:r>
       <w:hyperlink r:id="rId24" w:history="1">
         <w:r>
@@ -6403,35 +6027,7 @@
           <w:i/>
           <w:iCs/>
         </w:rPr>
-        <w:t xml:space="preserve">. </w:t>
-      </w:r>
-      <w:r>
-        <w:rPr>
-          <w:i/>
-          <w:iCs/>
-        </w:rPr>
-        <w:t xml:space="preserve"> </w:t>
-      </w:r>
-      <w:r>
-        <w:rPr>
-          <w:i/>
-          <w:iCs/>
-        </w:rPr>
-        <w:t>And here is</w:t>
-      </w:r>
-      <w:r>
-        <w:rPr>
-          <w:i/>
-          <w:iCs/>
-        </w:rPr>
-        <w:t xml:space="preserve"> an example</w:t>
-      </w:r>
-      <w:r>
-        <w:rPr>
-          <w:i/>
-          <w:iCs/>
-        </w:rPr>
-        <w:t>:</w:t>
+        <w:t>.  And here is an example:</w:t>
       </w:r>
     </w:p>
     <w:p>
@@ -6450,10 +6046,10 @@
           <w:lang w:eastAsia="en-AU"/>
         </w:rPr>
         <w:drawing>
-          <wp:inline distT="0" distB="0" distL="0" distR="0" wp14:anchorId="10A5B8CF" wp14:editId="466A0D96">
+          <wp:inline distT="0" distB="0" distL="0" distR="0" wp14:anchorId="5FFD9599" wp14:editId="1E60E8B9">
             <wp:extent cx="5762625" cy="3521427"/>
             <wp:effectExtent l="0" t="0" r="0" b="3175"/>
-            <wp:docPr id="11" name="Picture 11"/>
+            <wp:docPr id="11" name="Picture 11" descr="Graphical user interface, text, application, email&#10;&#10;Description automatically generated"/>
             <wp:cNvGraphicFramePr>
               <a:graphicFrameLocks xmlns:a="http://schemas.openxmlformats.org/drawingml/2006/main" noChangeAspect="1"/>
             </wp:cNvGraphicFramePr>
@@ -6461,7 +6057,7 @@
               <a:graphicData uri="http://schemas.openxmlformats.org/drawingml/2006/picture">
                 <pic:pic xmlns:pic="http://schemas.openxmlformats.org/drawingml/2006/picture">
                   <pic:nvPicPr>
-                    <pic:cNvPr id="0" name="Picture 3"/>
+                    <pic:cNvPr id="11" name="Picture 11" descr="Graphical user interface, text, application, email&#10;&#10;Description automatically generated"/>
                     <pic:cNvPicPr>
                       <a:picLocks noChangeAspect="1" noChangeArrowheads="1"/>
                     </pic:cNvPicPr>
@@ -6514,23 +6110,7 @@
           <w:i/>
           <w:iCs/>
         </w:rPr>
-        <w:t xml:space="preserve">Difficulties / </w:t>
-      </w:r>
-      <w:r>
-        <w:rPr>
-          <w:rStyle w:val="Heading3Char"/>
-          <w:i/>
-          <w:iCs/>
-        </w:rPr>
-        <w:t xml:space="preserve">Exclusions / </w:t>
-      </w:r>
-      <w:r>
-        <w:rPr>
-          <w:rStyle w:val="Heading3Char"/>
-          <w:i/>
-          <w:iCs/>
-        </w:rPr>
-        <w:t>unresolved &amp; persistent errors</w:t>
+        <w:t>Difficulties / Exclusions / unresolved &amp; persistent errors</w:t>
       </w:r>
       <w:bookmarkEnd w:id="16"/>
       <w:r>
@@ -6643,7 +6223,6 @@
           <w:iCs/>
           <w:lang w:val="en-US"/>
         </w:rPr>
-        <w:lastRenderedPageBreak/>
         <w:t>Any functionality you didn’t or couldn’t finish</w:t>
       </w:r>
     </w:p>
@@ -6717,15 +6296,7 @@
           <w:iCs/>
           <w:lang w:val="en-US"/>
         </w:rPr>
-        <w:t>Extensions</w:t>
-      </w:r>
-      <w:r>
-        <w:rPr>
-          <w:i/>
-          <w:iCs/>
-          <w:lang w:val="en-US"/>
-        </w:rPr>
-        <w:t xml:space="preserve"> (Optional)</w:t>
+        <w:t>Extensions (Optional)</w:t>
       </w:r>
       <w:bookmarkEnd w:id="17"/>
     </w:p>
@@ -6843,6 +6414,7 @@
           <w:iCs/>
           <w:lang w:val="en-US"/>
         </w:rPr>
+        <w:lastRenderedPageBreak/>
         <w:t>References</w:t>
       </w:r>
       <w:bookmarkEnd w:id="19"/>
@@ -6960,25 +6532,10 @@
           <w:iCs/>
           <w:lang w:val="en-US"/>
         </w:rPr>
-        <w:t xml:space="preserve">[Our thanks to those students who allowed us to use their work in the examples presented </w:t>
-      </w:r>
-      <w:r>
-        <w:rPr>
-          <w:i/>
-          <w:iCs/>
-          <w:lang w:val="en-US"/>
-        </w:rPr>
-        <w:t>above</w:t>
-      </w:r>
-      <w:r>
-        <w:rPr>
-          <w:i/>
-          <w:iCs/>
-          <w:lang w:val="en-US"/>
-        </w:rPr>
-        <w:t>.]</w:t>
-      </w:r>
-    </w:p>
+        <w:t>[Our thanks to those students who allowed us to use their work in the examples presented above.]</w:t>
+      </w:r>
+    </w:p>
+    <w:p/>
     <w:sectPr>
       <w:pgSz w:w="11906" w:h="16838"/>
       <w:pgMar w:top="1440" w:right="1440" w:bottom="1440" w:left="1440" w:header="708" w:footer="708" w:gutter="0"/>
